--- a/Notebooks_Documentation.docx
+++ b/Notebooks_Documentation.docx
@@ -275,6 +275,13 @@
     </w:p>
     <w:sdt>
       <w:sdtPr>
+        <w:rPr>
+          <w:rFonts w:asciiTheme="minorHAnsi" w:eastAsiaTheme="minorHAnsi" w:hAnsiTheme="minorHAnsi" w:cstheme="minorBidi"/>
+          <w:color w:val="auto"/>
+          <w:sz w:val="22"/>
+          <w:szCs w:val="22"/>
+          <w:lang w:val="hu-HU"/>
+        </w:rPr>
         <w:id w:val="-2022389606"/>
         <w:docPartObj>
           <w:docPartGallery w:val="Table of Contents"/>
@@ -283,14 +290,9 @@
       </w:sdtPr>
       <w:sdtEndPr>
         <w:rPr>
-          <w:rFonts w:asciiTheme="minorHAnsi" w:eastAsiaTheme="minorHAnsi" w:hAnsiTheme="minorHAnsi" w:cstheme="minorBidi"/>
           <w:b/>
           <w:bCs/>
           <w:noProof/>
-          <w:color w:val="auto"/>
-          <w:sz w:val="22"/>
-          <w:szCs w:val="22"/>
-          <w:lang w:val="hu-HU"/>
         </w:rPr>
       </w:sdtEndPr>
       <w:sdtContent>
@@ -320,7 +322,7 @@
           <w:r>
             <w:fldChar w:fldCharType="separate"/>
           </w:r>
-          <w:hyperlink w:anchor="_Toc119767734" w:history="1">
+          <w:hyperlink w:anchor="_Toc120041312" w:history="1">
             <w:r>
               <w:rPr>
                 <w:rStyle w:val="Hyperlink"/>
@@ -350,7 +352,7 @@
                 <w:noProof/>
                 <w:webHidden/>
               </w:rPr>
-              <w:instrText xml:space="preserve"> PAGEREF _Toc119767734 \h </w:instrText>
+              <w:instrText xml:space="preserve"> PAGEREF _Toc120041312 \h </w:instrText>
             </w:r>
             <w:r>
               <w:rPr>
@@ -393,7 +395,7 @@
               <w:lang w:eastAsia="hu-HU"/>
             </w:rPr>
           </w:pPr>
-          <w:hyperlink w:anchor="_Toc119767735" w:history="1">
+          <w:hyperlink w:anchor="_Toc120041313" w:history="1">
             <w:r>
               <w:rPr>
                 <w:rStyle w:val="Hyperlink"/>
@@ -423,7 +425,7 @@
                 <w:noProof/>
                 <w:webHidden/>
               </w:rPr>
-              <w:instrText xml:space="preserve"> PAGEREF _Toc119767735 \h </w:instrText>
+              <w:instrText xml:space="preserve"> PAGEREF _Toc120041313 \h </w:instrText>
             </w:r>
             <w:r>
               <w:rPr>
@@ -466,7 +468,7 @@
               <w:lang w:eastAsia="hu-HU"/>
             </w:rPr>
           </w:pPr>
-          <w:hyperlink w:anchor="_Toc119767736" w:history="1">
+          <w:hyperlink w:anchor="_Toc120041314" w:history="1">
             <w:r>
               <w:rPr>
                 <w:rStyle w:val="Hyperlink"/>
@@ -496,7 +498,7 @@
                 <w:noProof/>
                 <w:webHidden/>
               </w:rPr>
-              <w:instrText xml:space="preserve"> PAGEREF _Toc119767736 \h </w:instrText>
+              <w:instrText xml:space="preserve"> PAGEREF _Toc120041314 \h </w:instrText>
             </w:r>
             <w:r>
               <w:rPr>
@@ -534,10 +536,12 @@
               <w:tab w:val="right" w:leader="dot" w:pos="9062"/>
             </w:tabs>
             <w:rPr>
+              <w:rFonts w:eastAsiaTheme="minorEastAsia"/>
               <w:noProof/>
+              <w:lang w:eastAsia="hu-HU"/>
             </w:rPr>
           </w:pPr>
-          <w:hyperlink w:anchor="_Toc119767737" w:history="1">
+          <w:hyperlink w:anchor="_Toc120041315" w:history="1">
             <w:r>
               <w:rPr>
                 <w:rStyle w:val="Hyperlink"/>
@@ -567,7 +571,7 @@
                 <w:noProof/>
                 <w:webHidden/>
               </w:rPr>
-              <w:instrText xml:space="preserve"> PAGEREF _Toc119767737 \h </w:instrText>
+              <w:instrText xml:space="preserve"> PAGEREF _Toc120041315 \h </w:instrText>
             </w:r>
             <w:r>
               <w:rPr>
@@ -605,10 +609,12 @@
               <w:tab w:val="right" w:leader="dot" w:pos="9062"/>
             </w:tabs>
             <w:rPr>
+              <w:rFonts w:eastAsiaTheme="minorEastAsia"/>
               <w:noProof/>
+              <w:lang w:eastAsia="hu-HU"/>
             </w:rPr>
           </w:pPr>
-          <w:hyperlink w:anchor="_Toc119767738" w:history="1">
+          <w:hyperlink w:anchor="_Toc120041316" w:history="1">
             <w:r>
               <w:rPr>
                 <w:rStyle w:val="Hyperlink"/>
@@ -617,6 +623,809 @@
                 <w:bCs/>
                 <w:noProof/>
               </w:rPr>
+              <w:t>A vezérlők</w:t>
+            </w:r>
+            <w:r>
+              <w:rPr>
+                <w:noProof/>
+                <w:webHidden/>
+              </w:rPr>
+              <w:tab/>
+            </w:r>
+            <w:r>
+              <w:rPr>
+                <w:noProof/>
+                <w:webHidden/>
+              </w:rPr>
+              <w:fldChar w:fldCharType="begin"/>
+            </w:r>
+            <w:r>
+              <w:rPr>
+                <w:noProof/>
+                <w:webHidden/>
+              </w:rPr>
+              <w:instrText xml:space="preserve"> PAGEREF _Toc120041316 \h </w:instrText>
+            </w:r>
+            <w:r>
+              <w:rPr>
+                <w:noProof/>
+                <w:webHidden/>
+              </w:rPr>
+            </w:r>
+            <w:r>
+              <w:rPr>
+                <w:noProof/>
+                <w:webHidden/>
+              </w:rPr>
+              <w:fldChar w:fldCharType="separate"/>
+            </w:r>
+            <w:r>
+              <w:rPr>
+                <w:noProof/>
+                <w:webHidden/>
+              </w:rPr>
+              <w:t>3</w:t>
+            </w:r>
+            <w:r>
+              <w:rPr>
+                <w:noProof/>
+                <w:webHidden/>
+              </w:rPr>
+              <w:fldChar w:fldCharType="end"/>
+            </w:r>
+          </w:hyperlink>
+        </w:p>
+        <w:p>
+          <w:pPr>
+            <w:pStyle w:val="TOC3"/>
+            <w:tabs>
+              <w:tab w:val="right" w:leader="dot" w:pos="9062"/>
+            </w:tabs>
+            <w:rPr>
+              <w:rFonts w:eastAsiaTheme="minorEastAsia"/>
+              <w:noProof/>
+              <w:lang w:eastAsia="hu-HU"/>
+            </w:rPr>
+          </w:pPr>
+          <w:hyperlink w:anchor="_Toc120041317" w:history="1">
+            <w:r>
+              <w:rPr>
+                <w:rStyle w:val="Hyperlink"/>
+                <w:rFonts w:ascii="Times New Roman" w:hAnsi="Times New Roman" w:cs="Times New Roman"/>
+                <w:b/>
+                <w:bCs/>
+                <w:noProof/>
+              </w:rPr>
+              <w:t>A Controller osztály</w:t>
+            </w:r>
+            <w:r>
+              <w:rPr>
+                <w:noProof/>
+                <w:webHidden/>
+              </w:rPr>
+              <w:tab/>
+            </w:r>
+            <w:r>
+              <w:rPr>
+                <w:noProof/>
+                <w:webHidden/>
+              </w:rPr>
+              <w:fldChar w:fldCharType="begin"/>
+            </w:r>
+            <w:r>
+              <w:rPr>
+                <w:noProof/>
+                <w:webHidden/>
+              </w:rPr>
+              <w:instrText xml:space="preserve"> PAGEREF _Toc120041317 \h </w:instrText>
+            </w:r>
+            <w:r>
+              <w:rPr>
+                <w:noProof/>
+                <w:webHidden/>
+              </w:rPr>
+            </w:r>
+            <w:r>
+              <w:rPr>
+                <w:noProof/>
+                <w:webHidden/>
+              </w:rPr>
+              <w:fldChar w:fldCharType="separate"/>
+            </w:r>
+            <w:r>
+              <w:rPr>
+                <w:noProof/>
+                <w:webHidden/>
+              </w:rPr>
+              <w:t>3</w:t>
+            </w:r>
+            <w:r>
+              <w:rPr>
+                <w:noProof/>
+                <w:webHidden/>
+              </w:rPr>
+              <w:fldChar w:fldCharType="end"/>
+            </w:r>
+          </w:hyperlink>
+        </w:p>
+        <w:p>
+          <w:pPr>
+            <w:pStyle w:val="TOC3"/>
+            <w:tabs>
+              <w:tab w:val="right" w:leader="dot" w:pos="9062"/>
+            </w:tabs>
+            <w:rPr>
+              <w:rFonts w:eastAsiaTheme="minorEastAsia"/>
+              <w:noProof/>
+              <w:lang w:eastAsia="hu-HU"/>
+            </w:rPr>
+          </w:pPr>
+          <w:hyperlink w:anchor="_Toc120041318" w:history="1">
+            <w:r>
+              <w:rPr>
+                <w:rStyle w:val="Hyperlink"/>
+                <w:rFonts w:ascii="Times New Roman" w:hAnsi="Times New Roman" w:cs="Times New Roman"/>
+                <w:b/>
+                <w:bCs/>
+                <w:noProof/>
+              </w:rPr>
+              <w:t>Az AuthenticateController osztály</w:t>
+            </w:r>
+            <w:r>
+              <w:rPr>
+                <w:noProof/>
+                <w:webHidden/>
+              </w:rPr>
+              <w:tab/>
+            </w:r>
+            <w:r>
+              <w:rPr>
+                <w:noProof/>
+                <w:webHidden/>
+              </w:rPr>
+              <w:fldChar w:fldCharType="begin"/>
+            </w:r>
+            <w:r>
+              <w:rPr>
+                <w:noProof/>
+                <w:webHidden/>
+              </w:rPr>
+              <w:instrText xml:space="preserve"> PAGEREF _Toc120041318 \h </w:instrText>
+            </w:r>
+            <w:r>
+              <w:rPr>
+                <w:noProof/>
+                <w:webHidden/>
+              </w:rPr>
+            </w:r>
+            <w:r>
+              <w:rPr>
+                <w:noProof/>
+                <w:webHidden/>
+              </w:rPr>
+              <w:fldChar w:fldCharType="separate"/>
+            </w:r>
+            <w:r>
+              <w:rPr>
+                <w:noProof/>
+                <w:webHidden/>
+              </w:rPr>
+              <w:t>4</w:t>
+            </w:r>
+            <w:r>
+              <w:rPr>
+                <w:noProof/>
+                <w:webHidden/>
+              </w:rPr>
+              <w:fldChar w:fldCharType="end"/>
+            </w:r>
+          </w:hyperlink>
+        </w:p>
+        <w:p>
+          <w:pPr>
+            <w:pStyle w:val="TOC3"/>
+            <w:tabs>
+              <w:tab w:val="right" w:leader="dot" w:pos="9062"/>
+            </w:tabs>
+            <w:rPr>
+              <w:rFonts w:eastAsiaTheme="minorEastAsia"/>
+              <w:noProof/>
+              <w:lang w:eastAsia="hu-HU"/>
+            </w:rPr>
+          </w:pPr>
+          <w:hyperlink w:anchor="_Toc120041319" w:history="1">
+            <w:r>
+              <w:rPr>
+                <w:rStyle w:val="Hyperlink"/>
+                <w:rFonts w:ascii="Times New Roman" w:hAnsi="Times New Roman" w:cs="Times New Roman"/>
+                <w:b/>
+                <w:bCs/>
+                <w:noProof/>
+              </w:rPr>
+              <w:t>A RegisterController osztály</w:t>
+            </w:r>
+            <w:r>
+              <w:rPr>
+                <w:noProof/>
+                <w:webHidden/>
+              </w:rPr>
+              <w:tab/>
+            </w:r>
+            <w:r>
+              <w:rPr>
+                <w:noProof/>
+                <w:webHidden/>
+              </w:rPr>
+              <w:fldChar w:fldCharType="begin"/>
+            </w:r>
+            <w:r>
+              <w:rPr>
+                <w:noProof/>
+                <w:webHidden/>
+              </w:rPr>
+              <w:instrText xml:space="preserve"> PAGEREF _Toc120041319 \h </w:instrText>
+            </w:r>
+            <w:r>
+              <w:rPr>
+                <w:noProof/>
+                <w:webHidden/>
+              </w:rPr>
+            </w:r>
+            <w:r>
+              <w:rPr>
+                <w:noProof/>
+                <w:webHidden/>
+              </w:rPr>
+              <w:fldChar w:fldCharType="separate"/>
+            </w:r>
+            <w:r>
+              <w:rPr>
+                <w:noProof/>
+                <w:webHidden/>
+              </w:rPr>
+              <w:t>4</w:t>
+            </w:r>
+            <w:r>
+              <w:rPr>
+                <w:noProof/>
+                <w:webHidden/>
+              </w:rPr>
+              <w:fldChar w:fldCharType="end"/>
+            </w:r>
+          </w:hyperlink>
+        </w:p>
+        <w:p>
+          <w:pPr>
+            <w:pStyle w:val="TOC3"/>
+            <w:tabs>
+              <w:tab w:val="right" w:leader="dot" w:pos="9062"/>
+            </w:tabs>
+            <w:rPr>
+              <w:rFonts w:eastAsiaTheme="minorEastAsia"/>
+              <w:noProof/>
+              <w:lang w:eastAsia="hu-HU"/>
+            </w:rPr>
+          </w:pPr>
+          <w:hyperlink w:anchor="_Toc120041320" w:history="1">
+            <w:r>
+              <w:rPr>
+                <w:rStyle w:val="Hyperlink"/>
+                <w:rFonts w:ascii="Times New Roman" w:hAnsi="Times New Roman" w:cs="Times New Roman"/>
+                <w:b/>
+                <w:bCs/>
+                <w:noProof/>
+              </w:rPr>
+              <w:t>A HomeController osztály</w:t>
+            </w:r>
+            <w:r>
+              <w:rPr>
+                <w:noProof/>
+                <w:webHidden/>
+              </w:rPr>
+              <w:tab/>
+            </w:r>
+            <w:r>
+              <w:rPr>
+                <w:noProof/>
+                <w:webHidden/>
+              </w:rPr>
+              <w:fldChar w:fldCharType="begin"/>
+            </w:r>
+            <w:r>
+              <w:rPr>
+                <w:noProof/>
+                <w:webHidden/>
+              </w:rPr>
+              <w:instrText xml:space="preserve"> PAGEREF _Toc120041320 \h </w:instrText>
+            </w:r>
+            <w:r>
+              <w:rPr>
+                <w:noProof/>
+                <w:webHidden/>
+              </w:rPr>
+            </w:r>
+            <w:r>
+              <w:rPr>
+                <w:noProof/>
+                <w:webHidden/>
+              </w:rPr>
+              <w:fldChar w:fldCharType="separate"/>
+            </w:r>
+            <w:r>
+              <w:rPr>
+                <w:noProof/>
+                <w:webHidden/>
+              </w:rPr>
+              <w:t>4</w:t>
+            </w:r>
+            <w:r>
+              <w:rPr>
+                <w:noProof/>
+                <w:webHidden/>
+              </w:rPr>
+              <w:fldChar w:fldCharType="end"/>
+            </w:r>
+          </w:hyperlink>
+        </w:p>
+        <w:p>
+          <w:pPr>
+            <w:pStyle w:val="TOC3"/>
+            <w:tabs>
+              <w:tab w:val="right" w:leader="dot" w:pos="9062"/>
+            </w:tabs>
+            <w:rPr>
+              <w:rFonts w:eastAsiaTheme="minorEastAsia"/>
+              <w:noProof/>
+              <w:lang w:eastAsia="hu-HU"/>
+            </w:rPr>
+          </w:pPr>
+          <w:hyperlink w:anchor="_Toc120041321" w:history="1">
+            <w:r>
+              <w:rPr>
+                <w:rStyle w:val="Hyperlink"/>
+                <w:rFonts w:ascii="Times New Roman" w:hAnsi="Times New Roman" w:cs="Times New Roman"/>
+                <w:b/>
+                <w:bCs/>
+                <w:noProof/>
+              </w:rPr>
+              <w:t>Az MNBController osztály</w:t>
+            </w:r>
+            <w:r>
+              <w:rPr>
+                <w:noProof/>
+                <w:webHidden/>
+              </w:rPr>
+              <w:tab/>
+            </w:r>
+            <w:r>
+              <w:rPr>
+                <w:noProof/>
+                <w:webHidden/>
+              </w:rPr>
+              <w:fldChar w:fldCharType="begin"/>
+            </w:r>
+            <w:r>
+              <w:rPr>
+                <w:noProof/>
+                <w:webHidden/>
+              </w:rPr>
+              <w:instrText xml:space="preserve"> PAGEREF _Toc120041321 \h </w:instrText>
+            </w:r>
+            <w:r>
+              <w:rPr>
+                <w:noProof/>
+                <w:webHidden/>
+              </w:rPr>
+            </w:r>
+            <w:r>
+              <w:rPr>
+                <w:noProof/>
+                <w:webHidden/>
+              </w:rPr>
+              <w:fldChar w:fldCharType="separate"/>
+            </w:r>
+            <w:r>
+              <w:rPr>
+                <w:noProof/>
+                <w:webHidden/>
+              </w:rPr>
+              <w:t>4</w:t>
+            </w:r>
+            <w:r>
+              <w:rPr>
+                <w:noProof/>
+                <w:webHidden/>
+              </w:rPr>
+              <w:fldChar w:fldCharType="end"/>
+            </w:r>
+          </w:hyperlink>
+        </w:p>
+        <w:p>
+          <w:pPr>
+            <w:pStyle w:val="TOC3"/>
+            <w:tabs>
+              <w:tab w:val="right" w:leader="dot" w:pos="9062"/>
+            </w:tabs>
+            <w:rPr>
+              <w:rFonts w:eastAsiaTheme="minorEastAsia"/>
+              <w:noProof/>
+              <w:lang w:eastAsia="hu-HU"/>
+            </w:rPr>
+          </w:pPr>
+          <w:hyperlink w:anchor="_Toc120041322" w:history="1">
+            <w:r>
+              <w:rPr>
+                <w:rStyle w:val="Hyperlink"/>
+                <w:rFonts w:ascii="Times New Roman" w:hAnsi="Times New Roman" w:cs="Times New Roman"/>
+                <w:b/>
+                <w:bCs/>
+                <w:noProof/>
+              </w:rPr>
+              <w:t>A NotebookController osztály</w:t>
+            </w:r>
+            <w:r>
+              <w:rPr>
+                <w:noProof/>
+                <w:webHidden/>
+              </w:rPr>
+              <w:tab/>
+            </w:r>
+            <w:r>
+              <w:rPr>
+                <w:noProof/>
+                <w:webHidden/>
+              </w:rPr>
+              <w:fldChar w:fldCharType="begin"/>
+            </w:r>
+            <w:r>
+              <w:rPr>
+                <w:noProof/>
+                <w:webHidden/>
+              </w:rPr>
+              <w:instrText xml:space="preserve"> PAGEREF _Toc120041322 \h </w:instrText>
+            </w:r>
+            <w:r>
+              <w:rPr>
+                <w:noProof/>
+                <w:webHidden/>
+              </w:rPr>
+            </w:r>
+            <w:r>
+              <w:rPr>
+                <w:noProof/>
+                <w:webHidden/>
+              </w:rPr>
+              <w:fldChar w:fldCharType="separate"/>
+            </w:r>
+            <w:r>
+              <w:rPr>
+                <w:noProof/>
+                <w:webHidden/>
+              </w:rPr>
+              <w:t>4</w:t>
+            </w:r>
+            <w:r>
+              <w:rPr>
+                <w:noProof/>
+                <w:webHidden/>
+              </w:rPr>
+              <w:fldChar w:fldCharType="end"/>
+            </w:r>
+          </w:hyperlink>
+        </w:p>
+        <w:p>
+          <w:pPr>
+            <w:pStyle w:val="TOC3"/>
+            <w:tabs>
+              <w:tab w:val="right" w:leader="dot" w:pos="9062"/>
+            </w:tabs>
+            <w:rPr>
+              <w:rFonts w:eastAsiaTheme="minorEastAsia"/>
+              <w:noProof/>
+              <w:lang w:eastAsia="hu-HU"/>
+            </w:rPr>
+          </w:pPr>
+          <w:hyperlink w:anchor="_Toc120041323" w:history="1">
+            <w:r>
+              <w:rPr>
+                <w:rStyle w:val="Hyperlink"/>
+                <w:rFonts w:ascii="Times New Roman" w:hAnsi="Times New Roman" w:cs="Times New Roman"/>
+                <w:b/>
+                <w:bCs/>
+                <w:noProof/>
+              </w:rPr>
+              <w:t>Az OpsystemController osztály és a ProcessorController osztály</w:t>
+            </w:r>
+            <w:r>
+              <w:rPr>
+                <w:noProof/>
+                <w:webHidden/>
+              </w:rPr>
+              <w:tab/>
+            </w:r>
+            <w:r>
+              <w:rPr>
+                <w:noProof/>
+                <w:webHidden/>
+              </w:rPr>
+              <w:fldChar w:fldCharType="begin"/>
+            </w:r>
+            <w:r>
+              <w:rPr>
+                <w:noProof/>
+                <w:webHidden/>
+              </w:rPr>
+              <w:instrText xml:space="preserve"> PAGEREF _Toc120041323 \h </w:instrText>
+            </w:r>
+            <w:r>
+              <w:rPr>
+                <w:noProof/>
+                <w:webHidden/>
+              </w:rPr>
+            </w:r>
+            <w:r>
+              <w:rPr>
+                <w:noProof/>
+                <w:webHidden/>
+              </w:rPr>
+              <w:fldChar w:fldCharType="separate"/>
+            </w:r>
+            <w:r>
+              <w:rPr>
+                <w:noProof/>
+                <w:webHidden/>
+              </w:rPr>
+              <w:t>4</w:t>
+            </w:r>
+            <w:r>
+              <w:rPr>
+                <w:noProof/>
+                <w:webHidden/>
+              </w:rPr>
+              <w:fldChar w:fldCharType="end"/>
+            </w:r>
+          </w:hyperlink>
+        </w:p>
+        <w:p>
+          <w:pPr>
+            <w:pStyle w:val="TOC2"/>
+            <w:tabs>
+              <w:tab w:val="right" w:leader="dot" w:pos="9062"/>
+            </w:tabs>
+            <w:rPr>
+              <w:rFonts w:eastAsiaTheme="minorEastAsia"/>
+              <w:noProof/>
+              <w:lang w:eastAsia="hu-HU"/>
+            </w:rPr>
+          </w:pPr>
+          <w:hyperlink w:anchor="_Toc120041324" w:history="1">
+            <w:r>
+              <w:rPr>
+                <w:rStyle w:val="Hyperlink"/>
+                <w:rFonts w:ascii="Times New Roman" w:hAnsi="Times New Roman" w:cs="Times New Roman"/>
+                <w:b/>
+                <w:bCs/>
+                <w:noProof/>
+              </w:rPr>
+              <w:t>A modellek</w:t>
+            </w:r>
+            <w:r>
+              <w:rPr>
+                <w:noProof/>
+                <w:webHidden/>
+              </w:rPr>
+              <w:tab/>
+            </w:r>
+            <w:r>
+              <w:rPr>
+                <w:noProof/>
+                <w:webHidden/>
+              </w:rPr>
+              <w:fldChar w:fldCharType="begin"/>
+            </w:r>
+            <w:r>
+              <w:rPr>
+                <w:noProof/>
+                <w:webHidden/>
+              </w:rPr>
+              <w:instrText xml:space="preserve"> PAGEREF _Toc120041324 \h </w:instrText>
+            </w:r>
+            <w:r>
+              <w:rPr>
+                <w:noProof/>
+                <w:webHidden/>
+              </w:rPr>
+            </w:r>
+            <w:r>
+              <w:rPr>
+                <w:noProof/>
+                <w:webHidden/>
+              </w:rPr>
+              <w:fldChar w:fldCharType="separate"/>
+            </w:r>
+            <w:r>
+              <w:rPr>
+                <w:noProof/>
+                <w:webHidden/>
+              </w:rPr>
+              <w:t>5</w:t>
+            </w:r>
+            <w:r>
+              <w:rPr>
+                <w:noProof/>
+                <w:webHidden/>
+              </w:rPr>
+              <w:fldChar w:fldCharType="end"/>
+            </w:r>
+          </w:hyperlink>
+        </w:p>
+        <w:p>
+          <w:pPr>
+            <w:pStyle w:val="TOC3"/>
+            <w:tabs>
+              <w:tab w:val="right" w:leader="dot" w:pos="9062"/>
+            </w:tabs>
+            <w:rPr>
+              <w:rFonts w:eastAsiaTheme="minorEastAsia"/>
+              <w:noProof/>
+              <w:lang w:eastAsia="hu-HU"/>
+            </w:rPr>
+          </w:pPr>
+          <w:hyperlink w:anchor="_Toc120041325" w:history="1">
+            <w:r>
+              <w:rPr>
+                <w:rStyle w:val="Hyperlink"/>
+                <w:rFonts w:ascii="Times New Roman" w:hAnsi="Times New Roman" w:cs="Times New Roman"/>
+                <w:b/>
+                <w:bCs/>
+                <w:noProof/>
+              </w:rPr>
+              <w:t>A Model osztály</w:t>
+            </w:r>
+            <w:r>
+              <w:rPr>
+                <w:noProof/>
+                <w:webHidden/>
+              </w:rPr>
+              <w:tab/>
+            </w:r>
+            <w:r>
+              <w:rPr>
+                <w:noProof/>
+                <w:webHidden/>
+              </w:rPr>
+              <w:fldChar w:fldCharType="begin"/>
+            </w:r>
+            <w:r>
+              <w:rPr>
+                <w:noProof/>
+                <w:webHidden/>
+              </w:rPr>
+              <w:instrText xml:space="preserve"> PAGEREF _Toc120041325 \h </w:instrText>
+            </w:r>
+            <w:r>
+              <w:rPr>
+                <w:noProof/>
+                <w:webHidden/>
+              </w:rPr>
+            </w:r>
+            <w:r>
+              <w:rPr>
+                <w:noProof/>
+                <w:webHidden/>
+              </w:rPr>
+              <w:fldChar w:fldCharType="separate"/>
+            </w:r>
+            <w:r>
+              <w:rPr>
+                <w:noProof/>
+                <w:webHidden/>
+              </w:rPr>
+              <w:t>5</w:t>
+            </w:r>
+            <w:r>
+              <w:rPr>
+                <w:noProof/>
+                <w:webHidden/>
+              </w:rPr>
+              <w:fldChar w:fldCharType="end"/>
+            </w:r>
+          </w:hyperlink>
+        </w:p>
+        <w:p>
+          <w:pPr>
+            <w:pStyle w:val="TOC3"/>
+            <w:tabs>
+              <w:tab w:val="right" w:leader="dot" w:pos="9062"/>
+            </w:tabs>
+            <w:rPr>
+              <w:rFonts w:eastAsiaTheme="minorEastAsia"/>
+              <w:noProof/>
+              <w:lang w:eastAsia="hu-HU"/>
+            </w:rPr>
+          </w:pPr>
+          <w:hyperlink w:anchor="_Toc120041326" w:history="1">
+            <w:r>
+              <w:rPr>
+                <w:rStyle w:val="Hyperlink"/>
+                <w:rFonts w:ascii="Times New Roman" w:hAnsi="Times New Roman" w:cs="Times New Roman"/>
+                <w:b/>
+                <w:bCs/>
+                <w:noProof/>
+              </w:rPr>
+              <w:t>A Notebook, az Opsystem, a Processor és a User osztályok</w:t>
+            </w:r>
+            <w:r>
+              <w:rPr>
+                <w:noProof/>
+                <w:webHidden/>
+              </w:rPr>
+              <w:tab/>
+            </w:r>
+            <w:r>
+              <w:rPr>
+                <w:noProof/>
+                <w:webHidden/>
+              </w:rPr>
+              <w:fldChar w:fldCharType="begin"/>
+            </w:r>
+            <w:r>
+              <w:rPr>
+                <w:noProof/>
+                <w:webHidden/>
+              </w:rPr>
+              <w:instrText xml:space="preserve"> PAGEREF _Toc120041326 \h </w:instrText>
+            </w:r>
+            <w:r>
+              <w:rPr>
+                <w:noProof/>
+                <w:webHidden/>
+              </w:rPr>
+            </w:r>
+            <w:r>
+              <w:rPr>
+                <w:noProof/>
+                <w:webHidden/>
+              </w:rPr>
+              <w:fldChar w:fldCharType="separate"/>
+            </w:r>
+            <w:r>
+              <w:rPr>
+                <w:noProof/>
+                <w:webHidden/>
+              </w:rPr>
+              <w:t>5</w:t>
+            </w:r>
+            <w:r>
+              <w:rPr>
+                <w:noProof/>
+                <w:webHidden/>
+              </w:rPr>
+              <w:fldChar w:fldCharType="end"/>
+            </w:r>
+          </w:hyperlink>
+        </w:p>
+        <w:p>
+          <w:pPr>
+            <w:pStyle w:val="TOC2"/>
+            <w:tabs>
+              <w:tab w:val="right" w:leader="dot" w:pos="9062"/>
+            </w:tabs>
+            <w:rPr>
+              <w:rFonts w:eastAsiaTheme="minorEastAsia"/>
+              <w:noProof/>
+              <w:lang w:eastAsia="hu-HU"/>
+            </w:rPr>
+          </w:pPr>
+          <w:hyperlink w:anchor="_Toc120041327" w:history="1">
+            <w:r>
+              <w:rPr>
+                <w:rStyle w:val="Hyperlink"/>
+                <w:rFonts w:ascii="Times New Roman" w:hAnsi="Times New Roman" w:cs="Times New Roman"/>
+                <w:b/>
+                <w:bCs/>
+                <w:noProof/>
+              </w:rPr>
               <w:t>A resources mappa tartalma</w:t>
             </w:r>
             <w:r>
@@ -638,7 +1447,7 @@
                 <w:noProof/>
                 <w:webHidden/>
               </w:rPr>
-              <w:instrText xml:space="preserve"> PAGEREF _Toc119767738 \h </w:instrText>
+              <w:instrText xml:space="preserve"> PAGEREF _Toc120041327 \h </w:instrText>
             </w:r>
             <w:r>
               <w:rPr>
@@ -658,7 +1467,7 @@
                 <w:noProof/>
                 <w:webHidden/>
               </w:rPr>
-              <w:t>3</w:t>
+              <w:t>5</w:t>
             </w:r>
             <w:r>
               <w:rPr>
@@ -681,7 +1490,7 @@
               <w:lang w:eastAsia="hu-HU"/>
             </w:rPr>
           </w:pPr>
-          <w:hyperlink w:anchor="_Toc119767739" w:history="1">
+          <w:hyperlink w:anchor="_Toc120041328" w:history="1">
             <w:r>
               <w:rPr>
                 <w:rStyle w:val="Hyperlink"/>
@@ -711,7 +1520,7 @@
                 <w:noProof/>
                 <w:webHidden/>
               </w:rPr>
-              <w:instrText xml:space="preserve"> PAGEREF _Toc119767739 \h </w:instrText>
+              <w:instrText xml:space="preserve"> PAGEREF _Toc120041328 \h </w:instrText>
             </w:r>
             <w:r>
               <w:rPr>
@@ -731,7 +1540,7 @@
                 <w:noProof/>
                 <w:webHidden/>
               </w:rPr>
-              <w:t>3</w:t>
+              <w:t>5</w:t>
             </w:r>
             <w:r>
               <w:rPr>
@@ -754,7 +1563,7 @@
               <w:lang w:eastAsia="hu-HU"/>
             </w:rPr>
           </w:pPr>
-          <w:hyperlink w:anchor="_Toc119767740" w:history="1">
+          <w:hyperlink w:anchor="_Toc120041329" w:history="1">
             <w:r>
               <w:rPr>
                 <w:rStyle w:val="Hyperlink"/>
@@ -784,7 +1593,7 @@
                 <w:noProof/>
                 <w:webHidden/>
               </w:rPr>
-              <w:instrText xml:space="preserve"> PAGEREF _Toc119767740 \h </w:instrText>
+              <w:instrText xml:space="preserve"> PAGEREF _Toc120041329 \h </w:instrText>
             </w:r>
             <w:r>
               <w:rPr>
@@ -804,7 +1613,7 @@
                 <w:noProof/>
                 <w:webHidden/>
               </w:rPr>
-              <w:t>4</w:t>
+              <w:t>6</w:t>
             </w:r>
             <w:r>
               <w:rPr>
@@ -863,7 +1672,7 @@
           <w:u w:val="single"/>
         </w:rPr>
       </w:pPr>
-      <w:bookmarkStart w:id="0" w:name="_Toc119767734"/>
+      <w:bookmarkStart w:id="0" w:name="_Toc120041312"/>
       <w:r>
         <w:rPr>
           <w:rFonts w:ascii="Times New Roman" w:hAnsi="Times New Roman" w:cs="Times New Roman"/>
@@ -892,15 +1701,7 @@
           <w:sz w:val="24"/>
           <w:szCs w:val="24"/>
         </w:rPr>
-        <w:t>Készítsen egy weboldalt egy fiktív cég részére,</w:t>
-      </w:r>
-      <w:r>
-        <w:rPr>
-          <w:rFonts w:ascii="Times New Roman" w:hAnsi="Times New Roman" w:cs="Times New Roman"/>
-          <w:sz w:val="24"/>
-          <w:szCs w:val="24"/>
-        </w:rPr>
-        <w:t xml:space="preserve"> az Adatbázisok mappában található valamely adatbázis felhasználásával, két fős csoportban.</w:t>
+        <w:t>Készítsen egy weboldalt egy fiktív cég részére, az Adatbázisok mappában található valamely adatbázis felhasználásával, két fős csoportban.</w:t>
       </w:r>
     </w:p>
     <w:p>
@@ -915,7 +1716,7 @@
           <w:u w:val="single"/>
         </w:rPr>
       </w:pPr>
-      <w:bookmarkStart w:id="1" w:name="_Toc119767735"/>
+      <w:bookmarkStart w:id="1" w:name="_Toc120041313"/>
       <w:r>
         <w:rPr>
           <w:rFonts w:ascii="Times New Roman" w:hAnsi="Times New Roman" w:cs="Times New Roman"/>
@@ -1029,6 +1830,7 @@
     </w:p>
     <w:p>
       <w:pPr>
+        <w:spacing w:after="360"/>
         <w:rPr>
           <w:rFonts w:ascii="Times New Roman" w:hAnsi="Times New Roman" w:cs="Times New Roman"/>
           <w:sz w:val="24"/>
@@ -1067,7 +1869,7 @@
           <w:u w:val="single"/>
         </w:rPr>
       </w:pPr>
-      <w:bookmarkStart w:id="2" w:name="_Toc119767736"/>
+      <w:bookmarkStart w:id="2" w:name="_Toc120041314"/>
       <w:r>
         <w:rPr>
           <w:rFonts w:ascii="Times New Roman" w:hAnsi="Times New Roman" w:cs="Times New Roman"/>
@@ -1082,6 +1884,7 @@
     </w:p>
     <w:p>
       <w:pPr>
+        <w:spacing w:after="360"/>
         <w:rPr>
           <w:rFonts w:ascii="Times New Roman" w:hAnsi="Times New Roman" w:cs="Times New Roman"/>
           <w:sz w:val="24"/>
@@ -1100,7 +1903,7 @@
     <w:p>
       <w:pPr>
         <w:pStyle w:val="Heading2"/>
-        <w:spacing w:before="240"/>
+        <w:spacing w:before="360"/>
         <w:rPr>
           <w:rFonts w:ascii="Times New Roman" w:hAnsi="Times New Roman" w:cs="Times New Roman"/>
           <w:b/>
@@ -1111,7 +1914,7 @@
           <w:u w:val="single"/>
         </w:rPr>
       </w:pPr>
-      <w:bookmarkStart w:id="3" w:name="_Toc119767737"/>
+      <w:bookmarkStart w:id="3" w:name="_Toc120041315"/>
       <w:r>
         <w:rPr>
           <w:rFonts w:ascii="Times New Roman" w:hAnsi="Times New Roman" w:cs="Times New Roman"/>
@@ -1162,6 +1965,7 @@
     </w:p>
     <w:p>
       <w:pPr>
+        <w:spacing w:after="360"/>
         <w:rPr>
           <w:rFonts w:ascii="Times New Roman" w:hAnsi="Times New Roman" w:cs="Times New Roman"/>
           <w:sz w:val="24"/>
@@ -1188,7 +1992,7 @@
     <w:p>
       <w:pPr>
         <w:pStyle w:val="Heading2"/>
-        <w:spacing w:before="240"/>
+        <w:spacing w:before="360"/>
         <w:rPr>
           <w:rFonts w:ascii="Times New Roman" w:hAnsi="Times New Roman" w:cs="Times New Roman"/>
           <w:b/>
@@ -1199,7 +2003,7 @@
           <w:u w:val="single"/>
         </w:rPr>
       </w:pPr>
-      <w:bookmarkStart w:id="4" w:name="_Toc119767738"/>
+      <w:bookmarkStart w:id="4" w:name="_Toc120041316"/>
       <w:r>
         <w:rPr>
           <w:rFonts w:ascii="Times New Roman" w:hAnsi="Times New Roman" w:cs="Times New Roman"/>
@@ -1210,9 +2014,576 @@
           <w:szCs w:val="28"/>
           <w:u w:val="single"/>
         </w:rPr>
+        <w:t>A vezérlők</w:t>
+      </w:r>
+      <w:bookmarkEnd w:id="4"/>
+    </w:p>
+    <w:p>
+      <w:pPr>
+        <w:pStyle w:val="Heading3"/>
+        <w:spacing w:before="240"/>
+        <w:rPr>
+          <w:rFonts w:ascii="Times New Roman" w:hAnsi="Times New Roman" w:cs="Times New Roman"/>
+          <w:b/>
+          <w:bCs/>
+          <w:color w:val="auto"/>
+        </w:rPr>
+      </w:pPr>
+      <w:bookmarkStart w:id="5" w:name="_Toc120041317"/>
+      <w:r>
+        <w:rPr>
+          <w:rFonts w:ascii="Times New Roman" w:hAnsi="Times New Roman" w:cs="Times New Roman"/>
+          <w:b/>
+          <w:bCs/>
+          <w:color w:val="auto"/>
+        </w:rPr>
+        <w:t>A Controller osztály</w:t>
+      </w:r>
+      <w:bookmarkEnd w:id="5"/>
+    </w:p>
+    <w:p>
+      <w:r>
+        <w:t>Ebből az osztályból származik az összes vezérlő osztály, absztrakt osztályként nem kerül példányosításra.</w:t>
+      </w:r>
+    </w:p>
+    <w:p>
+      <w:r>
+        <w:t>Az alábbi függvények definiálása itt történik:</w:t>
+      </w:r>
+    </w:p>
+    <w:p>
+      <w:pPr>
+        <w:pStyle w:val="ListParagraph"/>
+        <w:numPr>
+          <w:ilvl w:val="0"/>
+          <w:numId w:val="2"/>
+        </w:numPr>
+      </w:pPr>
+      <w:r>
+        <w:t xml:space="preserve">a </w:t>
+      </w:r>
+      <w:r>
+        <w:t>konstruktor</w:t>
+      </w:r>
+    </w:p>
+    <w:p>
+      <w:pPr>
+        <w:pStyle w:val="ListParagraph"/>
+        <w:numPr>
+          <w:ilvl w:val="0"/>
+          <w:numId w:val="2"/>
+        </w:numPr>
+      </w:pPr>
+      <w:r>
+        <w:t>validate(array $rules)</w:t>
+      </w:r>
+      <w:r>
+        <w:t>: az input-ként beérkező adatok ellenőrzését szolgálja</w:t>
+      </w:r>
+    </w:p>
+    <w:p>
+      <w:pPr>
+        <w:pStyle w:val="ListParagraph"/>
+        <w:numPr>
+          <w:ilvl w:val="0"/>
+          <w:numId w:val="2"/>
+        </w:numPr>
+        <w:spacing w:after="360"/>
+        <w:ind w:left="714" w:hanging="357"/>
+      </w:pPr>
+      <w:r>
+        <w:t>view(string $view, array $variables = [])</w:t>
+      </w:r>
+      <w:r>
+        <w:t>: a nézeti oldal meghívásáért felelős, az oldalnak átadandó adattömbbel összefűzve</w:t>
+      </w:r>
+    </w:p>
+    <w:p>
+      <w:r>
+        <w:br w:type="page"/>
+      </w:r>
+    </w:p>
+    <w:p>
+      <w:pPr>
+        <w:pStyle w:val="Heading3"/>
+        <w:spacing w:before="240"/>
+        <w:rPr>
+          <w:rFonts w:ascii="Times New Roman" w:hAnsi="Times New Roman" w:cs="Times New Roman"/>
+          <w:b/>
+          <w:bCs/>
+          <w:color w:val="auto"/>
+        </w:rPr>
+      </w:pPr>
+      <w:bookmarkStart w:id="6" w:name="_Toc120041318"/>
+      <w:r>
+        <w:rPr>
+          <w:rFonts w:ascii="Times New Roman" w:hAnsi="Times New Roman" w:cs="Times New Roman"/>
+          <w:b/>
+          <w:bCs/>
+          <w:color w:val="auto"/>
+        </w:rPr>
+        <w:lastRenderedPageBreak/>
+        <w:t xml:space="preserve">Az </w:t>
+      </w:r>
+      <w:r>
+        <w:rPr>
+          <w:rFonts w:ascii="Times New Roman" w:hAnsi="Times New Roman" w:cs="Times New Roman"/>
+          <w:b/>
+          <w:bCs/>
+          <w:color w:val="auto"/>
+        </w:rPr>
+        <w:t>AuthenticateController</w:t>
+      </w:r>
+      <w:r>
+        <w:rPr>
+          <w:rFonts w:ascii="Times New Roman" w:hAnsi="Times New Roman" w:cs="Times New Roman"/>
+          <w:b/>
+          <w:bCs/>
+          <w:color w:val="auto"/>
+        </w:rPr>
+        <w:t xml:space="preserve"> osztály</w:t>
+      </w:r>
+      <w:bookmarkEnd w:id="6"/>
+    </w:p>
+    <w:p>
+      <w:r>
+        <w:t>A felhasználó be- és kiléptetéséért felelős osztály.</w:t>
+      </w:r>
+    </w:p>
+    <w:p>
+      <w:r>
+        <w:t>Az alábbi metódusok kerültek megvalósításra:</w:t>
+      </w:r>
+    </w:p>
+    <w:p>
+      <w:pPr>
+        <w:pStyle w:val="ListParagraph"/>
+        <w:numPr>
+          <w:ilvl w:val="0"/>
+          <w:numId w:val="2"/>
+        </w:numPr>
+      </w:pPr>
+      <w:r>
+        <w:t>login()</w:t>
+      </w:r>
+      <w:r>
+        <w:t>: a belépést biztosítja, beállítja a felhasználóhoz tartozó session-t</w:t>
+      </w:r>
+    </w:p>
+    <w:p>
+      <w:pPr>
+        <w:pStyle w:val="ListParagraph"/>
+        <w:numPr>
+          <w:ilvl w:val="0"/>
+          <w:numId w:val="2"/>
+        </w:numPr>
+        <w:spacing w:after="360"/>
+        <w:ind w:left="714" w:hanging="357"/>
+      </w:pPr>
+      <w:r>
+        <w:t>logout()</w:t>
+      </w:r>
+      <w:r>
+        <w:t>: a kilépésért, a session lezárásáért felel</w:t>
+      </w:r>
+    </w:p>
+    <w:p>
+      <w:pPr>
+        <w:pStyle w:val="Heading3"/>
+        <w:spacing w:before="240"/>
+        <w:rPr>
+          <w:rFonts w:ascii="Times New Roman" w:hAnsi="Times New Roman" w:cs="Times New Roman"/>
+          <w:b/>
+          <w:bCs/>
+          <w:color w:val="auto"/>
+        </w:rPr>
+      </w:pPr>
+      <w:bookmarkStart w:id="7" w:name="_Toc120041319"/>
+      <w:r>
+        <w:rPr>
+          <w:rFonts w:ascii="Times New Roman" w:hAnsi="Times New Roman" w:cs="Times New Roman"/>
+          <w:b/>
+          <w:bCs/>
+          <w:color w:val="auto"/>
+        </w:rPr>
         <w:t xml:space="preserve">A </w:t>
       </w:r>
       <w:r>
+        <w:rPr>
+          <w:rFonts w:ascii="Times New Roman" w:hAnsi="Times New Roman" w:cs="Times New Roman"/>
+          <w:b/>
+          <w:bCs/>
+          <w:color w:val="auto"/>
+        </w:rPr>
+        <w:t>RegisterController</w:t>
+      </w:r>
+      <w:r>
+        <w:rPr>
+          <w:rFonts w:ascii="Times New Roman" w:hAnsi="Times New Roman" w:cs="Times New Roman"/>
+          <w:b/>
+          <w:bCs/>
+          <w:color w:val="auto"/>
+        </w:rPr>
+        <w:t xml:space="preserve"> osztály</w:t>
+      </w:r>
+      <w:bookmarkEnd w:id="7"/>
+    </w:p>
+    <w:p>
+      <w:pPr>
+        <w:spacing w:after="360"/>
+      </w:pPr>
+      <w:r>
+        <w:t>A felhasználó regisztrálását biztosítja a register() metódussal.</w:t>
+      </w:r>
+    </w:p>
+    <w:p>
+      <w:pPr>
+        <w:pStyle w:val="Heading3"/>
+        <w:spacing w:before="240"/>
+        <w:rPr>
+          <w:rFonts w:ascii="Times New Roman" w:hAnsi="Times New Roman" w:cs="Times New Roman"/>
+          <w:b/>
+          <w:bCs/>
+          <w:color w:val="auto"/>
+        </w:rPr>
+      </w:pPr>
+      <w:bookmarkStart w:id="8" w:name="_Toc120041320"/>
+      <w:r>
+        <w:rPr>
+          <w:rFonts w:ascii="Times New Roman" w:hAnsi="Times New Roman" w:cs="Times New Roman"/>
+          <w:b/>
+          <w:bCs/>
+          <w:color w:val="auto"/>
+        </w:rPr>
+        <w:t xml:space="preserve">A </w:t>
+      </w:r>
+      <w:r>
+        <w:rPr>
+          <w:rFonts w:ascii="Times New Roman" w:hAnsi="Times New Roman" w:cs="Times New Roman"/>
+          <w:b/>
+          <w:bCs/>
+          <w:color w:val="auto"/>
+        </w:rPr>
+        <w:t>HomeController</w:t>
+      </w:r>
+      <w:r>
+        <w:rPr>
+          <w:rFonts w:ascii="Times New Roman" w:hAnsi="Times New Roman" w:cs="Times New Roman"/>
+          <w:b/>
+          <w:bCs/>
+          <w:color w:val="auto"/>
+        </w:rPr>
+        <w:t xml:space="preserve"> osztály</w:t>
+      </w:r>
+      <w:bookmarkEnd w:id="8"/>
+    </w:p>
+    <w:p>
+      <w:pPr>
+        <w:spacing w:after="360"/>
+      </w:pPr>
+      <w:r>
+        <w:t>A kezdő oldal betöltése a feladata.</w:t>
+      </w:r>
+    </w:p>
+    <w:p>
+      <w:pPr>
+        <w:pStyle w:val="Heading3"/>
+        <w:spacing w:before="240"/>
+        <w:rPr>
+          <w:rFonts w:ascii="Times New Roman" w:hAnsi="Times New Roman" w:cs="Times New Roman"/>
+          <w:b/>
+          <w:bCs/>
+          <w:color w:val="auto"/>
+        </w:rPr>
+      </w:pPr>
+      <w:bookmarkStart w:id="9" w:name="_Toc120041321"/>
+      <w:r>
+        <w:rPr>
+          <w:rFonts w:ascii="Times New Roman" w:hAnsi="Times New Roman" w:cs="Times New Roman"/>
+          <w:b/>
+          <w:bCs/>
+          <w:color w:val="auto"/>
+        </w:rPr>
+        <w:t xml:space="preserve">Az </w:t>
+      </w:r>
+      <w:r>
+        <w:rPr>
+          <w:rFonts w:ascii="Times New Roman" w:hAnsi="Times New Roman" w:cs="Times New Roman"/>
+          <w:b/>
+          <w:bCs/>
+          <w:color w:val="auto"/>
+        </w:rPr>
+        <w:t>MNBController</w:t>
+      </w:r>
+      <w:r>
+        <w:rPr>
+          <w:rFonts w:ascii="Times New Roman" w:hAnsi="Times New Roman" w:cs="Times New Roman"/>
+          <w:b/>
+          <w:bCs/>
+          <w:color w:val="auto"/>
+        </w:rPr>
+        <w:t xml:space="preserve"> osztály</w:t>
+      </w:r>
+      <w:bookmarkEnd w:id="9"/>
+    </w:p>
+    <w:p>
+      <w:r>
+        <w:t>A Magyar Nemzeti Bank SOAP szerverétől lekérdezhető adatokat gyűjti fel.</w:t>
+      </w:r>
+    </w:p>
+    <w:p>
+      <w:r>
+        <w:t xml:space="preserve">A </w:t>
+      </w:r>
+      <w:r>
+        <w:t>GetExchangeRates()</w:t>
+      </w:r>
+      <w:r>
+        <w:t xml:space="preserve"> metódus a felhasználó által megadott két deviza közti átváltási értékeket gyűjti össze és adja át a nézeti felületnek. Ellenőrzi egyrészt, hogy a felhasználó megfelelő </w:t>
+      </w:r>
+      <w:r>
+        <w:t>formátumban, létező devizát ad-e meg, valamint, hogy az adott napon arról a devizáról van-e adat.</w:t>
+      </w:r>
+    </w:p>
+    <w:p>
+      <w:pPr>
+        <w:spacing w:after="360"/>
+      </w:pPr>
+      <w:r>
+        <w:t>Ha minden rendben, összegyűjti az adatokat, elvégzi a szükséges átváltásokat és átadja a nézeti felületnek.</w:t>
+      </w:r>
+    </w:p>
+    <w:p>
+      <w:pPr>
+        <w:pStyle w:val="Heading3"/>
+        <w:spacing w:before="240"/>
+        <w:rPr>
+          <w:rFonts w:ascii="Times New Roman" w:hAnsi="Times New Roman" w:cs="Times New Roman"/>
+          <w:b/>
+          <w:bCs/>
+          <w:color w:val="auto"/>
+        </w:rPr>
+      </w:pPr>
+      <w:bookmarkStart w:id="10" w:name="_Toc120041322"/>
+      <w:r>
+        <w:rPr>
+          <w:rFonts w:ascii="Times New Roman" w:hAnsi="Times New Roman" w:cs="Times New Roman"/>
+          <w:b/>
+          <w:bCs/>
+          <w:color w:val="auto"/>
+        </w:rPr>
+        <w:t xml:space="preserve">A </w:t>
+      </w:r>
+      <w:r>
+        <w:rPr>
+          <w:rFonts w:ascii="Times New Roman" w:hAnsi="Times New Roman" w:cs="Times New Roman"/>
+          <w:b/>
+          <w:bCs/>
+          <w:color w:val="auto"/>
+        </w:rPr>
+        <w:t>NotebookController</w:t>
+      </w:r>
+      <w:r>
+        <w:rPr>
+          <w:rFonts w:ascii="Times New Roman" w:hAnsi="Times New Roman" w:cs="Times New Roman"/>
+          <w:b/>
+          <w:bCs/>
+          <w:color w:val="auto"/>
+        </w:rPr>
+        <w:t xml:space="preserve"> osztály</w:t>
+      </w:r>
+      <w:bookmarkEnd w:id="10"/>
+    </w:p>
+    <w:p>
+      <w:r>
+        <w:t>A notebooks adatbázis notebooks táblájából gyűjti össze az eszközök adatait és adja át a nézeti felületnek.</w:t>
+      </w:r>
+    </w:p>
+    <w:p>
+      <w:r>
+        <w:t>Az alábbi metódusok hajthatók végre:</w:t>
+      </w:r>
+    </w:p>
+    <w:p>
+      <w:pPr>
+        <w:pStyle w:val="ListParagraph"/>
+        <w:numPr>
+          <w:ilvl w:val="0"/>
+          <w:numId w:val="2"/>
+        </w:numPr>
+      </w:pPr>
+      <w:r>
+        <w:t>create()</w:t>
+      </w:r>
+      <w:r>
+        <w:t>: egy új eszköz létrehozását teszi lehetővé</w:t>
+      </w:r>
+    </w:p>
+    <w:p>
+      <w:pPr>
+        <w:pStyle w:val="ListParagraph"/>
+        <w:numPr>
+          <w:ilvl w:val="0"/>
+          <w:numId w:val="2"/>
+        </w:numPr>
+      </w:pPr>
+      <w:r>
+        <w:t>store()</w:t>
+      </w:r>
+      <w:r>
+        <w:t>: az újonnan létrehozott eszköz adatainak mentését végzi</w:t>
+      </w:r>
+    </w:p>
+    <w:p>
+      <w:pPr>
+        <w:pStyle w:val="ListParagraph"/>
+        <w:numPr>
+          <w:ilvl w:val="0"/>
+          <w:numId w:val="2"/>
+        </w:numPr>
+      </w:pPr>
+      <w:r>
+        <w:t>show(int $id)</w:t>
+      </w:r>
+      <w:r>
+        <w:t>: a kiválasztott eszközről gyűjti össze az összes adatot</w:t>
+      </w:r>
+    </w:p>
+    <w:p>
+      <w:pPr>
+        <w:pStyle w:val="ListParagraph"/>
+        <w:numPr>
+          <w:ilvl w:val="0"/>
+          <w:numId w:val="2"/>
+        </w:numPr>
+      </w:pPr>
+      <w:r>
+        <w:t>edit(int $id)</w:t>
+      </w:r>
+      <w:r>
+        <w:t>: a kiválasztott eszköz adatait módosíthatjuk vele</w:t>
+      </w:r>
+    </w:p>
+    <w:p>
+      <w:pPr>
+        <w:pStyle w:val="ListParagraph"/>
+        <w:numPr>
+          <w:ilvl w:val="0"/>
+          <w:numId w:val="2"/>
+        </w:numPr>
+      </w:pPr>
+      <w:r>
+        <w:t>update(int $id)</w:t>
+      </w:r>
+      <w:r>
+        <w:t>: a módosított adatok mentését végzi</w:t>
+      </w:r>
+    </w:p>
+    <w:p>
+      <w:pPr>
+        <w:pStyle w:val="ListParagraph"/>
+        <w:numPr>
+          <w:ilvl w:val="0"/>
+          <w:numId w:val="2"/>
+        </w:numPr>
+        <w:spacing w:after="360"/>
+        <w:ind w:left="714" w:hanging="357"/>
+      </w:pPr>
+      <w:r>
+        <w:t>delete(int $id)</w:t>
+      </w:r>
+      <w:r>
+        <w:t>: a kiválasztott eszköz törléséért felel</w:t>
+      </w:r>
+    </w:p>
+    <w:p>
+      <w:pPr>
+        <w:pStyle w:val="Heading3"/>
+        <w:spacing w:before="240"/>
+        <w:rPr>
+          <w:rFonts w:ascii="Times New Roman" w:hAnsi="Times New Roman" w:cs="Times New Roman"/>
+          <w:b/>
+          <w:bCs/>
+          <w:color w:val="auto"/>
+        </w:rPr>
+      </w:pPr>
+      <w:bookmarkStart w:id="11" w:name="_Toc120041323"/>
+      <w:r>
+        <w:rPr>
+          <w:rFonts w:ascii="Times New Roman" w:hAnsi="Times New Roman" w:cs="Times New Roman"/>
+          <w:b/>
+          <w:bCs/>
+          <w:color w:val="auto"/>
+        </w:rPr>
+        <w:t xml:space="preserve">Az </w:t>
+      </w:r>
+      <w:r>
+        <w:rPr>
+          <w:rFonts w:ascii="Times New Roman" w:hAnsi="Times New Roman" w:cs="Times New Roman"/>
+          <w:b/>
+          <w:bCs/>
+          <w:color w:val="auto"/>
+        </w:rPr>
+        <w:t>OpsystemController</w:t>
+      </w:r>
+      <w:r>
+        <w:rPr>
+          <w:rFonts w:ascii="Times New Roman" w:hAnsi="Times New Roman" w:cs="Times New Roman"/>
+          <w:b/>
+          <w:bCs/>
+          <w:color w:val="auto"/>
+        </w:rPr>
+        <w:t xml:space="preserve"> osztály és a </w:t>
+      </w:r>
+      <w:r>
+        <w:rPr>
+          <w:rFonts w:ascii="Times New Roman" w:hAnsi="Times New Roman" w:cs="Times New Roman"/>
+          <w:b/>
+          <w:bCs/>
+          <w:color w:val="auto"/>
+        </w:rPr>
+        <w:t>ProcessorController</w:t>
+      </w:r>
+      <w:r>
+        <w:rPr>
+          <w:rFonts w:ascii="Times New Roman" w:hAnsi="Times New Roman" w:cs="Times New Roman"/>
+          <w:b/>
+          <w:bCs/>
+          <w:color w:val="auto"/>
+        </w:rPr>
+        <w:t xml:space="preserve"> osztály</w:t>
+      </w:r>
+      <w:bookmarkEnd w:id="11"/>
+    </w:p>
+    <w:p>
+      <w:pPr>
+        <w:spacing w:after="360"/>
+      </w:pPr>
+      <w:r>
+        <w:t xml:space="preserve">A NotebookController osztály felépítésével megegyező osztályok, melyek az </w:t>
+      </w:r>
+      <w:r>
+        <w:t>opsystems</w:t>
+      </w:r>
+      <w:r>
+        <w:t xml:space="preserve"> és </w:t>
+      </w:r>
+      <w:r>
+        <w:t>processors</w:t>
+      </w:r>
+      <w:r>
+        <w:t xml:space="preserve"> táblák adatainak lekérését, módosítását, vagy törlését biztosítják.</w:t>
+      </w:r>
+    </w:p>
+    <w:p>
+      <w:r>
+        <w:br w:type="page"/>
+      </w:r>
+    </w:p>
+    <w:p>
+      <w:pPr>
+        <w:pStyle w:val="Heading2"/>
+        <w:spacing w:before="360"/>
         <w:rPr>
           <w:rFonts w:ascii="Times New Roman" w:hAnsi="Times New Roman" w:cs="Times New Roman"/>
           <w:b/>
@@ -1222,8 +2593,8 @@
           <w:szCs w:val="28"/>
           <w:u w:val="single"/>
         </w:rPr>
-        <w:t>resources</w:t>
-      </w:r>
+      </w:pPr>
+      <w:bookmarkStart w:id="12" w:name="_Toc120041324"/>
       <w:r>
         <w:rPr>
           <w:rFonts w:ascii="Times New Roman" w:hAnsi="Times New Roman" w:cs="Times New Roman"/>
@@ -1234,9 +2605,429 @@
           <w:szCs w:val="28"/>
           <w:u w:val="single"/>
         </w:rPr>
-        <w:t xml:space="preserve"> mappa</w:t>
-      </w:r>
-      <w:r>
+        <w:lastRenderedPageBreak/>
+        <w:t>A modellek</w:t>
+      </w:r>
+      <w:bookmarkEnd w:id="12"/>
+    </w:p>
+    <w:p>
+      <w:pPr>
+        <w:pStyle w:val="Heading3"/>
+        <w:spacing w:before="240"/>
+        <w:rPr>
+          <w:rFonts w:ascii="Times New Roman" w:hAnsi="Times New Roman" w:cs="Times New Roman"/>
+          <w:b/>
+          <w:bCs/>
+          <w:color w:val="auto"/>
+        </w:rPr>
+      </w:pPr>
+      <w:bookmarkStart w:id="13" w:name="_Toc120041325"/>
+      <w:r>
+        <w:rPr>
+          <w:rFonts w:ascii="Times New Roman" w:hAnsi="Times New Roman" w:cs="Times New Roman"/>
+          <w:b/>
+          <w:bCs/>
+          <w:color w:val="auto"/>
+        </w:rPr>
+        <w:t xml:space="preserve">A </w:t>
+      </w:r>
+      <w:r>
+        <w:rPr>
+          <w:rFonts w:ascii="Times New Roman" w:hAnsi="Times New Roman" w:cs="Times New Roman"/>
+          <w:b/>
+          <w:bCs/>
+          <w:color w:val="auto"/>
+        </w:rPr>
+        <w:t>Model</w:t>
+      </w:r>
+      <w:r>
+        <w:rPr>
+          <w:rFonts w:ascii="Times New Roman" w:hAnsi="Times New Roman" w:cs="Times New Roman"/>
+          <w:b/>
+          <w:bCs/>
+          <w:color w:val="auto"/>
+        </w:rPr>
+        <w:t xml:space="preserve"> osztály</w:t>
+      </w:r>
+      <w:bookmarkEnd w:id="13"/>
+    </w:p>
+    <w:p>
+      <w:r>
+        <w:t xml:space="preserve">Ebből az osztályból származik az összes </w:t>
+      </w:r>
+      <w:r>
+        <w:t>model</w:t>
+      </w:r>
+      <w:r>
+        <w:t xml:space="preserve"> osztály, absztrakt osztályként nem kerül példányosításra.</w:t>
+      </w:r>
+      <w:r>
+        <w:t xml:space="preserve"> A </w:t>
+      </w:r>
+      <w:r>
+        <w:t>ModelInterface</w:t>
+      </w:r>
+      <w:r>
+        <w:t xml:space="preserve"> és a </w:t>
+      </w:r>
+      <w:r>
+        <w:t>CrudInterface</w:t>
+      </w:r>
+      <w:r>
+        <w:t xml:space="preserve"> szülő osztályokat implementálja.</w:t>
+      </w:r>
+    </w:p>
+    <w:p>
+      <w:r>
+        <w:t>Az alábbi függvények definiálása itt történik:</w:t>
+      </w:r>
+    </w:p>
+    <w:p>
+      <w:pPr>
+        <w:pStyle w:val="ListParagraph"/>
+        <w:numPr>
+          <w:ilvl w:val="0"/>
+          <w:numId w:val="2"/>
+        </w:numPr>
+      </w:pPr>
+      <w:r>
+        <w:t>a konstruktor</w:t>
+      </w:r>
+    </w:p>
+    <w:p>
+      <w:pPr>
+        <w:pStyle w:val="ListParagraph"/>
+        <w:numPr>
+          <w:ilvl w:val="0"/>
+          <w:numId w:val="2"/>
+        </w:numPr>
+      </w:pPr>
+      <w:r>
+        <w:t>query()</w:t>
+      </w:r>
+      <w:r>
+        <w:t>: az SQL lekérdezéshez összeállítandó parancs</w:t>
+      </w:r>
+    </w:p>
+    <w:p>
+      <w:pPr>
+        <w:pStyle w:val="ListParagraph"/>
+        <w:numPr>
+          <w:ilvl w:val="0"/>
+          <w:numId w:val="2"/>
+        </w:numPr>
+      </w:pPr>
+      <w:r>
+        <w:t>getId()</w:t>
+      </w:r>
+      <w:r>
+        <w:t>: a rekord ID-ját adja vissza</w:t>
+      </w:r>
+    </w:p>
+    <w:p>
+      <w:pPr>
+        <w:pStyle w:val="ListParagraph"/>
+        <w:numPr>
+          <w:ilvl w:val="0"/>
+          <w:numId w:val="2"/>
+        </w:numPr>
+      </w:pPr>
+      <w:r>
+        <w:t>raw(string $query, $fetch = 'fetchAll')</w:t>
+      </w:r>
+      <w:r>
+        <w:t>: felgyűjti az összes rekordot a query alapján</w:t>
+      </w:r>
+    </w:p>
+    <w:p>
+      <w:pPr>
+        <w:pStyle w:val="ListParagraph"/>
+        <w:numPr>
+          <w:ilvl w:val="0"/>
+          <w:numId w:val="2"/>
+        </w:numPr>
+      </w:pPr>
+      <w:r>
+        <w:t>getAll($joins = null)</w:t>
+      </w:r>
+      <w:r>
+        <w:t>: felgyűjti az összes rekordot a táblából</w:t>
+      </w:r>
+    </w:p>
+    <w:p>
+      <w:pPr>
+        <w:pStyle w:val="ListParagraph"/>
+        <w:numPr>
+          <w:ilvl w:val="0"/>
+          <w:numId w:val="2"/>
+        </w:numPr>
+      </w:pPr>
+      <w:r>
+        <w:t>find($idOrKey, $value = null)</w:t>
+      </w:r>
+      <w:r>
+        <w:t>: megkeresi az adott rekordot ID, vagy értékpáros alapján</w:t>
+      </w:r>
+    </w:p>
+    <w:p>
+      <w:pPr>
+        <w:pStyle w:val="ListParagraph"/>
+        <w:numPr>
+          <w:ilvl w:val="0"/>
+          <w:numId w:val="2"/>
+        </w:numPr>
+      </w:pPr>
+      <w:r>
+        <w:t>findOrFail($idOrKey, $value = null)</w:t>
+      </w:r>
+      <w:r>
+        <w:t xml:space="preserve">: </w:t>
+      </w:r>
+      <w:r>
+        <w:t>megkeresi az adott rekordot ID, vagy értékpáros alapján</w:t>
+      </w:r>
+      <w:r>
+        <w:t>, ha nem található 404-es hibát dob</w:t>
+      </w:r>
+    </w:p>
+    <w:p>
+      <w:pPr>
+        <w:pStyle w:val="ListParagraph"/>
+        <w:numPr>
+          <w:ilvl w:val="0"/>
+          <w:numId w:val="2"/>
+        </w:numPr>
+      </w:pPr>
+      <w:r>
+        <w:t>insert(array $data)</w:t>
+      </w:r>
+      <w:r>
+        <w:t>: új rekord betöltéséért felel</w:t>
+      </w:r>
+    </w:p>
+    <w:p>
+      <w:pPr>
+        <w:pStyle w:val="ListParagraph"/>
+        <w:numPr>
+          <w:ilvl w:val="0"/>
+          <w:numId w:val="2"/>
+        </w:numPr>
+      </w:pPr>
+      <w:r>
+        <w:t>update(int $id, array $data)</w:t>
+      </w:r>
+      <w:r>
+        <w:t>: adott rekord módosítását végzi el</w:t>
+      </w:r>
+    </w:p>
+    <w:p>
+      <w:pPr>
+        <w:pStyle w:val="ListParagraph"/>
+        <w:numPr>
+          <w:ilvl w:val="0"/>
+          <w:numId w:val="2"/>
+        </w:numPr>
+      </w:pPr>
+      <w:r>
+        <w:t>delete(int $id)</w:t>
+      </w:r>
+      <w:r>
+        <w:t>: a rekord törlése</w:t>
+      </w:r>
+    </w:p>
+    <w:p>
+      <w:pPr>
+        <w:pStyle w:val="ListParagraph"/>
+        <w:numPr>
+          <w:ilvl w:val="0"/>
+          <w:numId w:val="2"/>
+        </w:numPr>
+      </w:pPr>
+      <w:r>
+        <w:t>db()</w:t>
+      </w:r>
+      <w:r>
+        <w:t>: PDO adatbázis kapcsolatot állít fel</w:t>
+      </w:r>
+    </w:p>
+    <w:p>
+      <w:pPr>
+        <w:pStyle w:val="ListParagraph"/>
+        <w:numPr>
+          <w:ilvl w:val="0"/>
+          <w:numId w:val="2"/>
+        </w:numPr>
+        <w:spacing w:after="360"/>
+        <w:ind w:left="714" w:hanging="357"/>
+      </w:pPr>
+      <w:r>
+        <w:t>checkFillableFields(array $fields)</w:t>
+      </w:r>
+      <w:r>
+        <w:t>: feltölthető mezők ellenőrzését végzi el</w:t>
+      </w:r>
+    </w:p>
+    <w:p>
+      <w:pPr>
+        <w:pStyle w:val="Heading3"/>
+        <w:spacing w:before="240"/>
+        <w:rPr>
+          <w:rFonts w:ascii="Times New Roman" w:hAnsi="Times New Roman" w:cs="Times New Roman"/>
+          <w:b/>
+          <w:bCs/>
+          <w:color w:val="auto"/>
+        </w:rPr>
+      </w:pPr>
+      <w:bookmarkStart w:id="14" w:name="_Toc120041326"/>
+      <w:r>
+        <w:rPr>
+          <w:rFonts w:ascii="Times New Roman" w:hAnsi="Times New Roman" w:cs="Times New Roman"/>
+          <w:b/>
+          <w:bCs/>
+          <w:color w:val="auto"/>
+        </w:rPr>
+        <w:t xml:space="preserve">A </w:t>
+      </w:r>
+      <w:r>
+        <w:rPr>
+          <w:rFonts w:ascii="Times New Roman" w:hAnsi="Times New Roman" w:cs="Times New Roman"/>
+          <w:b/>
+          <w:bCs/>
+          <w:color w:val="auto"/>
+        </w:rPr>
+        <w:t>Notebook</w:t>
+      </w:r>
+      <w:r>
+        <w:rPr>
+          <w:rFonts w:ascii="Times New Roman" w:hAnsi="Times New Roman" w:cs="Times New Roman"/>
+          <w:b/>
+          <w:bCs/>
+          <w:color w:val="auto"/>
+        </w:rPr>
+        <w:t xml:space="preserve">, az </w:t>
+      </w:r>
+      <w:r>
+        <w:rPr>
+          <w:rFonts w:ascii="Times New Roman" w:hAnsi="Times New Roman" w:cs="Times New Roman"/>
+          <w:b/>
+          <w:bCs/>
+          <w:color w:val="auto"/>
+        </w:rPr>
+        <w:t>Opsystem</w:t>
+      </w:r>
+      <w:r>
+        <w:rPr>
+          <w:rFonts w:ascii="Times New Roman" w:hAnsi="Times New Roman" w:cs="Times New Roman"/>
+          <w:b/>
+          <w:bCs/>
+          <w:color w:val="auto"/>
+        </w:rPr>
+        <w:t>,</w:t>
+      </w:r>
+      <w:r>
+        <w:rPr>
+          <w:rFonts w:ascii="Times New Roman" w:hAnsi="Times New Roman" w:cs="Times New Roman"/>
+          <w:b/>
+          <w:bCs/>
+          <w:color w:val="auto"/>
+        </w:rPr>
+        <w:t xml:space="preserve"> a </w:t>
+      </w:r>
+      <w:r>
+        <w:rPr>
+          <w:rFonts w:ascii="Times New Roman" w:hAnsi="Times New Roman" w:cs="Times New Roman"/>
+          <w:b/>
+          <w:bCs/>
+          <w:color w:val="auto"/>
+        </w:rPr>
+        <w:t>Processor</w:t>
+      </w:r>
+      <w:r>
+        <w:rPr>
+          <w:rFonts w:ascii="Times New Roman" w:hAnsi="Times New Roman" w:cs="Times New Roman"/>
+          <w:b/>
+          <w:bCs/>
+          <w:color w:val="auto"/>
+        </w:rPr>
+        <w:t xml:space="preserve"> és a </w:t>
+      </w:r>
+      <w:r>
+        <w:rPr>
+          <w:rFonts w:ascii="Times New Roman" w:hAnsi="Times New Roman" w:cs="Times New Roman"/>
+          <w:b/>
+          <w:bCs/>
+          <w:color w:val="auto"/>
+        </w:rPr>
+        <w:t>User</w:t>
+      </w:r>
+      <w:r>
+        <w:rPr>
+          <w:rFonts w:ascii="Times New Roman" w:hAnsi="Times New Roman" w:cs="Times New Roman"/>
+          <w:b/>
+          <w:bCs/>
+          <w:color w:val="auto"/>
+        </w:rPr>
+        <w:t xml:space="preserve"> osztály</w:t>
+      </w:r>
+      <w:r>
+        <w:rPr>
+          <w:rFonts w:ascii="Times New Roman" w:hAnsi="Times New Roman" w:cs="Times New Roman"/>
+          <w:b/>
+          <w:bCs/>
+          <w:color w:val="auto"/>
+        </w:rPr>
+        <w:t>ok</w:t>
+      </w:r>
+      <w:bookmarkEnd w:id="14"/>
+    </w:p>
+    <w:p>
+      <w:pPr>
+        <w:spacing w:after="360"/>
+      </w:pPr>
+      <w:r>
+        <w:t>A notebooks</w:t>
+      </w:r>
+      <w:r>
+        <w:t xml:space="preserve">, a </w:t>
+      </w:r>
+      <w:r>
+        <w:t>opsystems</w:t>
+      </w:r>
+      <w:r>
+        <w:t>,</w:t>
+      </w:r>
+      <w:r>
+        <w:t xml:space="preserve"> a </w:t>
+      </w:r>
+      <w:r>
+        <w:t>processors</w:t>
+      </w:r>
+      <w:r>
+        <w:t xml:space="preserve"> és a </w:t>
+      </w:r>
+      <w:r>
+        <w:t>users</w:t>
+      </w:r>
+      <w:r>
+        <w:t xml:space="preserve"> táblázat</w:t>
+      </w:r>
+      <w:r>
+        <w:t>ok</w:t>
+      </w:r>
+      <w:r>
+        <w:t xml:space="preserve"> feltölthető mezőit állítj</w:t>
+      </w:r>
+      <w:r>
+        <w:t>ák</w:t>
+      </w:r>
+      <w:r>
+        <w:t xml:space="preserve"> össze.</w:t>
+      </w:r>
+    </w:p>
+    <w:p>
+      <w:pPr>
+        <w:pStyle w:val="Heading2"/>
+        <w:spacing w:before="360"/>
         <w:rPr>
           <w:rFonts w:ascii="Times New Roman" w:hAnsi="Times New Roman" w:cs="Times New Roman"/>
           <w:b/>
@@ -1246,12 +3037,61 @@
           <w:szCs w:val="28"/>
           <w:u w:val="single"/>
         </w:rPr>
+      </w:pPr>
+      <w:bookmarkStart w:id="15" w:name="_Toc120041327"/>
+      <w:r>
+        <w:rPr>
+          <w:rFonts w:ascii="Times New Roman" w:hAnsi="Times New Roman" w:cs="Times New Roman"/>
+          <w:b/>
+          <w:bCs/>
+          <w:color w:val="auto"/>
+          <w:sz w:val="28"/>
+          <w:szCs w:val="28"/>
+          <w:u w:val="single"/>
+        </w:rPr>
+        <w:t xml:space="preserve">A </w:t>
+      </w:r>
+      <w:r>
+        <w:rPr>
+          <w:rFonts w:ascii="Times New Roman" w:hAnsi="Times New Roman" w:cs="Times New Roman"/>
+          <w:b/>
+          <w:bCs/>
+          <w:color w:val="auto"/>
+          <w:sz w:val="28"/>
+          <w:szCs w:val="28"/>
+          <w:u w:val="single"/>
+        </w:rPr>
+        <w:t>resources</w:t>
+      </w:r>
+      <w:r>
+        <w:rPr>
+          <w:rFonts w:ascii="Times New Roman" w:hAnsi="Times New Roman" w:cs="Times New Roman"/>
+          <w:b/>
+          <w:bCs/>
+          <w:color w:val="auto"/>
+          <w:sz w:val="28"/>
+          <w:szCs w:val="28"/>
+          <w:u w:val="single"/>
+        </w:rPr>
+        <w:t xml:space="preserve"> mappa</w:t>
+      </w:r>
+      <w:r>
+        <w:rPr>
+          <w:rFonts w:ascii="Times New Roman" w:hAnsi="Times New Roman" w:cs="Times New Roman"/>
+          <w:b/>
+          <w:bCs/>
+          <w:color w:val="auto"/>
+          <w:sz w:val="28"/>
+          <w:szCs w:val="28"/>
+          <w:u w:val="single"/>
+        </w:rPr>
         <w:t xml:space="preserve"> tartalma</w:t>
       </w:r>
-      <w:bookmarkEnd w:id="4"/>
-    </w:p>
-    <w:p>
-      <w:pPr>
+      <w:bookmarkEnd w:id="15"/>
+    </w:p>
+    <w:p>
+      <w:pPr>
+        <w:spacing w:after="360"/>
         <w:rPr>
           <w:rFonts w:ascii="Times New Roman" w:hAnsi="Times New Roman" w:cs="Times New Roman"/>
           <w:sz w:val="24"/>
@@ -1266,32 +3106,6 @@
         </w:rPr>
         <w:t>Ebben a mappában kapott helyet a a weboldal összes nézete kezdve a kezdőoldaltól, az adatbázist lekérő és megjelenítő oldalakon át az MNB adatait lekérő és bemutandó oldalig, valamint a regisztrációs és belépési felület is.</w:t>
       </w:r>
-    </w:p>
-    <w:p>
-      <w:pPr>
-        <w:rPr>
-          <w:rFonts w:ascii="Times New Roman" w:hAnsi="Times New Roman" w:cs="Times New Roman"/>
-          <w:sz w:val="24"/>
-          <w:szCs w:val="24"/>
-        </w:rPr>
-      </w:pPr>
-      <w:r>
-        <w:rPr>
-          <w:rFonts w:ascii="Times New Roman" w:hAnsi="Times New Roman" w:cs="Times New Roman"/>
-          <w:sz w:val="24"/>
-          <w:szCs w:val="24"/>
-        </w:rPr>
-        <w:t>,</w:t>
-      </w:r>
-    </w:p>
-    <w:p>
-      <w:pPr>
-        <w:rPr>
-          <w:rFonts w:ascii="Times New Roman" w:hAnsi="Times New Roman" w:cs="Times New Roman"/>
-          <w:sz w:val="24"/>
-          <w:szCs w:val="24"/>
-        </w:rPr>
-      </w:pPr>
     </w:p>
     <w:p>
       <w:pPr>
@@ -1305,7 +3119,7 @@
           <w:u w:val="single"/>
         </w:rPr>
       </w:pPr>
-      <w:bookmarkStart w:id="5" w:name="_Toc119767739"/>
+      <w:bookmarkStart w:id="16" w:name="_Toc120041328"/>
       <w:r>
         <w:rPr>
           <w:rFonts w:ascii="Times New Roman" w:hAnsi="Times New Roman" w:cs="Times New Roman"/>
@@ -1316,7 +3130,7 @@
         </w:rPr>
         <w:t>Továbbfejlesztési lehetőségek</w:t>
       </w:r>
-      <w:bookmarkEnd w:id="5"/>
+      <w:bookmarkEnd w:id="16"/>
     </w:p>
     <w:p>
       <w:pPr>
@@ -1364,8 +3178,8 @@
           <w:u w:val="single"/>
         </w:rPr>
       </w:pPr>
-      <w:bookmarkStart w:id="6" w:name="_Hlk102594991"/>
-      <w:bookmarkStart w:id="7" w:name="_Toc119767740"/>
+      <w:bookmarkStart w:id="17" w:name="_Hlk102594991"/>
+      <w:bookmarkStart w:id="18" w:name="_Toc120041329"/>
       <w:r>
         <w:rPr>
           <w:rFonts w:ascii="Times New Roman" w:hAnsi="Times New Roman" w:cs="Times New Roman"/>
@@ -1377,8 +3191,8 @@
         <w:lastRenderedPageBreak/>
         <w:t>Képernyő képek</w:t>
       </w:r>
-      <w:bookmarkEnd w:id="6"/>
-      <w:bookmarkEnd w:id="7"/>
+      <w:bookmarkEnd w:id="17"/>
+      <w:bookmarkEnd w:id="18"/>
     </w:p>
     <w:p>
       <w:pPr>
@@ -1400,6 +3214,118 @@
 <file path=word/numbering.xml><?xml version="1.0" encoding="utf-8"?>
 <w:numbering xmlns:wpc="http://schemas.microsoft.com/office/word/2010/wordprocessingCanvas" xmlns:cx="http://schemas.microsoft.com/office/drawing/2014/chartex" xmlns:cx1="http://schemas.microsoft.com/office/drawing/2015/9/8/chartex" xmlns:cx2="http://schemas.microsoft.com/office/drawing/2015/10/21/chartex" xmlns:cx3="http://schemas.microsoft.com/office/drawing/2016/5/9/chartex" xmlns:cx4="http://schemas.microsoft.com/office/drawing/2016/5/10/chartex" xmlns:cx5="http://schemas.microsoft.com/office/drawing/2016/5/11/chartex" xmlns:cx6="http://schemas.microsoft.com/office/drawing/2016/5/12/chartex" xmlns:cx7="http://schemas.microsoft.com/office/drawing/2016/5/13/chartex" xmlns:cx8="http://schemas.microsoft.com/office/drawing/2016/5/14/chartex" xmlns:mc="http://schemas.openxmlformats.org/markup-compatibility/2006" xmlns:aink="http://schemas.microsoft.com/office/drawing/2016/ink" xmlns:am3d="http://schemas.microsoft.com/office/drawing/2017/model3d" xmlns:o="urn:schemas-microsoft-com:office:office" xmlns:oel="http://schemas.microsoft.com/office/2019/extlst" xmlns:r="http://schemas.openxmlformats.org/officeDocument/2006/relationships" xmlns:m="http://schemas.openxmlformats.org/officeDocument/2006/math" xmlns:v="urn:schemas-microsoft-com:vml" xmlns:wp14="http://schemas.microsoft.com/office/word/2010/wordprocessingDrawing" xmlns:wp="http://schemas.openxmlformats.org/drawingml/2006/wordprocessingDrawing" xmlns:w10="urn:schemas-microsoft-com:office:word" xmlns:w="http://schemas.openxmlformats.org/wordprocessingml/2006/main" xmlns:w14="http://schemas.microsoft.com/office/word/2010/wordml" xmlns:w15="http://schemas.microsoft.com/office/word/2012/wordml" xmlns:w16cex="http://schemas.microsoft.com/office/word/2018/wordml/cex" xmlns:w16cid="http://schemas.microsoft.com/office/word/2016/wordml/cid" xmlns:w16="http://schemas.microsoft.com/office/word/2018/wordml" xmlns:w16sdtdh="http://schemas.microsoft.com/office/word/2020/wordml/sdtdatahash" xmlns:w16se="http://schemas.microsoft.com/office/word/2015/wordml/symex" xmlns:wpg="http://schemas.microsoft.com/office/word/2010/wordprocessingGroup" xmlns:wpi="http://schemas.microsoft.com/office/word/2010/wordprocessingInk" xmlns:wne="http://schemas.microsoft.com/office/word/2006/wordml" xmlns:wps="http://schemas.microsoft.com/office/word/2010/wordprocessingShape" mc:Ignorable="w14 w15 w16se w16cid w16 w16cex w16sdtdh wp14">
   <w:abstractNum w:abstractNumId="0" w15:restartNumberingAfterBreak="0">
+    <w:nsid w:val="05C638B8"/>
+    <w:multiLevelType w:val="hybridMultilevel"/>
+    <w:tmpl w:val="9B3018E4"/>
+    <w:lvl w:ilvl="0" w:tplc="DDF0EE18">
+      <w:numFmt w:val="bullet"/>
+      <w:lvlText w:val="-"/>
+      <w:lvlJc w:val="left"/>
+      <w:pPr>
+        <w:ind w:left="720" w:hanging="360"/>
+      </w:pPr>
+      <w:rPr>
+        <w:rFonts w:ascii="Calibri" w:eastAsiaTheme="minorHAnsi" w:hAnsi="Calibri" w:cs="Calibri" w:hint="default"/>
+      </w:rPr>
+    </w:lvl>
+    <w:lvl w:ilvl="1" w:tplc="040E0003" w:tentative="1">
+      <w:start w:val="1"/>
+      <w:numFmt w:val="bullet"/>
+      <w:lvlText w:val="o"/>
+      <w:lvlJc w:val="left"/>
+      <w:pPr>
+        <w:ind w:left="1440" w:hanging="360"/>
+      </w:pPr>
+      <w:rPr>
+        <w:rFonts w:ascii="Courier New" w:hAnsi="Courier New" w:cs="Courier New" w:hint="default"/>
+      </w:rPr>
+    </w:lvl>
+    <w:lvl w:ilvl="2" w:tplc="040E0005" w:tentative="1">
+      <w:start w:val="1"/>
+      <w:numFmt w:val="bullet"/>
+      <w:lvlText w:val=""/>
+      <w:lvlJc w:val="left"/>
+      <w:pPr>
+        <w:ind w:left="2160" w:hanging="360"/>
+      </w:pPr>
+      <w:rPr>
+        <w:rFonts w:ascii="Wingdings" w:hAnsi="Wingdings" w:hint="default"/>
+      </w:rPr>
+    </w:lvl>
+    <w:lvl w:ilvl="3" w:tplc="040E0001" w:tentative="1">
+      <w:start w:val="1"/>
+      <w:numFmt w:val="bullet"/>
+      <w:lvlText w:val=""/>
+      <w:lvlJc w:val="left"/>
+      <w:pPr>
+        <w:ind w:left="2880" w:hanging="360"/>
+      </w:pPr>
+      <w:rPr>
+        <w:rFonts w:ascii="Symbol" w:hAnsi="Symbol" w:hint="default"/>
+      </w:rPr>
+    </w:lvl>
+    <w:lvl w:ilvl="4" w:tplc="040E0003" w:tentative="1">
+      <w:start w:val="1"/>
+      <w:numFmt w:val="bullet"/>
+      <w:lvlText w:val="o"/>
+      <w:lvlJc w:val="left"/>
+      <w:pPr>
+        <w:ind w:left="3600" w:hanging="360"/>
+      </w:pPr>
+      <w:rPr>
+        <w:rFonts w:ascii="Courier New" w:hAnsi="Courier New" w:cs="Courier New" w:hint="default"/>
+      </w:rPr>
+    </w:lvl>
+    <w:lvl w:ilvl="5" w:tplc="040E0005" w:tentative="1">
+      <w:start w:val="1"/>
+      <w:numFmt w:val="bullet"/>
+      <w:lvlText w:val=""/>
+      <w:lvlJc w:val="left"/>
+      <w:pPr>
+        <w:ind w:left="4320" w:hanging="360"/>
+      </w:pPr>
+      <w:rPr>
+        <w:rFonts w:ascii="Wingdings" w:hAnsi="Wingdings" w:hint="default"/>
+      </w:rPr>
+    </w:lvl>
+    <w:lvl w:ilvl="6" w:tplc="040E0001" w:tentative="1">
+      <w:start w:val="1"/>
+      <w:numFmt w:val="bullet"/>
+      <w:lvlText w:val=""/>
+      <w:lvlJc w:val="left"/>
+      <w:pPr>
+        <w:ind w:left="5040" w:hanging="360"/>
+      </w:pPr>
+      <w:rPr>
+        <w:rFonts w:ascii="Symbol" w:hAnsi="Symbol" w:hint="default"/>
+      </w:rPr>
+    </w:lvl>
+    <w:lvl w:ilvl="7" w:tplc="040E0003" w:tentative="1">
+      <w:start w:val="1"/>
+      <w:numFmt w:val="bullet"/>
+      <w:lvlText w:val="o"/>
+      <w:lvlJc w:val="left"/>
+      <w:pPr>
+        <w:ind w:left="5760" w:hanging="360"/>
+      </w:pPr>
+      <w:rPr>
+        <w:rFonts w:ascii="Courier New" w:hAnsi="Courier New" w:cs="Courier New" w:hint="default"/>
+      </w:rPr>
+    </w:lvl>
+    <w:lvl w:ilvl="8" w:tplc="040E0005" w:tentative="1">
+      <w:start w:val="1"/>
+      <w:numFmt w:val="bullet"/>
+      <w:lvlText w:val=""/>
+      <w:lvlJc w:val="left"/>
+      <w:pPr>
+        <w:ind w:left="6480" w:hanging="360"/>
+      </w:pPr>
+      <w:rPr>
+        <w:rFonts w:ascii="Wingdings" w:hAnsi="Wingdings" w:hint="default"/>
+      </w:rPr>
+    </w:lvl>
+  </w:abstractNum>
+  <w:abstractNum w:abstractNumId="1" w15:restartNumberingAfterBreak="0">
     <w:nsid w:val="27191C6F"/>
     <w:multiLevelType w:val="hybridMultilevel"/>
     <w:tmpl w:val="DCBA8CDA"/>
@@ -1489,6 +3415,9 @@
     </w:lvl>
   </w:abstractNum>
   <w:num w:numId="1" w16cid:durableId="833187094">
+    <w:abstractNumId w:val="1"/>
+  </w:num>
+  <w:num w:numId="2" w16cid:durableId="1059400669">
     <w:abstractNumId w:val="0"/>
   </w:num>
 </w:numbering>
@@ -1936,6 +3865,28 @@
       <w:szCs w:val="26"/>
     </w:rPr>
   </w:style>
+  <w:style w:type="paragraph" w:styleId="Heading3">
+    <w:name w:val="heading 3"/>
+    <w:basedOn w:val="Normal"/>
+    <w:next w:val="Normal"/>
+    <w:link w:val="Heading3Char"/>
+    <w:uiPriority w:val="9"/>
+    <w:unhideWhenUsed/>
+    <w:qFormat/>
+    <w:rsid w:val="00F656C1"/>
+    <w:pPr>
+      <w:keepNext/>
+      <w:keepLines/>
+      <w:spacing w:before="40" w:after="0"/>
+      <w:outlineLvl w:val="2"/>
+    </w:pPr>
+    <w:rPr>
+      <w:rFonts w:asciiTheme="majorHAnsi" w:eastAsiaTheme="majorEastAsia" w:hAnsiTheme="majorHAnsi" w:cstheme="majorBidi"/>
+      <w:color w:val="1F3763" w:themeColor="accent1" w:themeShade="7F"/>
+      <w:sz w:val="24"/>
+      <w:szCs w:val="24"/>
+    </w:rPr>
+  </w:style>
   <w:style w:type="character" w:default="1" w:styleId="DefaultParagraphFont">
     <w:name w:val="Default Paragraph Font"/>
     <w:uiPriority w:val="1"/>
@@ -2061,6 +4012,32 @@
     <w:pPr>
       <w:spacing w:after="100"/>
       <w:ind w:left="220"/>
+    </w:pPr>
+  </w:style>
+  <w:style w:type="character" w:customStyle="1" w:styleId="Heading3Char">
+    <w:name w:val="Heading 3 Char"/>
+    <w:basedOn w:val="DefaultParagraphFont"/>
+    <w:link w:val="Heading3"/>
+    <w:uiPriority w:val="9"/>
+    <w:rsid w:val="00F656C1"/>
+    <w:rPr>
+      <w:rFonts w:asciiTheme="majorHAnsi" w:eastAsiaTheme="majorEastAsia" w:hAnsiTheme="majorHAnsi" w:cstheme="majorBidi"/>
+      <w:color w:val="1F3763" w:themeColor="accent1" w:themeShade="7F"/>
+      <w:sz w:val="24"/>
+      <w:szCs w:val="24"/>
+    </w:rPr>
+  </w:style>
+  <w:style w:type="paragraph" w:styleId="TOC3">
+    <w:name w:val="toc 3"/>
+    <w:basedOn w:val="Normal"/>
+    <w:next w:val="Normal"/>
+    <w:autoRedefine/>
+    <w:uiPriority w:val="39"/>
+    <w:unhideWhenUsed/>
+    <w:rsid w:val="00A27829"/>
+    <w:pPr>
+      <w:spacing w:after="100"/>
+      <w:ind w:left="440"/>
     </w:pPr>
   </w:style>
 </w:styles>

--- a/Notebooks_Documentation.docx
+++ b/Notebooks_Documentation.docx
@@ -322,7 +322,7 @@
           <w:r>
             <w:fldChar w:fldCharType="separate"/>
           </w:r>
-          <w:hyperlink w:anchor="_Toc120041312" w:history="1">
+          <w:hyperlink w:anchor="_Toc120209100" w:history="1">
             <w:r>
               <w:rPr>
                 <w:rStyle w:val="Hyperlink"/>
@@ -352,7 +352,7 @@
                 <w:noProof/>
                 <w:webHidden/>
               </w:rPr>
-              <w:instrText xml:space="preserve"> PAGEREF _Toc120041312 \h </w:instrText>
+              <w:instrText xml:space="preserve"> PAGEREF _Toc120209100 \h </w:instrText>
             </w:r>
             <w:r>
               <w:rPr>
@@ -395,7 +395,7 @@
               <w:lang w:eastAsia="hu-HU"/>
             </w:rPr>
           </w:pPr>
-          <w:hyperlink w:anchor="_Toc120041313" w:history="1">
+          <w:hyperlink w:anchor="_Toc120209101" w:history="1">
             <w:r>
               <w:rPr>
                 <w:rStyle w:val="Hyperlink"/>
@@ -425,7 +425,7 @@
                 <w:noProof/>
                 <w:webHidden/>
               </w:rPr>
-              <w:instrText xml:space="preserve"> PAGEREF _Toc120041313 \h </w:instrText>
+              <w:instrText xml:space="preserve"> PAGEREF _Toc120209101 \h </w:instrText>
             </w:r>
             <w:r>
               <w:rPr>
@@ -468,7 +468,7 @@
               <w:lang w:eastAsia="hu-HU"/>
             </w:rPr>
           </w:pPr>
-          <w:hyperlink w:anchor="_Toc120041314" w:history="1">
+          <w:hyperlink w:anchor="_Toc120209102" w:history="1">
             <w:r>
               <w:rPr>
                 <w:rStyle w:val="Hyperlink"/>
@@ -498,7 +498,7 @@
                 <w:noProof/>
                 <w:webHidden/>
               </w:rPr>
-              <w:instrText xml:space="preserve"> PAGEREF _Toc120041314 \h </w:instrText>
+              <w:instrText xml:space="preserve"> PAGEREF _Toc120209102 \h </w:instrText>
             </w:r>
             <w:r>
               <w:rPr>
@@ -541,7 +541,7 @@
               <w:lang w:eastAsia="hu-HU"/>
             </w:rPr>
           </w:pPr>
-          <w:hyperlink w:anchor="_Toc120041315" w:history="1">
+          <w:hyperlink w:anchor="_Toc120209103" w:history="1">
             <w:r>
               <w:rPr>
                 <w:rStyle w:val="Hyperlink"/>
@@ -571,7 +571,7 @@
                 <w:noProof/>
                 <w:webHidden/>
               </w:rPr>
-              <w:instrText xml:space="preserve"> PAGEREF _Toc120041315 \h </w:instrText>
+              <w:instrText xml:space="preserve"> PAGEREF _Toc120209103 \h </w:instrText>
             </w:r>
             <w:r>
               <w:rPr>
@@ -614,7 +614,7 @@
               <w:lang w:eastAsia="hu-HU"/>
             </w:rPr>
           </w:pPr>
-          <w:hyperlink w:anchor="_Toc120041316" w:history="1">
+          <w:hyperlink w:anchor="_Toc120209104" w:history="1">
             <w:r>
               <w:rPr>
                 <w:rStyle w:val="Hyperlink"/>
@@ -644,7 +644,7 @@
                 <w:noProof/>
                 <w:webHidden/>
               </w:rPr>
-              <w:instrText xml:space="preserve"> PAGEREF _Toc120041316 \h </w:instrText>
+              <w:instrText xml:space="preserve"> PAGEREF _Toc120209104 \h </w:instrText>
             </w:r>
             <w:r>
               <w:rPr>
@@ -687,7 +687,7 @@
               <w:lang w:eastAsia="hu-HU"/>
             </w:rPr>
           </w:pPr>
-          <w:hyperlink w:anchor="_Toc120041317" w:history="1">
+          <w:hyperlink w:anchor="_Toc120209105" w:history="1">
             <w:r>
               <w:rPr>
                 <w:rStyle w:val="Hyperlink"/>
@@ -717,7 +717,7 @@
                 <w:noProof/>
                 <w:webHidden/>
               </w:rPr>
-              <w:instrText xml:space="preserve"> PAGEREF _Toc120041317 \h </w:instrText>
+              <w:instrText xml:space="preserve"> PAGEREF _Toc120209105 \h </w:instrText>
             </w:r>
             <w:r>
               <w:rPr>
@@ -760,7 +760,7 @@
               <w:lang w:eastAsia="hu-HU"/>
             </w:rPr>
           </w:pPr>
-          <w:hyperlink w:anchor="_Toc120041318" w:history="1">
+          <w:hyperlink w:anchor="_Toc120209106" w:history="1">
             <w:r>
               <w:rPr>
                 <w:rStyle w:val="Hyperlink"/>
@@ -790,7 +790,7 @@
                 <w:noProof/>
                 <w:webHidden/>
               </w:rPr>
-              <w:instrText xml:space="preserve"> PAGEREF _Toc120041318 \h </w:instrText>
+              <w:instrText xml:space="preserve"> PAGEREF _Toc120209106 \h </w:instrText>
             </w:r>
             <w:r>
               <w:rPr>
@@ -833,7 +833,7 @@
               <w:lang w:eastAsia="hu-HU"/>
             </w:rPr>
           </w:pPr>
-          <w:hyperlink w:anchor="_Toc120041319" w:history="1">
+          <w:hyperlink w:anchor="_Toc120209107" w:history="1">
             <w:r>
               <w:rPr>
                 <w:rStyle w:val="Hyperlink"/>
@@ -863,7 +863,7 @@
                 <w:noProof/>
                 <w:webHidden/>
               </w:rPr>
-              <w:instrText xml:space="preserve"> PAGEREF _Toc120041319 \h </w:instrText>
+              <w:instrText xml:space="preserve"> PAGEREF _Toc120209107 \h </w:instrText>
             </w:r>
             <w:r>
               <w:rPr>
@@ -906,7 +906,7 @@
               <w:lang w:eastAsia="hu-HU"/>
             </w:rPr>
           </w:pPr>
-          <w:hyperlink w:anchor="_Toc120041320" w:history="1">
+          <w:hyperlink w:anchor="_Toc120209108" w:history="1">
             <w:r>
               <w:rPr>
                 <w:rStyle w:val="Hyperlink"/>
@@ -936,7 +936,7 @@
                 <w:noProof/>
                 <w:webHidden/>
               </w:rPr>
-              <w:instrText xml:space="preserve"> PAGEREF _Toc120041320 \h </w:instrText>
+              <w:instrText xml:space="preserve"> PAGEREF _Toc120209108 \h </w:instrText>
             </w:r>
             <w:r>
               <w:rPr>
@@ -979,7 +979,7 @@
               <w:lang w:eastAsia="hu-HU"/>
             </w:rPr>
           </w:pPr>
-          <w:hyperlink w:anchor="_Toc120041321" w:history="1">
+          <w:hyperlink w:anchor="_Toc120209109" w:history="1">
             <w:r>
               <w:rPr>
                 <w:rStyle w:val="Hyperlink"/>
@@ -1009,7 +1009,7 @@
                 <w:noProof/>
                 <w:webHidden/>
               </w:rPr>
-              <w:instrText xml:space="preserve"> PAGEREF _Toc120041321 \h </w:instrText>
+              <w:instrText xml:space="preserve"> PAGEREF _Toc120209109 \h </w:instrText>
             </w:r>
             <w:r>
               <w:rPr>
@@ -1052,7 +1052,7 @@
               <w:lang w:eastAsia="hu-HU"/>
             </w:rPr>
           </w:pPr>
-          <w:hyperlink w:anchor="_Toc120041322" w:history="1">
+          <w:hyperlink w:anchor="_Toc120209110" w:history="1">
             <w:r>
               <w:rPr>
                 <w:rStyle w:val="Hyperlink"/>
@@ -1082,7 +1082,7 @@
                 <w:noProof/>
                 <w:webHidden/>
               </w:rPr>
-              <w:instrText xml:space="preserve"> PAGEREF _Toc120041322 \h </w:instrText>
+              <w:instrText xml:space="preserve"> PAGEREF _Toc120209110 \h </w:instrText>
             </w:r>
             <w:r>
               <w:rPr>
@@ -1125,7 +1125,7 @@
               <w:lang w:eastAsia="hu-HU"/>
             </w:rPr>
           </w:pPr>
-          <w:hyperlink w:anchor="_Toc120041323" w:history="1">
+          <w:hyperlink w:anchor="_Toc120209111" w:history="1">
             <w:r>
               <w:rPr>
                 <w:rStyle w:val="Hyperlink"/>
@@ -1155,7 +1155,7 @@
                 <w:noProof/>
                 <w:webHidden/>
               </w:rPr>
-              <w:instrText xml:space="preserve"> PAGEREF _Toc120041323 \h </w:instrText>
+              <w:instrText xml:space="preserve"> PAGEREF _Toc120209111 \h </w:instrText>
             </w:r>
             <w:r>
               <w:rPr>
@@ -1198,7 +1198,7 @@
               <w:lang w:eastAsia="hu-HU"/>
             </w:rPr>
           </w:pPr>
-          <w:hyperlink w:anchor="_Toc120041324" w:history="1">
+          <w:hyperlink w:anchor="_Toc120209112" w:history="1">
             <w:r>
               <w:rPr>
                 <w:rStyle w:val="Hyperlink"/>
@@ -1228,7 +1228,7 @@
                 <w:noProof/>
                 <w:webHidden/>
               </w:rPr>
-              <w:instrText xml:space="preserve"> PAGEREF _Toc120041324 \h </w:instrText>
+              <w:instrText xml:space="preserve"> PAGEREF _Toc120209112 \h </w:instrText>
             </w:r>
             <w:r>
               <w:rPr>
@@ -1271,7 +1271,7 @@
               <w:lang w:eastAsia="hu-HU"/>
             </w:rPr>
           </w:pPr>
-          <w:hyperlink w:anchor="_Toc120041325" w:history="1">
+          <w:hyperlink w:anchor="_Toc120209113" w:history="1">
             <w:r>
               <w:rPr>
                 <w:rStyle w:val="Hyperlink"/>
@@ -1301,7 +1301,7 @@
                 <w:noProof/>
                 <w:webHidden/>
               </w:rPr>
-              <w:instrText xml:space="preserve"> PAGEREF _Toc120041325 \h </w:instrText>
+              <w:instrText xml:space="preserve"> PAGEREF _Toc120209113 \h </w:instrText>
             </w:r>
             <w:r>
               <w:rPr>
@@ -1344,7 +1344,7 @@
               <w:lang w:eastAsia="hu-HU"/>
             </w:rPr>
           </w:pPr>
-          <w:hyperlink w:anchor="_Toc120041326" w:history="1">
+          <w:hyperlink w:anchor="_Toc120209114" w:history="1">
             <w:r>
               <w:rPr>
                 <w:rStyle w:val="Hyperlink"/>
@@ -1374,7 +1374,7 @@
                 <w:noProof/>
                 <w:webHidden/>
               </w:rPr>
-              <w:instrText xml:space="preserve"> PAGEREF _Toc120041326 \h </w:instrText>
+              <w:instrText xml:space="preserve"> PAGEREF _Toc120209114 \h </w:instrText>
             </w:r>
             <w:r>
               <w:rPr>
@@ -1417,7 +1417,7 @@
               <w:lang w:eastAsia="hu-HU"/>
             </w:rPr>
           </w:pPr>
-          <w:hyperlink w:anchor="_Toc120041327" w:history="1">
+          <w:hyperlink w:anchor="_Toc120209115" w:history="1">
             <w:r>
               <w:rPr>
                 <w:rStyle w:val="Hyperlink"/>
@@ -1447,7 +1447,7 @@
                 <w:noProof/>
                 <w:webHidden/>
               </w:rPr>
-              <w:instrText xml:space="preserve"> PAGEREF _Toc120041327 \h </w:instrText>
+              <w:instrText xml:space="preserve"> PAGEREF _Toc120209115 \h </w:instrText>
             </w:r>
             <w:r>
               <w:rPr>
@@ -1468,6 +1468,298 @@
                 <w:webHidden/>
               </w:rPr>
               <w:t>5</w:t>
+            </w:r>
+            <w:r>
+              <w:rPr>
+                <w:noProof/>
+                <w:webHidden/>
+              </w:rPr>
+              <w:fldChar w:fldCharType="end"/>
+            </w:r>
+          </w:hyperlink>
+        </w:p>
+        <w:p>
+          <w:pPr>
+            <w:pStyle w:val="TOC3"/>
+            <w:tabs>
+              <w:tab w:val="right" w:leader="dot" w:pos="9062"/>
+            </w:tabs>
+            <w:rPr>
+              <w:rFonts w:eastAsiaTheme="minorEastAsia"/>
+              <w:noProof/>
+              <w:lang w:eastAsia="hu-HU"/>
+            </w:rPr>
+          </w:pPr>
+          <w:hyperlink w:anchor="_Toc120209116" w:history="1">
+            <w:r>
+              <w:rPr>
+                <w:rStyle w:val="Hyperlink"/>
+                <w:rFonts w:ascii="Times New Roman" w:hAnsi="Times New Roman" w:cs="Times New Roman"/>
+                <w:b/>
+                <w:bCs/>
+                <w:noProof/>
+              </w:rPr>
+              <w:t>Layouts mappa</w:t>
+            </w:r>
+            <w:r>
+              <w:rPr>
+                <w:noProof/>
+                <w:webHidden/>
+              </w:rPr>
+              <w:tab/>
+            </w:r>
+            <w:r>
+              <w:rPr>
+                <w:noProof/>
+                <w:webHidden/>
+              </w:rPr>
+              <w:fldChar w:fldCharType="begin"/>
+            </w:r>
+            <w:r>
+              <w:rPr>
+                <w:noProof/>
+                <w:webHidden/>
+              </w:rPr>
+              <w:instrText xml:space="preserve"> PAGEREF _Toc120209116 \h </w:instrText>
+            </w:r>
+            <w:r>
+              <w:rPr>
+                <w:noProof/>
+                <w:webHidden/>
+              </w:rPr>
+            </w:r>
+            <w:r>
+              <w:rPr>
+                <w:noProof/>
+                <w:webHidden/>
+              </w:rPr>
+              <w:fldChar w:fldCharType="separate"/>
+            </w:r>
+            <w:r>
+              <w:rPr>
+                <w:noProof/>
+                <w:webHidden/>
+              </w:rPr>
+              <w:t>5</w:t>
+            </w:r>
+            <w:r>
+              <w:rPr>
+                <w:noProof/>
+                <w:webHidden/>
+              </w:rPr>
+              <w:fldChar w:fldCharType="end"/>
+            </w:r>
+          </w:hyperlink>
+        </w:p>
+        <w:p>
+          <w:pPr>
+            <w:pStyle w:val="TOC3"/>
+            <w:tabs>
+              <w:tab w:val="right" w:leader="dot" w:pos="9062"/>
+            </w:tabs>
+            <w:rPr>
+              <w:rFonts w:eastAsiaTheme="minorEastAsia"/>
+              <w:noProof/>
+              <w:lang w:eastAsia="hu-HU"/>
+            </w:rPr>
+          </w:pPr>
+          <w:hyperlink w:anchor="_Toc120209117" w:history="1">
+            <w:r>
+              <w:rPr>
+                <w:rStyle w:val="Hyperlink"/>
+                <w:rFonts w:ascii="Times New Roman" w:hAnsi="Times New Roman" w:cs="Times New Roman"/>
+                <w:b/>
+                <w:bCs/>
+                <w:noProof/>
+              </w:rPr>
+              <w:t>Shared mappa</w:t>
+            </w:r>
+            <w:r>
+              <w:rPr>
+                <w:noProof/>
+                <w:webHidden/>
+              </w:rPr>
+              <w:tab/>
+            </w:r>
+            <w:r>
+              <w:rPr>
+                <w:noProof/>
+                <w:webHidden/>
+              </w:rPr>
+              <w:fldChar w:fldCharType="begin"/>
+            </w:r>
+            <w:r>
+              <w:rPr>
+                <w:noProof/>
+                <w:webHidden/>
+              </w:rPr>
+              <w:instrText xml:space="preserve"> PAGEREF _Toc120209117 \h </w:instrText>
+            </w:r>
+            <w:r>
+              <w:rPr>
+                <w:noProof/>
+                <w:webHidden/>
+              </w:rPr>
+            </w:r>
+            <w:r>
+              <w:rPr>
+                <w:noProof/>
+                <w:webHidden/>
+              </w:rPr>
+              <w:fldChar w:fldCharType="separate"/>
+            </w:r>
+            <w:r>
+              <w:rPr>
+                <w:noProof/>
+                <w:webHidden/>
+              </w:rPr>
+              <w:t>5</w:t>
+            </w:r>
+            <w:r>
+              <w:rPr>
+                <w:noProof/>
+                <w:webHidden/>
+              </w:rPr>
+              <w:fldChar w:fldCharType="end"/>
+            </w:r>
+          </w:hyperlink>
+        </w:p>
+        <w:p>
+          <w:pPr>
+            <w:pStyle w:val="TOC3"/>
+            <w:tabs>
+              <w:tab w:val="right" w:leader="dot" w:pos="9062"/>
+            </w:tabs>
+            <w:rPr>
+              <w:rFonts w:eastAsiaTheme="minorEastAsia"/>
+              <w:noProof/>
+              <w:lang w:eastAsia="hu-HU"/>
+            </w:rPr>
+          </w:pPr>
+          <w:hyperlink w:anchor="_Toc120209118" w:history="1">
+            <w:r>
+              <w:rPr>
+                <w:rStyle w:val="Hyperlink"/>
+                <w:rFonts w:ascii="Times New Roman" w:hAnsi="Times New Roman" w:cs="Times New Roman"/>
+                <w:b/>
+                <w:bCs/>
+                <w:noProof/>
+              </w:rPr>
+              <w:t>Notebooks, opsystems és processors mappák</w:t>
+            </w:r>
+            <w:r>
+              <w:rPr>
+                <w:noProof/>
+                <w:webHidden/>
+              </w:rPr>
+              <w:tab/>
+            </w:r>
+            <w:r>
+              <w:rPr>
+                <w:noProof/>
+                <w:webHidden/>
+              </w:rPr>
+              <w:fldChar w:fldCharType="begin"/>
+            </w:r>
+            <w:r>
+              <w:rPr>
+                <w:noProof/>
+                <w:webHidden/>
+              </w:rPr>
+              <w:instrText xml:space="preserve"> PAGEREF _Toc120209118 \h </w:instrText>
+            </w:r>
+            <w:r>
+              <w:rPr>
+                <w:noProof/>
+                <w:webHidden/>
+              </w:rPr>
+            </w:r>
+            <w:r>
+              <w:rPr>
+                <w:noProof/>
+                <w:webHidden/>
+              </w:rPr>
+              <w:fldChar w:fldCharType="separate"/>
+            </w:r>
+            <w:r>
+              <w:rPr>
+                <w:noProof/>
+                <w:webHidden/>
+              </w:rPr>
+              <w:t>5</w:t>
+            </w:r>
+            <w:r>
+              <w:rPr>
+                <w:noProof/>
+                <w:webHidden/>
+              </w:rPr>
+              <w:fldChar w:fldCharType="end"/>
+            </w:r>
+          </w:hyperlink>
+        </w:p>
+        <w:p>
+          <w:pPr>
+            <w:pStyle w:val="TOC3"/>
+            <w:tabs>
+              <w:tab w:val="right" w:leader="dot" w:pos="9062"/>
+            </w:tabs>
+            <w:rPr>
+              <w:rFonts w:eastAsiaTheme="minorEastAsia"/>
+              <w:noProof/>
+              <w:lang w:eastAsia="hu-HU"/>
+            </w:rPr>
+          </w:pPr>
+          <w:hyperlink w:anchor="_Toc120209119" w:history="1">
+            <w:r>
+              <w:rPr>
+                <w:rStyle w:val="Hyperlink"/>
+                <w:rFonts w:ascii="Times New Roman" w:hAnsi="Times New Roman" w:cs="Times New Roman"/>
+                <w:b/>
+                <w:bCs/>
+                <w:noProof/>
+              </w:rPr>
+              <w:t>Egyébb fájlok a mappán belül</w:t>
+            </w:r>
+            <w:r>
+              <w:rPr>
+                <w:noProof/>
+                <w:webHidden/>
+              </w:rPr>
+              <w:tab/>
+            </w:r>
+            <w:r>
+              <w:rPr>
+                <w:noProof/>
+                <w:webHidden/>
+              </w:rPr>
+              <w:fldChar w:fldCharType="begin"/>
+            </w:r>
+            <w:r>
+              <w:rPr>
+                <w:noProof/>
+                <w:webHidden/>
+              </w:rPr>
+              <w:instrText xml:space="preserve"> PAGEREF _Toc120209119 \h </w:instrText>
+            </w:r>
+            <w:r>
+              <w:rPr>
+                <w:noProof/>
+                <w:webHidden/>
+              </w:rPr>
+            </w:r>
+            <w:r>
+              <w:rPr>
+                <w:noProof/>
+                <w:webHidden/>
+              </w:rPr>
+              <w:fldChar w:fldCharType="separate"/>
+            </w:r>
+            <w:r>
+              <w:rPr>
+                <w:noProof/>
+                <w:webHidden/>
+              </w:rPr>
+              <w:t>6</w:t>
             </w:r>
             <w:r>
               <w:rPr>
@@ -1490,7 +1782,7 @@
               <w:lang w:eastAsia="hu-HU"/>
             </w:rPr>
           </w:pPr>
-          <w:hyperlink w:anchor="_Toc120041328" w:history="1">
+          <w:hyperlink w:anchor="_Toc120209120" w:history="1">
             <w:r>
               <w:rPr>
                 <w:rStyle w:val="Hyperlink"/>
@@ -1520,7 +1812,7 @@
                 <w:noProof/>
                 <w:webHidden/>
               </w:rPr>
-              <w:instrText xml:space="preserve"> PAGEREF _Toc120041328 \h </w:instrText>
+              <w:instrText xml:space="preserve"> PAGEREF _Toc120209120 \h </w:instrText>
             </w:r>
             <w:r>
               <w:rPr>
@@ -1540,7 +1832,7 @@
                 <w:noProof/>
                 <w:webHidden/>
               </w:rPr>
-              <w:t>5</w:t>
+              <w:t>6</w:t>
             </w:r>
             <w:r>
               <w:rPr>
@@ -1563,7 +1855,7 @@
               <w:lang w:eastAsia="hu-HU"/>
             </w:rPr>
           </w:pPr>
-          <w:hyperlink w:anchor="_Toc120041329" w:history="1">
+          <w:hyperlink w:anchor="_Toc120209121" w:history="1">
             <w:r>
               <w:rPr>
                 <w:rStyle w:val="Hyperlink"/>
@@ -1593,7 +1885,7 @@
                 <w:noProof/>
                 <w:webHidden/>
               </w:rPr>
-              <w:instrText xml:space="preserve"> PAGEREF _Toc120041329 \h </w:instrText>
+              <w:instrText xml:space="preserve"> PAGEREF _Toc120209121 \h </w:instrText>
             </w:r>
             <w:r>
               <w:rPr>
@@ -1613,7 +1905,7 @@
                 <w:noProof/>
                 <w:webHidden/>
               </w:rPr>
-              <w:t>6</w:t>
+              <w:t>7</w:t>
             </w:r>
             <w:r>
               <w:rPr>
@@ -1672,7 +1964,7 @@
           <w:u w:val="single"/>
         </w:rPr>
       </w:pPr>
-      <w:bookmarkStart w:id="0" w:name="_Toc120041312"/>
+      <w:bookmarkStart w:id="0" w:name="_Toc120209100"/>
       <w:r>
         <w:rPr>
           <w:rFonts w:ascii="Times New Roman" w:hAnsi="Times New Roman" w:cs="Times New Roman"/>
@@ -1716,7 +2008,7 @@
           <w:u w:val="single"/>
         </w:rPr>
       </w:pPr>
-      <w:bookmarkStart w:id="1" w:name="_Toc120041313"/>
+      <w:bookmarkStart w:id="1" w:name="_Toc120209101"/>
       <w:r>
         <w:rPr>
           <w:rFonts w:ascii="Times New Roman" w:hAnsi="Times New Roman" w:cs="Times New Roman"/>
@@ -1869,7 +2161,7 @@
           <w:u w:val="single"/>
         </w:rPr>
       </w:pPr>
-      <w:bookmarkStart w:id="2" w:name="_Toc120041314"/>
+      <w:bookmarkStart w:id="2" w:name="_Toc120209102"/>
       <w:r>
         <w:rPr>
           <w:rFonts w:ascii="Times New Roman" w:hAnsi="Times New Roman" w:cs="Times New Roman"/>
@@ -1914,7 +2206,7 @@
           <w:u w:val="single"/>
         </w:rPr>
       </w:pPr>
-      <w:bookmarkStart w:id="3" w:name="_Toc120041315"/>
+      <w:bookmarkStart w:id="3" w:name="_Toc120209103"/>
       <w:r>
         <w:rPr>
           <w:rFonts w:ascii="Times New Roman" w:hAnsi="Times New Roman" w:cs="Times New Roman"/>
@@ -2003,7 +2295,7 @@
           <w:u w:val="single"/>
         </w:rPr>
       </w:pPr>
-      <w:bookmarkStart w:id="4" w:name="_Toc120041316"/>
+      <w:bookmarkStart w:id="4" w:name="_Toc120209104"/>
       <w:r>
         <w:rPr>
           <w:rFonts w:ascii="Times New Roman" w:hAnsi="Times New Roman" w:cs="Times New Roman"/>
@@ -2029,7 +2321,7 @@
           <w:color w:val="auto"/>
         </w:rPr>
       </w:pPr>
-      <w:bookmarkStart w:id="5" w:name="_Toc120041317"/>
+      <w:bookmarkStart w:id="5" w:name="_Toc120209105"/>
       <w:r>
         <w:rPr>
           <w:rFonts w:ascii="Times New Roman" w:hAnsi="Times New Roman" w:cs="Times New Roman"/>
@@ -2114,7 +2406,7 @@
           <w:color w:val="auto"/>
         </w:rPr>
       </w:pPr>
-      <w:bookmarkStart w:id="6" w:name="_Toc120041318"/>
+      <w:bookmarkStart w:id="6" w:name="_Toc120209106"/>
       <w:r>
         <w:rPr>
           <w:rFonts w:ascii="Times New Roman" w:hAnsi="Times New Roman" w:cs="Times New Roman"/>
@@ -2123,25 +2415,7 @@
           <w:color w:val="auto"/>
         </w:rPr>
         <w:lastRenderedPageBreak/>
-        <w:t xml:space="preserve">Az </w:t>
-      </w:r>
-      <w:r>
-        <w:rPr>
-          <w:rFonts w:ascii="Times New Roman" w:hAnsi="Times New Roman" w:cs="Times New Roman"/>
-          <w:b/>
-          <w:bCs/>
-          <w:color w:val="auto"/>
-        </w:rPr>
-        <w:t>AuthenticateController</w:t>
-      </w:r>
-      <w:r>
-        <w:rPr>
-          <w:rFonts w:ascii="Times New Roman" w:hAnsi="Times New Roman" w:cs="Times New Roman"/>
-          <w:b/>
-          <w:bCs/>
-          <w:color w:val="auto"/>
-        </w:rPr>
-        <w:t xml:space="preserve"> osztály</w:t>
+        <w:t>Az AuthenticateController osztály</w:t>
       </w:r>
       <w:bookmarkEnd w:id="6"/>
     </w:p>
@@ -2198,33 +2472,15 @@
           <w:color w:val="auto"/>
         </w:rPr>
       </w:pPr>
-      <w:bookmarkStart w:id="7" w:name="_Toc120041319"/>
-      <w:r>
-        <w:rPr>
-          <w:rFonts w:ascii="Times New Roman" w:hAnsi="Times New Roman" w:cs="Times New Roman"/>
-          <w:b/>
-          <w:bCs/>
-          <w:color w:val="auto"/>
-        </w:rPr>
-        <w:t xml:space="preserve">A </w:t>
-      </w:r>
-      <w:r>
-        <w:rPr>
-          <w:rFonts w:ascii="Times New Roman" w:hAnsi="Times New Roman" w:cs="Times New Roman"/>
-          <w:b/>
-          <w:bCs/>
-          <w:color w:val="auto"/>
-        </w:rPr>
-        <w:t>RegisterController</w:t>
-      </w:r>
-      <w:r>
-        <w:rPr>
-          <w:rFonts w:ascii="Times New Roman" w:hAnsi="Times New Roman" w:cs="Times New Roman"/>
-          <w:b/>
-          <w:bCs/>
-          <w:color w:val="auto"/>
-        </w:rPr>
-        <w:t xml:space="preserve"> osztály</w:t>
+      <w:bookmarkStart w:id="7" w:name="_Toc120209107"/>
+      <w:r>
+        <w:rPr>
+          <w:rFonts w:ascii="Times New Roman" w:hAnsi="Times New Roman" w:cs="Times New Roman"/>
+          <w:b/>
+          <w:bCs/>
+          <w:color w:val="auto"/>
+        </w:rPr>
+        <w:t>A RegisterController osztály</w:t>
       </w:r>
       <w:bookmarkEnd w:id="7"/>
     </w:p>
@@ -2247,33 +2503,15 @@
           <w:color w:val="auto"/>
         </w:rPr>
       </w:pPr>
-      <w:bookmarkStart w:id="8" w:name="_Toc120041320"/>
-      <w:r>
-        <w:rPr>
-          <w:rFonts w:ascii="Times New Roman" w:hAnsi="Times New Roman" w:cs="Times New Roman"/>
-          <w:b/>
-          <w:bCs/>
-          <w:color w:val="auto"/>
-        </w:rPr>
-        <w:t xml:space="preserve">A </w:t>
-      </w:r>
-      <w:r>
-        <w:rPr>
-          <w:rFonts w:ascii="Times New Roman" w:hAnsi="Times New Roman" w:cs="Times New Roman"/>
-          <w:b/>
-          <w:bCs/>
-          <w:color w:val="auto"/>
-        </w:rPr>
-        <w:t>HomeController</w:t>
-      </w:r>
-      <w:r>
-        <w:rPr>
-          <w:rFonts w:ascii="Times New Roman" w:hAnsi="Times New Roman" w:cs="Times New Roman"/>
-          <w:b/>
-          <w:bCs/>
-          <w:color w:val="auto"/>
-        </w:rPr>
-        <w:t xml:space="preserve"> osztály</w:t>
+      <w:bookmarkStart w:id="8" w:name="_Toc120209108"/>
+      <w:r>
+        <w:rPr>
+          <w:rFonts w:ascii="Times New Roman" w:hAnsi="Times New Roman" w:cs="Times New Roman"/>
+          <w:b/>
+          <w:bCs/>
+          <w:color w:val="auto"/>
+        </w:rPr>
+        <w:t>A HomeController osztály</w:t>
       </w:r>
       <w:bookmarkEnd w:id="8"/>
     </w:p>
@@ -2296,33 +2534,15 @@
           <w:color w:val="auto"/>
         </w:rPr>
       </w:pPr>
-      <w:bookmarkStart w:id="9" w:name="_Toc120041321"/>
-      <w:r>
-        <w:rPr>
-          <w:rFonts w:ascii="Times New Roman" w:hAnsi="Times New Roman" w:cs="Times New Roman"/>
-          <w:b/>
-          <w:bCs/>
-          <w:color w:val="auto"/>
-        </w:rPr>
-        <w:t xml:space="preserve">Az </w:t>
-      </w:r>
-      <w:r>
-        <w:rPr>
-          <w:rFonts w:ascii="Times New Roman" w:hAnsi="Times New Roman" w:cs="Times New Roman"/>
-          <w:b/>
-          <w:bCs/>
-          <w:color w:val="auto"/>
-        </w:rPr>
-        <w:t>MNBController</w:t>
-      </w:r>
-      <w:r>
-        <w:rPr>
-          <w:rFonts w:ascii="Times New Roman" w:hAnsi="Times New Roman" w:cs="Times New Roman"/>
-          <w:b/>
-          <w:bCs/>
-          <w:color w:val="auto"/>
-        </w:rPr>
-        <w:t xml:space="preserve"> osztály</w:t>
+      <w:bookmarkStart w:id="9" w:name="_Toc120209109"/>
+      <w:r>
+        <w:rPr>
+          <w:rFonts w:ascii="Times New Roman" w:hAnsi="Times New Roman" w:cs="Times New Roman"/>
+          <w:b/>
+          <w:bCs/>
+          <w:color w:val="auto"/>
+        </w:rPr>
+        <w:t>Az MNBController osztály</w:t>
       </w:r>
       <w:bookmarkEnd w:id="9"/>
     </w:p>
@@ -2364,33 +2584,15 @@
           <w:color w:val="auto"/>
         </w:rPr>
       </w:pPr>
-      <w:bookmarkStart w:id="10" w:name="_Toc120041322"/>
-      <w:r>
-        <w:rPr>
-          <w:rFonts w:ascii="Times New Roman" w:hAnsi="Times New Roman" w:cs="Times New Roman"/>
-          <w:b/>
-          <w:bCs/>
-          <w:color w:val="auto"/>
-        </w:rPr>
-        <w:t xml:space="preserve">A </w:t>
-      </w:r>
-      <w:r>
-        <w:rPr>
-          <w:rFonts w:ascii="Times New Roman" w:hAnsi="Times New Roman" w:cs="Times New Roman"/>
-          <w:b/>
-          <w:bCs/>
-          <w:color w:val="auto"/>
-        </w:rPr>
-        <w:t>NotebookController</w:t>
-      </w:r>
-      <w:r>
-        <w:rPr>
-          <w:rFonts w:ascii="Times New Roman" w:hAnsi="Times New Roman" w:cs="Times New Roman"/>
-          <w:b/>
-          <w:bCs/>
-          <w:color w:val="auto"/>
-        </w:rPr>
-        <w:t xml:space="preserve"> osztály</w:t>
+      <w:bookmarkStart w:id="10" w:name="_Toc120209110"/>
+      <w:r>
+        <w:rPr>
+          <w:rFonts w:ascii="Times New Roman" w:hAnsi="Times New Roman" w:cs="Times New Roman"/>
+          <w:b/>
+          <w:bCs/>
+          <w:color w:val="auto"/>
+        </w:rPr>
+        <w:t>A NotebookController osztály</w:t>
       </w:r>
       <w:bookmarkEnd w:id="10"/>
     </w:p>
@@ -2507,51 +2709,15 @@
           <w:color w:val="auto"/>
         </w:rPr>
       </w:pPr>
-      <w:bookmarkStart w:id="11" w:name="_Toc120041323"/>
-      <w:r>
-        <w:rPr>
-          <w:rFonts w:ascii="Times New Roman" w:hAnsi="Times New Roman" w:cs="Times New Roman"/>
-          <w:b/>
-          <w:bCs/>
-          <w:color w:val="auto"/>
-        </w:rPr>
-        <w:t xml:space="preserve">Az </w:t>
-      </w:r>
-      <w:r>
-        <w:rPr>
-          <w:rFonts w:ascii="Times New Roman" w:hAnsi="Times New Roman" w:cs="Times New Roman"/>
-          <w:b/>
-          <w:bCs/>
-          <w:color w:val="auto"/>
-        </w:rPr>
-        <w:t>OpsystemController</w:t>
-      </w:r>
-      <w:r>
-        <w:rPr>
-          <w:rFonts w:ascii="Times New Roman" w:hAnsi="Times New Roman" w:cs="Times New Roman"/>
-          <w:b/>
-          <w:bCs/>
-          <w:color w:val="auto"/>
-        </w:rPr>
-        <w:t xml:space="preserve"> osztály és a </w:t>
-      </w:r>
-      <w:r>
-        <w:rPr>
-          <w:rFonts w:ascii="Times New Roman" w:hAnsi="Times New Roman" w:cs="Times New Roman"/>
-          <w:b/>
-          <w:bCs/>
-          <w:color w:val="auto"/>
-        </w:rPr>
-        <w:t>ProcessorController</w:t>
-      </w:r>
-      <w:r>
-        <w:rPr>
-          <w:rFonts w:ascii="Times New Roman" w:hAnsi="Times New Roman" w:cs="Times New Roman"/>
-          <w:b/>
-          <w:bCs/>
-          <w:color w:val="auto"/>
-        </w:rPr>
-        <w:t xml:space="preserve"> osztály</w:t>
+      <w:bookmarkStart w:id="11" w:name="_Toc120209111"/>
+      <w:r>
+        <w:rPr>
+          <w:rFonts w:ascii="Times New Roman" w:hAnsi="Times New Roman" w:cs="Times New Roman"/>
+          <w:b/>
+          <w:bCs/>
+          <w:color w:val="auto"/>
+        </w:rPr>
+        <w:t>Az OpsystemController osztály és a ProcessorController osztály</w:t>
       </w:r>
       <w:bookmarkEnd w:id="11"/>
     </w:p>
@@ -2594,7 +2760,7 @@
           <w:u w:val="single"/>
         </w:rPr>
       </w:pPr>
-      <w:bookmarkStart w:id="12" w:name="_Toc120041324"/>
+      <w:bookmarkStart w:id="12" w:name="_Toc120209112"/>
       <w:r>
         <w:rPr>
           <w:rFonts w:ascii="Times New Roman" w:hAnsi="Times New Roman" w:cs="Times New Roman"/>
@@ -2621,48 +2787,21 @@
           <w:color w:val="auto"/>
         </w:rPr>
       </w:pPr>
-      <w:bookmarkStart w:id="13" w:name="_Toc120041325"/>
-      <w:r>
-        <w:rPr>
-          <w:rFonts w:ascii="Times New Roman" w:hAnsi="Times New Roman" w:cs="Times New Roman"/>
-          <w:b/>
-          <w:bCs/>
-          <w:color w:val="auto"/>
-        </w:rPr>
-        <w:t xml:space="preserve">A </w:t>
-      </w:r>
-      <w:r>
-        <w:rPr>
-          <w:rFonts w:ascii="Times New Roman" w:hAnsi="Times New Roman" w:cs="Times New Roman"/>
-          <w:b/>
-          <w:bCs/>
-          <w:color w:val="auto"/>
-        </w:rPr>
-        <w:t>Model</w:t>
-      </w:r>
-      <w:r>
-        <w:rPr>
-          <w:rFonts w:ascii="Times New Roman" w:hAnsi="Times New Roman" w:cs="Times New Roman"/>
-          <w:b/>
-          <w:bCs/>
-          <w:color w:val="auto"/>
-        </w:rPr>
-        <w:t xml:space="preserve"> osztály</w:t>
+      <w:bookmarkStart w:id="13" w:name="_Toc120209113"/>
+      <w:r>
+        <w:rPr>
+          <w:rFonts w:ascii="Times New Roman" w:hAnsi="Times New Roman" w:cs="Times New Roman"/>
+          <w:b/>
+          <w:bCs/>
+          <w:color w:val="auto"/>
+        </w:rPr>
+        <w:t>A Model osztály</w:t>
       </w:r>
       <w:bookmarkEnd w:id="13"/>
     </w:p>
     <w:p>
       <w:r>
-        <w:t xml:space="preserve">Ebből az osztályból származik az összes </w:t>
-      </w:r>
-      <w:r>
-        <w:t>model</w:t>
-      </w:r>
-      <w:r>
-        <w:t xml:space="preserve"> osztály, absztrakt osztályként nem kerül példányosításra.</w:t>
-      </w:r>
-      <w:r>
-        <w:t xml:space="preserve"> A </w:t>
+        <w:t xml:space="preserve">Ebből az osztályból származik az összes model osztály, absztrakt osztályként nem kerül példányosításra. A </w:t>
       </w:r>
       <w:r>
         <w:t>ModelInterface</w:t>
@@ -2781,13 +2920,7 @@
         <w:t>findOrFail($idOrKey, $value = null)</w:t>
       </w:r>
       <w:r>
-        <w:t xml:space="preserve">: </w:t>
-      </w:r>
-      <w:r>
-        <w:t>megkeresi az adott rekordot ID, vagy értékpáros alapján</w:t>
-      </w:r>
-      <w:r>
-        <w:t>, ha nem található 404-es hibát dob</w:t>
+        <w:t>: megkeresi az adott rekordot ID, vagy értékpáros alapján, ha nem található 404-es hibát dob</w:t>
       </w:r>
     </w:p>
     <w:p>
@@ -2878,24 +3011,15 @@
           <w:color w:val="auto"/>
         </w:rPr>
       </w:pPr>
-      <w:bookmarkStart w:id="14" w:name="_Toc120041326"/>
-      <w:r>
-        <w:rPr>
-          <w:rFonts w:ascii="Times New Roman" w:hAnsi="Times New Roman" w:cs="Times New Roman"/>
-          <w:b/>
-          <w:bCs/>
-          <w:color w:val="auto"/>
-        </w:rPr>
-        <w:t xml:space="preserve">A </w:t>
-      </w:r>
-      <w:r>
-        <w:rPr>
-          <w:rFonts w:ascii="Times New Roman" w:hAnsi="Times New Roman" w:cs="Times New Roman"/>
-          <w:b/>
-          <w:bCs/>
-          <w:color w:val="auto"/>
-        </w:rPr>
-        <w:t>Notebook</w:t>
+      <w:bookmarkStart w:id="14" w:name="_Toc120209114"/>
+      <w:r>
+        <w:rPr>
+          <w:rFonts w:ascii="Times New Roman" w:hAnsi="Times New Roman" w:cs="Times New Roman"/>
+          <w:b/>
+          <w:bCs/>
+          <w:color w:val="auto"/>
+        </w:rPr>
+        <w:t>A Notebook</w:t>
       </w:r>
       <w:r>
         <w:rPr>
@@ -3038,7 +3162,7 @@
           <w:u w:val="single"/>
         </w:rPr>
       </w:pPr>
-      <w:bookmarkStart w:id="15" w:name="_Toc120041327"/>
+      <w:bookmarkStart w:id="15" w:name="_Toc120209115"/>
       <w:r>
         <w:rPr>
           <w:rFonts w:ascii="Times New Roman" w:hAnsi="Times New Roman" w:cs="Times New Roman"/>
@@ -3109,6 +3233,454 @@
     </w:p>
     <w:p>
       <w:pPr>
+        <w:pStyle w:val="Heading3"/>
+        <w:spacing w:before="240"/>
+        <w:rPr>
+          <w:rFonts w:ascii="Times New Roman" w:hAnsi="Times New Roman" w:cs="Times New Roman"/>
+          <w:b/>
+          <w:bCs/>
+          <w:color w:val="auto"/>
+        </w:rPr>
+      </w:pPr>
+      <w:bookmarkStart w:id="16" w:name="_Toc120209116"/>
+      <w:r>
+        <w:rPr>
+          <w:rFonts w:ascii="Times New Roman" w:hAnsi="Times New Roman" w:cs="Times New Roman"/>
+          <w:b/>
+          <w:bCs/>
+          <w:color w:val="auto"/>
+        </w:rPr>
+        <w:t>Layouts</w:t>
+      </w:r>
+      <w:r>
+        <w:rPr>
+          <w:rFonts w:ascii="Times New Roman" w:hAnsi="Times New Roman" w:cs="Times New Roman"/>
+          <w:b/>
+          <w:bCs/>
+          <w:color w:val="auto"/>
+        </w:rPr>
+        <w:t xml:space="preserve"> mappa</w:t>
+      </w:r>
+      <w:bookmarkEnd w:id="16"/>
+    </w:p>
+    <w:p>
+      <w:pPr>
+        <w:rPr>
+          <w:rFonts w:ascii="Times New Roman" w:hAnsi="Times New Roman" w:cs="Times New Roman"/>
+          <w:sz w:val="24"/>
+          <w:szCs w:val="24"/>
+        </w:rPr>
+      </w:pPr>
+      <w:r>
+        <w:rPr>
+          <w:rFonts w:ascii="Times New Roman" w:hAnsi="Times New Roman" w:cs="Times New Roman"/>
+          <w:sz w:val="24"/>
+          <w:szCs w:val="24"/>
+        </w:rPr>
+        <w:t>Ebben a mappában találhatóak a header és footer fájljai, melyek minden oldalon megtalálhatóak.</w:t>
+      </w:r>
+      <w:r>
+        <w:rPr>
+          <w:rFonts w:ascii="Times New Roman" w:hAnsi="Times New Roman" w:cs="Times New Roman"/>
+          <w:sz w:val="24"/>
+          <w:szCs w:val="24"/>
+        </w:rPr>
+        <w:br/>
+        <w:t xml:space="preserve">A header jeleníti meg az oldal nevét, állítja be a </w:t>
+      </w:r>
+      <w:r>
+        <w:rPr>
+          <w:rFonts w:ascii="Times New Roman" w:hAnsi="Times New Roman" w:cs="Times New Roman"/>
+          <w:sz w:val="24"/>
+          <w:szCs w:val="24"/>
+        </w:rPr>
+        <w:t>public/css/app.css</w:t>
+      </w:r>
+      <w:r>
+        <w:rPr>
+          <w:rFonts w:ascii="Times New Roman" w:hAnsi="Times New Roman" w:cs="Times New Roman"/>
+          <w:sz w:val="24"/>
+          <w:szCs w:val="24"/>
+        </w:rPr>
+        <w:t xml:space="preserve"> fájlt a formázáshoz, valamint a menüszalag megjelenítése is itt történik.</w:t>
+      </w:r>
+    </w:p>
+    <w:p>
+      <w:pPr>
+        <w:rPr>
+          <w:rFonts w:ascii="Times New Roman" w:hAnsi="Times New Roman" w:cs="Times New Roman"/>
+          <w:sz w:val="24"/>
+          <w:szCs w:val="24"/>
+        </w:rPr>
+      </w:pPr>
+      <w:r>
+        <w:rPr>
+          <w:rFonts w:ascii="Times New Roman" w:hAnsi="Times New Roman" w:cs="Times New Roman"/>
+          <w:sz w:val="24"/>
+          <w:szCs w:val="24"/>
+        </w:rPr>
+        <w:t>A footer a közzösségi oldalakra mutató linkeket tartalmazza.</w:t>
+      </w:r>
+    </w:p>
+    <w:p>
+      <w:pPr>
+        <w:pStyle w:val="Heading3"/>
+        <w:spacing w:before="240"/>
+        <w:rPr>
+          <w:rFonts w:ascii="Times New Roman" w:hAnsi="Times New Roman" w:cs="Times New Roman"/>
+          <w:b/>
+          <w:bCs/>
+          <w:color w:val="auto"/>
+        </w:rPr>
+      </w:pPr>
+      <w:bookmarkStart w:id="17" w:name="_Toc120209117"/>
+      <w:r>
+        <w:rPr>
+          <w:rFonts w:ascii="Times New Roman" w:hAnsi="Times New Roman" w:cs="Times New Roman"/>
+          <w:b/>
+          <w:bCs/>
+          <w:color w:val="auto"/>
+        </w:rPr>
+        <w:t>Shared mappa</w:t>
+      </w:r>
+      <w:bookmarkEnd w:id="17"/>
+    </w:p>
+    <w:p>
+      <w:pPr>
+        <w:rPr>
+          <w:rFonts w:ascii="Times New Roman" w:hAnsi="Times New Roman" w:cs="Times New Roman"/>
+          <w:sz w:val="24"/>
+          <w:szCs w:val="24"/>
+        </w:rPr>
+      </w:pPr>
+      <w:r>
+        <w:rPr>
+          <w:rFonts w:ascii="Times New Roman" w:hAnsi="Times New Roman" w:cs="Times New Roman"/>
+          <w:sz w:val="24"/>
+          <w:szCs w:val="24"/>
+        </w:rPr>
+        <w:t>Ebben a mappában található az errors.php</w:t>
+      </w:r>
+      <w:r>
+        <w:rPr>
+          <w:rFonts w:ascii="Times New Roman" w:hAnsi="Times New Roman" w:cs="Times New Roman"/>
+          <w:sz w:val="24"/>
+          <w:szCs w:val="24"/>
+        </w:rPr>
+        <w:t>, ami a hibaüzeneteket jeleníti meg, illetve a status.php, ami a session információkat adja át.</w:t>
+      </w:r>
+    </w:p>
+    <w:p>
+      <w:pPr>
+        <w:pStyle w:val="Heading3"/>
+        <w:spacing w:before="240"/>
+        <w:rPr>
+          <w:rFonts w:ascii="Times New Roman" w:hAnsi="Times New Roman" w:cs="Times New Roman"/>
+          <w:b/>
+          <w:bCs/>
+          <w:color w:val="auto"/>
+        </w:rPr>
+      </w:pPr>
+      <w:bookmarkStart w:id="18" w:name="_Toc120209118"/>
+      <w:r>
+        <w:rPr>
+          <w:rFonts w:ascii="Times New Roman" w:hAnsi="Times New Roman" w:cs="Times New Roman"/>
+          <w:b/>
+          <w:bCs/>
+          <w:color w:val="auto"/>
+        </w:rPr>
+        <w:t>Notebooks, opsystems és processors mappák</w:t>
+      </w:r>
+      <w:bookmarkEnd w:id="18"/>
+    </w:p>
+    <w:p>
+      <w:pPr>
+        <w:rPr>
+          <w:rFonts w:ascii="Times New Roman" w:hAnsi="Times New Roman" w:cs="Times New Roman"/>
+          <w:sz w:val="24"/>
+          <w:szCs w:val="24"/>
+        </w:rPr>
+      </w:pPr>
+      <w:r>
+        <w:rPr>
+          <w:rFonts w:ascii="Times New Roman" w:hAnsi="Times New Roman" w:cs="Times New Roman"/>
+          <w:sz w:val="24"/>
+          <w:szCs w:val="24"/>
+        </w:rPr>
+        <w:t>Ezek a mappák tartalmazzák a notebooks, az opsystems és a processors táblák adatait megjelenítő oldalakat. Mindhárom mappa ugyanazt a felépítést tartalmazza.</w:t>
+      </w:r>
+    </w:p>
+    <w:p>
+      <w:pPr>
+        <w:pStyle w:val="ListParagraph"/>
+        <w:numPr>
+          <w:ilvl w:val="0"/>
+          <w:numId w:val="3"/>
+        </w:numPr>
+        <w:rPr>
+          <w:rFonts w:ascii="Times New Roman" w:hAnsi="Times New Roman" w:cs="Times New Roman"/>
+          <w:sz w:val="24"/>
+          <w:szCs w:val="24"/>
+        </w:rPr>
+      </w:pPr>
+      <w:r>
+        <w:rPr>
+          <w:rFonts w:ascii="Times New Roman" w:hAnsi="Times New Roman" w:cs="Times New Roman"/>
+          <w:sz w:val="24"/>
+          <w:szCs w:val="24"/>
+        </w:rPr>
+        <w:t>index.php: a „kezdő” oldala az adott témakörnek. Itt kerül megjelenítésre az összes rekord az adott táblából. Innen lehet rekordokat megtekinteni, módosítani. vagy éppen törölni.</w:t>
+      </w:r>
+    </w:p>
+    <w:p>
+      <w:pPr>
+        <w:pStyle w:val="ListParagraph"/>
+        <w:numPr>
+          <w:ilvl w:val="0"/>
+          <w:numId w:val="3"/>
+        </w:numPr>
+        <w:rPr>
+          <w:rFonts w:ascii="Times New Roman" w:hAnsi="Times New Roman" w:cs="Times New Roman"/>
+          <w:sz w:val="24"/>
+          <w:szCs w:val="24"/>
+        </w:rPr>
+      </w:pPr>
+      <w:r>
+        <w:rPr>
+          <w:rFonts w:ascii="Times New Roman" w:hAnsi="Times New Roman" w:cs="Times New Roman"/>
+          <w:sz w:val="24"/>
+          <w:szCs w:val="24"/>
+        </w:rPr>
+        <w:lastRenderedPageBreak/>
+        <w:t>create.php: új rekord létrehozásához a felület.</w:t>
+      </w:r>
+    </w:p>
+    <w:p>
+      <w:pPr>
+        <w:pStyle w:val="ListParagraph"/>
+        <w:numPr>
+          <w:ilvl w:val="0"/>
+          <w:numId w:val="3"/>
+        </w:numPr>
+        <w:rPr>
+          <w:rFonts w:ascii="Times New Roman" w:hAnsi="Times New Roman" w:cs="Times New Roman"/>
+          <w:sz w:val="24"/>
+          <w:szCs w:val="24"/>
+        </w:rPr>
+      </w:pPr>
+      <w:r>
+        <w:rPr>
+          <w:rFonts w:ascii="Times New Roman" w:hAnsi="Times New Roman" w:cs="Times New Roman"/>
+          <w:sz w:val="24"/>
+          <w:szCs w:val="24"/>
+        </w:rPr>
+        <w:t>edit.php: a create.php által létrehozott felülethez hasonló, az adott rekord módosításához szükséges felületet jelenít meg.</w:t>
+      </w:r>
+    </w:p>
+    <w:p>
+      <w:pPr>
+        <w:pStyle w:val="ListParagraph"/>
+        <w:numPr>
+          <w:ilvl w:val="0"/>
+          <w:numId w:val="3"/>
+        </w:numPr>
+        <w:rPr>
+          <w:rFonts w:ascii="Times New Roman" w:hAnsi="Times New Roman" w:cs="Times New Roman"/>
+          <w:sz w:val="24"/>
+          <w:szCs w:val="24"/>
+        </w:rPr>
+      </w:pPr>
+      <w:r>
+        <w:rPr>
+          <w:rFonts w:ascii="Times New Roman" w:hAnsi="Times New Roman" w:cs="Times New Roman"/>
+          <w:sz w:val="24"/>
+          <w:szCs w:val="24"/>
+        </w:rPr>
+        <w:t xml:space="preserve">form.php: a create.php és az edit.php </w:t>
+      </w:r>
+      <w:r>
+        <w:rPr>
+          <w:rFonts w:ascii="Times New Roman" w:hAnsi="Times New Roman" w:cs="Times New Roman"/>
+          <w:sz w:val="24"/>
+          <w:szCs w:val="24"/>
+        </w:rPr>
+        <w:t>felületén megjelenítendő űrlap.</w:t>
+      </w:r>
+    </w:p>
+    <w:p>
+      <w:pPr>
+        <w:pStyle w:val="ListParagraph"/>
+        <w:numPr>
+          <w:ilvl w:val="0"/>
+          <w:numId w:val="3"/>
+        </w:numPr>
+        <w:rPr>
+          <w:rFonts w:ascii="Times New Roman" w:hAnsi="Times New Roman" w:cs="Times New Roman"/>
+          <w:sz w:val="24"/>
+          <w:szCs w:val="24"/>
+        </w:rPr>
+      </w:pPr>
+      <w:r>
+        <w:rPr>
+          <w:rFonts w:ascii="Times New Roman" w:hAnsi="Times New Roman" w:cs="Times New Roman"/>
+          <w:sz w:val="24"/>
+          <w:szCs w:val="24"/>
+        </w:rPr>
+        <w:t>show.php: egy adott rekord külön megjelenítését állítja össze.</w:t>
+      </w:r>
+    </w:p>
+    <w:p>
+      <w:pPr>
+        <w:pStyle w:val="Heading3"/>
+        <w:spacing w:before="240"/>
+        <w:rPr>
+          <w:rFonts w:ascii="Times New Roman" w:hAnsi="Times New Roman" w:cs="Times New Roman"/>
+          <w:b/>
+          <w:bCs/>
+          <w:color w:val="auto"/>
+        </w:rPr>
+      </w:pPr>
+      <w:bookmarkStart w:id="19" w:name="_Toc120209119"/>
+      <w:r>
+        <w:rPr>
+          <w:rFonts w:ascii="Times New Roman" w:hAnsi="Times New Roman" w:cs="Times New Roman"/>
+          <w:b/>
+          <w:bCs/>
+          <w:color w:val="auto"/>
+        </w:rPr>
+        <w:t>Egyébb fájlok a mappán belül</w:t>
+      </w:r>
+      <w:bookmarkEnd w:id="19"/>
+    </w:p>
+    <w:p>
+      <w:pPr>
+        <w:rPr>
+          <w:rFonts w:ascii="Times New Roman" w:hAnsi="Times New Roman" w:cs="Times New Roman"/>
+          <w:sz w:val="24"/>
+          <w:szCs w:val="24"/>
+        </w:rPr>
+      </w:pPr>
+      <w:r>
+        <w:rPr>
+          <w:rFonts w:ascii="Times New Roman" w:hAnsi="Times New Roman" w:cs="Times New Roman"/>
+          <w:sz w:val="24"/>
+          <w:szCs w:val="24"/>
+        </w:rPr>
+        <w:t>A mappában további nézeti fájlok találhatóak:</w:t>
+      </w:r>
+    </w:p>
+    <w:p>
+      <w:pPr>
+        <w:pStyle w:val="ListParagraph"/>
+        <w:numPr>
+          <w:ilvl w:val="0"/>
+          <w:numId w:val="2"/>
+        </w:numPr>
+        <w:rPr>
+          <w:rFonts w:ascii="Times New Roman" w:hAnsi="Times New Roman" w:cs="Times New Roman"/>
+          <w:sz w:val="24"/>
+          <w:szCs w:val="24"/>
+        </w:rPr>
+      </w:pPr>
+      <w:r>
+        <w:rPr>
+          <w:rFonts w:ascii="Times New Roman" w:hAnsi="Times New Roman" w:cs="Times New Roman"/>
+          <w:sz w:val="24"/>
+          <w:szCs w:val="24"/>
+        </w:rPr>
+        <w:t>login.php: a regisztrált felhasználó beléptetési felülete.</w:t>
+      </w:r>
+    </w:p>
+    <w:p>
+      <w:pPr>
+        <w:pStyle w:val="ListParagraph"/>
+        <w:numPr>
+          <w:ilvl w:val="0"/>
+          <w:numId w:val="2"/>
+        </w:numPr>
+        <w:rPr>
+          <w:rFonts w:ascii="Times New Roman" w:hAnsi="Times New Roman" w:cs="Times New Roman"/>
+          <w:sz w:val="24"/>
+          <w:szCs w:val="24"/>
+        </w:rPr>
+      </w:pPr>
+      <w:r>
+        <w:rPr>
+          <w:rFonts w:ascii="Times New Roman" w:hAnsi="Times New Roman" w:cs="Times New Roman"/>
+          <w:sz w:val="24"/>
+          <w:szCs w:val="24"/>
+        </w:rPr>
+        <w:t>register.php: a regisztrációs oldal felülete.</w:t>
+      </w:r>
+    </w:p>
+    <w:p>
+      <w:pPr>
+        <w:pStyle w:val="ListParagraph"/>
+        <w:numPr>
+          <w:ilvl w:val="0"/>
+          <w:numId w:val="2"/>
+        </w:numPr>
+        <w:rPr>
+          <w:rFonts w:ascii="Times New Roman" w:hAnsi="Times New Roman" w:cs="Times New Roman"/>
+          <w:sz w:val="24"/>
+          <w:szCs w:val="24"/>
+        </w:rPr>
+      </w:pPr>
+      <w:r>
+        <w:rPr>
+          <w:rFonts w:ascii="Times New Roman" w:hAnsi="Times New Roman" w:cs="Times New Roman"/>
+          <w:sz w:val="24"/>
+          <w:szCs w:val="24"/>
+        </w:rPr>
+        <w:t>home.php: a Notebooks-php weblap kezdőoldala.</w:t>
+      </w:r>
+    </w:p>
+    <w:p>
+      <w:pPr>
+        <w:pStyle w:val="ListParagraph"/>
+        <w:numPr>
+          <w:ilvl w:val="0"/>
+          <w:numId w:val="2"/>
+        </w:numPr>
+        <w:rPr>
+          <w:rFonts w:ascii="Times New Roman" w:hAnsi="Times New Roman" w:cs="Times New Roman"/>
+          <w:sz w:val="24"/>
+          <w:szCs w:val="24"/>
+        </w:rPr>
+      </w:pPr>
+      <w:r>
+        <w:rPr>
+          <w:rFonts w:ascii="Times New Roman" w:hAnsi="Times New Roman" w:cs="Times New Roman"/>
+          <w:sz w:val="24"/>
+          <w:szCs w:val="24"/>
+        </w:rPr>
+        <w:t>mnb.php: a Magyar Nemzeti Banktól lekérdezhető adatok megjelenítéséért felelős fájl.</w:t>
+      </w:r>
+    </w:p>
+    <w:p>
+      <w:pPr>
+        <w:pStyle w:val="ListParagraph"/>
+        <w:numPr>
+          <w:ilvl w:val="0"/>
+          <w:numId w:val="2"/>
+        </w:numPr>
+        <w:rPr>
+          <w:rFonts w:ascii="Times New Roman" w:hAnsi="Times New Roman" w:cs="Times New Roman"/>
+          <w:sz w:val="24"/>
+          <w:szCs w:val="24"/>
+        </w:rPr>
+      </w:pPr>
+      <w:r>
+        <w:rPr>
+          <w:rFonts w:ascii="Times New Roman" w:hAnsi="Times New Roman" w:cs="Times New Roman"/>
+          <w:sz w:val="24"/>
+          <w:szCs w:val="24"/>
+        </w:rPr>
+        <w:t>404.php: hibás hívás, adatszolgáltatás, esetén hibaoldal felülete.</w:t>
+      </w:r>
+    </w:p>
+    <w:p>
+      <w:pPr>
         <w:pStyle w:val="Heading1"/>
         <w:spacing w:before="480"/>
         <w:rPr>
@@ -3119,7 +3691,7 @@
           <w:u w:val="single"/>
         </w:rPr>
       </w:pPr>
-      <w:bookmarkStart w:id="16" w:name="_Toc120041328"/>
+      <w:bookmarkStart w:id="20" w:name="_Toc120209120"/>
       <w:r>
         <w:rPr>
           <w:rFonts w:ascii="Times New Roman" w:hAnsi="Times New Roman" w:cs="Times New Roman"/>
@@ -3130,7 +3702,7 @@
         </w:rPr>
         <w:t>Továbbfejlesztési lehetőségek</w:t>
       </w:r>
-      <w:bookmarkEnd w:id="16"/>
+      <w:bookmarkEnd w:id="20"/>
     </w:p>
     <w:p>
       <w:pPr>
@@ -3178,8 +3750,8 @@
           <w:u w:val="single"/>
         </w:rPr>
       </w:pPr>
-      <w:bookmarkStart w:id="17" w:name="_Hlk102594991"/>
-      <w:bookmarkStart w:id="18" w:name="_Toc120041329"/>
+      <w:bookmarkStart w:id="21" w:name="_Hlk102594991"/>
+      <w:bookmarkStart w:id="22" w:name="_Toc120209121"/>
       <w:r>
         <w:rPr>
           <w:rFonts w:ascii="Times New Roman" w:hAnsi="Times New Roman" w:cs="Times New Roman"/>
@@ -3191,8 +3763,8 @@
         <w:lastRenderedPageBreak/>
         <w:t>Képernyő képek</w:t>
       </w:r>
-      <w:bookmarkEnd w:id="17"/>
-      <w:bookmarkEnd w:id="18"/>
+      <w:bookmarkEnd w:id="21"/>
+      <w:bookmarkEnd w:id="22"/>
     </w:p>
     <w:p>
       <w:pPr>
@@ -3414,11 +3986,103 @@
       </w:pPr>
     </w:lvl>
   </w:abstractNum>
+  <w:abstractNum w:abstractNumId="2" w15:restartNumberingAfterBreak="0">
+    <w:nsid w:val="2EFE0DB4"/>
+    <w:multiLevelType w:val="hybridMultilevel"/>
+    <w:tmpl w:val="52B0BF00"/>
+    <w:lvl w:ilvl="0" w:tplc="040E000F">
+      <w:start w:val="1"/>
+      <w:numFmt w:val="decimal"/>
+      <w:lvlText w:val="%1."/>
+      <w:lvlJc w:val="left"/>
+      <w:pPr>
+        <w:ind w:left="720" w:hanging="360"/>
+      </w:pPr>
+      <w:rPr>
+        <w:rFonts w:hint="default"/>
+      </w:rPr>
+    </w:lvl>
+    <w:lvl w:ilvl="1" w:tplc="040E0019" w:tentative="1">
+      <w:start w:val="1"/>
+      <w:numFmt w:val="lowerLetter"/>
+      <w:lvlText w:val="%2."/>
+      <w:lvlJc w:val="left"/>
+      <w:pPr>
+        <w:ind w:left="1440" w:hanging="360"/>
+      </w:pPr>
+    </w:lvl>
+    <w:lvl w:ilvl="2" w:tplc="040E001B" w:tentative="1">
+      <w:start w:val="1"/>
+      <w:numFmt w:val="lowerRoman"/>
+      <w:lvlText w:val="%3."/>
+      <w:lvlJc w:val="right"/>
+      <w:pPr>
+        <w:ind w:left="2160" w:hanging="180"/>
+      </w:pPr>
+    </w:lvl>
+    <w:lvl w:ilvl="3" w:tplc="040E000F" w:tentative="1">
+      <w:start w:val="1"/>
+      <w:numFmt w:val="decimal"/>
+      <w:lvlText w:val="%4."/>
+      <w:lvlJc w:val="left"/>
+      <w:pPr>
+        <w:ind w:left="2880" w:hanging="360"/>
+      </w:pPr>
+    </w:lvl>
+    <w:lvl w:ilvl="4" w:tplc="040E0019" w:tentative="1">
+      <w:start w:val="1"/>
+      <w:numFmt w:val="lowerLetter"/>
+      <w:lvlText w:val="%5."/>
+      <w:lvlJc w:val="left"/>
+      <w:pPr>
+        <w:ind w:left="3600" w:hanging="360"/>
+      </w:pPr>
+    </w:lvl>
+    <w:lvl w:ilvl="5" w:tplc="040E001B" w:tentative="1">
+      <w:start w:val="1"/>
+      <w:numFmt w:val="lowerRoman"/>
+      <w:lvlText w:val="%6."/>
+      <w:lvlJc w:val="right"/>
+      <w:pPr>
+        <w:ind w:left="4320" w:hanging="180"/>
+      </w:pPr>
+    </w:lvl>
+    <w:lvl w:ilvl="6" w:tplc="040E000F" w:tentative="1">
+      <w:start w:val="1"/>
+      <w:numFmt w:val="decimal"/>
+      <w:lvlText w:val="%7."/>
+      <w:lvlJc w:val="left"/>
+      <w:pPr>
+        <w:ind w:left="5040" w:hanging="360"/>
+      </w:pPr>
+    </w:lvl>
+    <w:lvl w:ilvl="7" w:tplc="040E0019" w:tentative="1">
+      <w:start w:val="1"/>
+      <w:numFmt w:val="lowerLetter"/>
+      <w:lvlText w:val="%8."/>
+      <w:lvlJc w:val="left"/>
+      <w:pPr>
+        <w:ind w:left="5760" w:hanging="360"/>
+      </w:pPr>
+    </w:lvl>
+    <w:lvl w:ilvl="8" w:tplc="040E001B" w:tentative="1">
+      <w:start w:val="1"/>
+      <w:numFmt w:val="lowerRoman"/>
+      <w:lvlText w:val="%9."/>
+      <w:lvlJc w:val="right"/>
+      <w:pPr>
+        <w:ind w:left="6480" w:hanging="180"/>
+      </w:pPr>
+    </w:lvl>
+  </w:abstractNum>
   <w:num w:numId="1" w16cid:durableId="833187094">
     <w:abstractNumId w:val="1"/>
   </w:num>
   <w:num w:numId="2" w16cid:durableId="1059400669">
     <w:abstractNumId w:val="0"/>
+  </w:num>
+  <w:num w:numId="3" w16cid:durableId="179390499">
+    <w:abstractNumId w:val="2"/>
   </w:num>
 </w:numbering>
 </file>

--- a/Notebooks_Documentation.docx
+++ b/Notebooks_Documentation.docx
@@ -298,12 +298,12 @@
       <w:sdtContent>
         <w:p>
           <w:pPr>
-            <w:pStyle w:val="TOCHeading"/>
+            <w:pStyle w:val="Tartalomjegyzkcmsora"/>
           </w:pPr>
         </w:p>
         <w:p>
           <w:pPr>
-            <w:pStyle w:val="TOC1"/>
+            <w:pStyle w:val="TJ1"/>
             <w:tabs>
               <w:tab w:val="right" w:leader="dot" w:pos="9062"/>
             </w:tabs>
@@ -325,7 +325,7 @@
           <w:hyperlink w:anchor="_Toc120209100" w:history="1">
             <w:r>
               <w:rPr>
-                <w:rStyle w:val="Hyperlink"/>
+                <w:rStyle w:val="Hiperhivatkozs"/>
                 <w:rFonts w:ascii="Times New Roman" w:hAnsi="Times New Roman" w:cs="Times New Roman"/>
                 <w:b/>
                 <w:bCs/>
@@ -385,7 +385,7 @@
         </w:p>
         <w:p>
           <w:pPr>
-            <w:pStyle w:val="TOC1"/>
+            <w:pStyle w:val="TJ1"/>
             <w:tabs>
               <w:tab w:val="right" w:leader="dot" w:pos="9062"/>
             </w:tabs>
@@ -398,7 +398,7 @@
           <w:hyperlink w:anchor="_Toc120209101" w:history="1">
             <w:r>
               <w:rPr>
-                <w:rStyle w:val="Hyperlink"/>
+                <w:rStyle w:val="Hiperhivatkozs"/>
                 <w:rFonts w:ascii="Times New Roman" w:hAnsi="Times New Roman" w:cs="Times New Roman"/>
                 <w:b/>
                 <w:bCs/>
@@ -458,7 +458,7 @@
         </w:p>
         <w:p>
           <w:pPr>
-            <w:pStyle w:val="TOC1"/>
+            <w:pStyle w:val="TJ1"/>
             <w:tabs>
               <w:tab w:val="right" w:leader="dot" w:pos="9062"/>
             </w:tabs>
@@ -471,7 +471,7 @@
           <w:hyperlink w:anchor="_Toc120209102" w:history="1">
             <w:r>
               <w:rPr>
-                <w:rStyle w:val="Hyperlink"/>
+                <w:rStyle w:val="Hiperhivatkozs"/>
                 <w:rFonts w:ascii="Times New Roman" w:hAnsi="Times New Roman" w:cs="Times New Roman"/>
                 <w:b/>
                 <w:bCs/>
@@ -531,7 +531,7 @@
         </w:p>
         <w:p>
           <w:pPr>
-            <w:pStyle w:val="TOC2"/>
+            <w:pStyle w:val="TJ2"/>
             <w:tabs>
               <w:tab w:val="right" w:leader="dot" w:pos="9062"/>
             </w:tabs>
@@ -544,7 +544,7 @@
           <w:hyperlink w:anchor="_Toc120209103" w:history="1">
             <w:r>
               <w:rPr>
-                <w:rStyle w:val="Hyperlink"/>
+                <w:rStyle w:val="Hiperhivatkozs"/>
                 <w:rFonts w:ascii="Times New Roman" w:hAnsi="Times New Roman" w:cs="Times New Roman"/>
                 <w:b/>
                 <w:bCs/>
@@ -604,7 +604,7 @@
         </w:p>
         <w:p>
           <w:pPr>
-            <w:pStyle w:val="TOC2"/>
+            <w:pStyle w:val="TJ2"/>
             <w:tabs>
               <w:tab w:val="right" w:leader="dot" w:pos="9062"/>
             </w:tabs>
@@ -617,7 +617,7 @@
           <w:hyperlink w:anchor="_Toc120209104" w:history="1">
             <w:r>
               <w:rPr>
-                <w:rStyle w:val="Hyperlink"/>
+                <w:rStyle w:val="Hiperhivatkozs"/>
                 <w:rFonts w:ascii="Times New Roman" w:hAnsi="Times New Roman" w:cs="Times New Roman"/>
                 <w:b/>
                 <w:bCs/>
@@ -677,7 +677,7 @@
         </w:p>
         <w:p>
           <w:pPr>
-            <w:pStyle w:val="TOC3"/>
+            <w:pStyle w:val="TJ3"/>
             <w:tabs>
               <w:tab w:val="right" w:leader="dot" w:pos="9062"/>
             </w:tabs>
@@ -690,7 +690,7 @@
           <w:hyperlink w:anchor="_Toc120209105" w:history="1">
             <w:r>
               <w:rPr>
-                <w:rStyle w:val="Hyperlink"/>
+                <w:rStyle w:val="Hiperhivatkozs"/>
                 <w:rFonts w:ascii="Times New Roman" w:hAnsi="Times New Roman" w:cs="Times New Roman"/>
                 <w:b/>
                 <w:bCs/>
@@ -750,7 +750,7 @@
         </w:p>
         <w:p>
           <w:pPr>
-            <w:pStyle w:val="TOC3"/>
+            <w:pStyle w:val="TJ3"/>
             <w:tabs>
               <w:tab w:val="right" w:leader="dot" w:pos="9062"/>
             </w:tabs>
@@ -763,7 +763,7 @@
           <w:hyperlink w:anchor="_Toc120209106" w:history="1">
             <w:r>
               <w:rPr>
-                <w:rStyle w:val="Hyperlink"/>
+                <w:rStyle w:val="Hiperhivatkozs"/>
                 <w:rFonts w:ascii="Times New Roman" w:hAnsi="Times New Roman" w:cs="Times New Roman"/>
                 <w:b/>
                 <w:bCs/>
@@ -823,7 +823,7 @@
         </w:p>
         <w:p>
           <w:pPr>
-            <w:pStyle w:val="TOC3"/>
+            <w:pStyle w:val="TJ3"/>
             <w:tabs>
               <w:tab w:val="right" w:leader="dot" w:pos="9062"/>
             </w:tabs>
@@ -836,7 +836,7 @@
           <w:hyperlink w:anchor="_Toc120209107" w:history="1">
             <w:r>
               <w:rPr>
-                <w:rStyle w:val="Hyperlink"/>
+                <w:rStyle w:val="Hiperhivatkozs"/>
                 <w:rFonts w:ascii="Times New Roman" w:hAnsi="Times New Roman" w:cs="Times New Roman"/>
                 <w:b/>
                 <w:bCs/>
@@ -896,7 +896,7 @@
         </w:p>
         <w:p>
           <w:pPr>
-            <w:pStyle w:val="TOC3"/>
+            <w:pStyle w:val="TJ3"/>
             <w:tabs>
               <w:tab w:val="right" w:leader="dot" w:pos="9062"/>
             </w:tabs>
@@ -909,7 +909,7 @@
           <w:hyperlink w:anchor="_Toc120209108" w:history="1">
             <w:r>
               <w:rPr>
-                <w:rStyle w:val="Hyperlink"/>
+                <w:rStyle w:val="Hiperhivatkozs"/>
                 <w:rFonts w:ascii="Times New Roman" w:hAnsi="Times New Roman" w:cs="Times New Roman"/>
                 <w:b/>
                 <w:bCs/>
@@ -969,7 +969,7 @@
         </w:p>
         <w:p>
           <w:pPr>
-            <w:pStyle w:val="TOC3"/>
+            <w:pStyle w:val="TJ3"/>
             <w:tabs>
               <w:tab w:val="right" w:leader="dot" w:pos="9062"/>
             </w:tabs>
@@ -982,7 +982,7 @@
           <w:hyperlink w:anchor="_Toc120209109" w:history="1">
             <w:r>
               <w:rPr>
-                <w:rStyle w:val="Hyperlink"/>
+                <w:rStyle w:val="Hiperhivatkozs"/>
                 <w:rFonts w:ascii="Times New Roman" w:hAnsi="Times New Roman" w:cs="Times New Roman"/>
                 <w:b/>
                 <w:bCs/>
@@ -1042,7 +1042,7 @@
         </w:p>
         <w:p>
           <w:pPr>
-            <w:pStyle w:val="TOC3"/>
+            <w:pStyle w:val="TJ3"/>
             <w:tabs>
               <w:tab w:val="right" w:leader="dot" w:pos="9062"/>
             </w:tabs>
@@ -1055,7 +1055,7 @@
           <w:hyperlink w:anchor="_Toc120209110" w:history="1">
             <w:r>
               <w:rPr>
-                <w:rStyle w:val="Hyperlink"/>
+                <w:rStyle w:val="Hiperhivatkozs"/>
                 <w:rFonts w:ascii="Times New Roman" w:hAnsi="Times New Roman" w:cs="Times New Roman"/>
                 <w:b/>
                 <w:bCs/>
@@ -1115,7 +1115,7 @@
         </w:p>
         <w:p>
           <w:pPr>
-            <w:pStyle w:val="TOC3"/>
+            <w:pStyle w:val="TJ3"/>
             <w:tabs>
               <w:tab w:val="right" w:leader="dot" w:pos="9062"/>
             </w:tabs>
@@ -1128,7 +1128,7 @@
           <w:hyperlink w:anchor="_Toc120209111" w:history="1">
             <w:r>
               <w:rPr>
-                <w:rStyle w:val="Hyperlink"/>
+                <w:rStyle w:val="Hiperhivatkozs"/>
                 <w:rFonts w:ascii="Times New Roman" w:hAnsi="Times New Roman" w:cs="Times New Roman"/>
                 <w:b/>
                 <w:bCs/>
@@ -1188,7 +1188,7 @@
         </w:p>
         <w:p>
           <w:pPr>
-            <w:pStyle w:val="TOC2"/>
+            <w:pStyle w:val="TJ2"/>
             <w:tabs>
               <w:tab w:val="right" w:leader="dot" w:pos="9062"/>
             </w:tabs>
@@ -1201,7 +1201,7 @@
           <w:hyperlink w:anchor="_Toc120209112" w:history="1">
             <w:r>
               <w:rPr>
-                <w:rStyle w:val="Hyperlink"/>
+                <w:rStyle w:val="Hiperhivatkozs"/>
                 <w:rFonts w:ascii="Times New Roman" w:hAnsi="Times New Roman" w:cs="Times New Roman"/>
                 <w:b/>
                 <w:bCs/>
@@ -1261,7 +1261,7 @@
         </w:p>
         <w:p>
           <w:pPr>
-            <w:pStyle w:val="TOC3"/>
+            <w:pStyle w:val="TJ3"/>
             <w:tabs>
               <w:tab w:val="right" w:leader="dot" w:pos="9062"/>
             </w:tabs>
@@ -1274,7 +1274,7 @@
           <w:hyperlink w:anchor="_Toc120209113" w:history="1">
             <w:r>
               <w:rPr>
-                <w:rStyle w:val="Hyperlink"/>
+                <w:rStyle w:val="Hiperhivatkozs"/>
                 <w:rFonts w:ascii="Times New Roman" w:hAnsi="Times New Roman" w:cs="Times New Roman"/>
                 <w:b/>
                 <w:bCs/>
@@ -1334,7 +1334,7 @@
         </w:p>
         <w:p>
           <w:pPr>
-            <w:pStyle w:val="TOC3"/>
+            <w:pStyle w:val="TJ3"/>
             <w:tabs>
               <w:tab w:val="right" w:leader="dot" w:pos="9062"/>
             </w:tabs>
@@ -1347,7 +1347,7 @@
           <w:hyperlink w:anchor="_Toc120209114" w:history="1">
             <w:r>
               <w:rPr>
-                <w:rStyle w:val="Hyperlink"/>
+                <w:rStyle w:val="Hiperhivatkozs"/>
                 <w:rFonts w:ascii="Times New Roman" w:hAnsi="Times New Roman" w:cs="Times New Roman"/>
                 <w:b/>
                 <w:bCs/>
@@ -1407,7 +1407,7 @@
         </w:p>
         <w:p>
           <w:pPr>
-            <w:pStyle w:val="TOC2"/>
+            <w:pStyle w:val="TJ2"/>
             <w:tabs>
               <w:tab w:val="right" w:leader="dot" w:pos="9062"/>
             </w:tabs>
@@ -1420,7 +1420,7 @@
           <w:hyperlink w:anchor="_Toc120209115" w:history="1">
             <w:r>
               <w:rPr>
-                <w:rStyle w:val="Hyperlink"/>
+                <w:rStyle w:val="Hiperhivatkozs"/>
                 <w:rFonts w:ascii="Times New Roman" w:hAnsi="Times New Roman" w:cs="Times New Roman"/>
                 <w:b/>
                 <w:bCs/>
@@ -1480,7 +1480,7 @@
         </w:p>
         <w:p>
           <w:pPr>
-            <w:pStyle w:val="TOC3"/>
+            <w:pStyle w:val="TJ3"/>
             <w:tabs>
               <w:tab w:val="right" w:leader="dot" w:pos="9062"/>
             </w:tabs>
@@ -1493,7 +1493,7 @@
           <w:hyperlink w:anchor="_Toc120209116" w:history="1">
             <w:r>
               <w:rPr>
-                <w:rStyle w:val="Hyperlink"/>
+                <w:rStyle w:val="Hiperhivatkozs"/>
                 <w:rFonts w:ascii="Times New Roman" w:hAnsi="Times New Roman" w:cs="Times New Roman"/>
                 <w:b/>
                 <w:bCs/>
@@ -1553,7 +1553,7 @@
         </w:p>
         <w:p>
           <w:pPr>
-            <w:pStyle w:val="TOC3"/>
+            <w:pStyle w:val="TJ3"/>
             <w:tabs>
               <w:tab w:val="right" w:leader="dot" w:pos="9062"/>
             </w:tabs>
@@ -1566,7 +1566,7 @@
           <w:hyperlink w:anchor="_Toc120209117" w:history="1">
             <w:r>
               <w:rPr>
-                <w:rStyle w:val="Hyperlink"/>
+                <w:rStyle w:val="Hiperhivatkozs"/>
                 <w:rFonts w:ascii="Times New Roman" w:hAnsi="Times New Roman" w:cs="Times New Roman"/>
                 <w:b/>
                 <w:bCs/>
@@ -1626,7 +1626,7 @@
         </w:p>
         <w:p>
           <w:pPr>
-            <w:pStyle w:val="TOC3"/>
+            <w:pStyle w:val="TJ3"/>
             <w:tabs>
               <w:tab w:val="right" w:leader="dot" w:pos="9062"/>
             </w:tabs>
@@ -1639,7 +1639,7 @@
           <w:hyperlink w:anchor="_Toc120209118" w:history="1">
             <w:r>
               <w:rPr>
-                <w:rStyle w:val="Hyperlink"/>
+                <w:rStyle w:val="Hiperhivatkozs"/>
                 <w:rFonts w:ascii="Times New Roman" w:hAnsi="Times New Roman" w:cs="Times New Roman"/>
                 <w:b/>
                 <w:bCs/>
@@ -1699,7 +1699,7 @@
         </w:p>
         <w:p>
           <w:pPr>
-            <w:pStyle w:val="TOC3"/>
+            <w:pStyle w:val="TJ3"/>
             <w:tabs>
               <w:tab w:val="right" w:leader="dot" w:pos="9062"/>
             </w:tabs>
@@ -1712,7 +1712,7 @@
           <w:hyperlink w:anchor="_Toc120209119" w:history="1">
             <w:r>
               <w:rPr>
-                <w:rStyle w:val="Hyperlink"/>
+                <w:rStyle w:val="Hiperhivatkozs"/>
                 <w:rFonts w:ascii="Times New Roman" w:hAnsi="Times New Roman" w:cs="Times New Roman"/>
                 <w:b/>
                 <w:bCs/>
@@ -1772,7 +1772,7 @@
         </w:p>
         <w:p>
           <w:pPr>
-            <w:pStyle w:val="TOC1"/>
+            <w:pStyle w:val="TJ1"/>
             <w:tabs>
               <w:tab w:val="right" w:leader="dot" w:pos="9062"/>
             </w:tabs>
@@ -1785,7 +1785,7 @@
           <w:hyperlink w:anchor="_Toc120209120" w:history="1">
             <w:r>
               <w:rPr>
-                <w:rStyle w:val="Hyperlink"/>
+                <w:rStyle w:val="Hiperhivatkozs"/>
                 <w:rFonts w:ascii="Times New Roman" w:hAnsi="Times New Roman" w:cs="Times New Roman"/>
                 <w:b/>
                 <w:bCs/>
@@ -1845,7 +1845,7 @@
         </w:p>
         <w:p>
           <w:pPr>
-            <w:pStyle w:val="TOC1"/>
+            <w:pStyle w:val="TJ1"/>
             <w:tabs>
               <w:tab w:val="right" w:leader="dot" w:pos="9062"/>
             </w:tabs>
@@ -1858,7 +1858,7 @@
           <w:hyperlink w:anchor="_Toc120209121" w:history="1">
             <w:r>
               <w:rPr>
-                <w:rStyle w:val="Hyperlink"/>
+                <w:rStyle w:val="Hiperhivatkozs"/>
                 <w:rFonts w:ascii="Times New Roman" w:hAnsi="Times New Roman" w:cs="Times New Roman"/>
                 <w:b/>
                 <w:bCs/>
@@ -1956,7 +1956,7 @@
     </w:p>
     <w:p>
       <w:pPr>
-        <w:pStyle w:val="Heading1"/>
+        <w:pStyle w:val="Cmsor1"/>
         <w:rPr>
           <w:rFonts w:ascii="Times New Roman" w:hAnsi="Times New Roman" w:cs="Times New Roman"/>
           <w:b/>
@@ -1998,7 +1998,7 @@
     </w:p>
     <w:p>
       <w:pPr>
-        <w:pStyle w:val="Heading1"/>
+        <w:pStyle w:val="Cmsor1"/>
         <w:spacing w:before="480"/>
         <w:rPr>
           <w:rFonts w:ascii="Times New Roman" w:hAnsi="Times New Roman" w:cs="Times New Roman"/>
@@ -2051,7 +2051,31 @@
           <w:sz w:val="24"/>
           <w:szCs w:val="24"/>
         </w:rPr>
-        <w:t xml:space="preserve"> fálban található utasítások elvégzésée szükségest.</w:t>
+        <w:t xml:space="preserve"> fálban található utasítások elvégzés</w:t>
+      </w:r>
+      <w:r>
+        <w:rPr>
+          <w:rFonts w:ascii="Times New Roman" w:hAnsi="Times New Roman" w:cs="Times New Roman"/>
+          <w:sz w:val="24"/>
+          <w:szCs w:val="24"/>
+        </w:rPr>
+        <w:t>e</w:t>
+      </w:r>
+      <w:r>
+        <w:rPr>
+          <w:rFonts w:ascii="Times New Roman" w:hAnsi="Times New Roman" w:cs="Times New Roman"/>
+          <w:sz w:val="24"/>
+          <w:szCs w:val="24"/>
+        </w:rPr>
+        <w:t xml:space="preserve"> szükséges</w:t>
+      </w:r>
+      <w:r>
+        <w:rPr>
+          <w:rFonts w:ascii="Times New Roman" w:hAnsi="Times New Roman" w:cs="Times New Roman"/>
+          <w:sz w:val="24"/>
+          <w:szCs w:val="24"/>
+        </w:rPr>
+        <w:t>.</w:t>
       </w:r>
     </w:p>
     <w:p>
@@ -2070,6 +2094,7 @@
         </w:rPr>
         <w:t xml:space="preserve">Bongészőből a </w:t>
       </w:r>
+      <w:proofErr w:type="gramStart"/>
       <w:r>
         <w:rPr>
           <w:rFonts w:ascii="Times New Roman" w:hAnsi="Times New Roman" w:cs="Times New Roman"/>
@@ -2078,6 +2103,7 @@
         </w:rPr>
         <w:t>notebooks.local</w:t>
       </w:r>
+      <w:proofErr w:type="gramEnd"/>
       <w:r>
         <w:rPr>
           <w:rFonts w:ascii="Times New Roman" w:hAnsi="Times New Roman" w:cs="Times New Roman"/>
@@ -2140,7 +2166,7 @@
       <w:hyperlink r:id="rId6" w:history="1">
         <w:r>
           <w:rPr>
-            <w:rStyle w:val="Hyperlink"/>
+            <w:rStyle w:val="Hiperhivatkozs"/>
             <w:rFonts w:ascii="Times New Roman" w:hAnsi="Times New Roman" w:cs="Times New Roman"/>
             <w:sz w:val="24"/>
             <w:szCs w:val="24"/>
@@ -2151,7 +2177,7 @@
     </w:p>
     <w:p>
       <w:pPr>
-        <w:pStyle w:val="Heading1"/>
+        <w:pStyle w:val="Cmsor1"/>
         <w:spacing w:before="480"/>
         <w:rPr>
           <w:rFonts w:ascii="Times New Roman" w:hAnsi="Times New Roman" w:cs="Times New Roman"/>
@@ -2194,7 +2220,7 @@
     </w:p>
     <w:p>
       <w:pPr>
-        <w:pStyle w:val="Heading2"/>
+        <w:pStyle w:val="Cmsor2"/>
         <w:spacing w:before="360"/>
         <w:rPr>
           <w:rFonts w:ascii="Times New Roman" w:hAnsi="Times New Roman" w:cs="Times New Roman"/>
@@ -2283,7 +2309,7 @@
     </w:p>
     <w:p>
       <w:pPr>
-        <w:pStyle w:val="Heading2"/>
+        <w:pStyle w:val="Cmsor2"/>
         <w:spacing w:before="360"/>
         <w:rPr>
           <w:rFonts w:ascii="Times New Roman" w:hAnsi="Times New Roman" w:cs="Times New Roman"/>
@@ -2312,7 +2338,7 @@
     </w:p>
     <w:p>
       <w:pPr>
-        <w:pStyle w:val="Heading3"/>
+        <w:pStyle w:val="Cmsor3"/>
         <w:spacing w:before="240"/>
         <w:rPr>
           <w:rFonts w:ascii="Times New Roman" w:hAnsi="Times New Roman" w:cs="Times New Roman"/>
@@ -2345,7 +2371,7 @@
     </w:p>
     <w:p>
       <w:pPr>
-        <w:pStyle w:val="ListParagraph"/>
+        <w:pStyle w:val="Listaszerbekezds"/>
         <w:numPr>
           <w:ilvl w:val="0"/>
           <w:numId w:val="2"/>
@@ -2360,7 +2386,7 @@
     </w:p>
     <w:p>
       <w:pPr>
-        <w:pStyle w:val="ListParagraph"/>
+        <w:pStyle w:val="Listaszerbekezds"/>
         <w:numPr>
           <w:ilvl w:val="0"/>
           <w:numId w:val="2"/>
@@ -2375,7 +2401,7 @@
     </w:p>
     <w:p>
       <w:pPr>
-        <w:pStyle w:val="ListParagraph"/>
+        <w:pStyle w:val="Listaszerbekezds"/>
         <w:numPr>
           <w:ilvl w:val="0"/>
           <w:numId w:val="2"/>
@@ -2397,7 +2423,7 @@
     </w:p>
     <w:p>
       <w:pPr>
-        <w:pStyle w:val="Heading3"/>
+        <w:pStyle w:val="Cmsor3"/>
         <w:spacing w:before="240"/>
         <w:rPr>
           <w:rFonts w:ascii="Times New Roman" w:hAnsi="Times New Roman" w:cs="Times New Roman"/>
@@ -2431,7 +2457,7 @@
     </w:p>
     <w:p>
       <w:pPr>
-        <w:pStyle w:val="ListParagraph"/>
+        <w:pStyle w:val="Listaszerbekezds"/>
         <w:numPr>
           <w:ilvl w:val="0"/>
           <w:numId w:val="2"/>
@@ -2446,7 +2472,7 @@
     </w:p>
     <w:p>
       <w:pPr>
-        <w:pStyle w:val="ListParagraph"/>
+        <w:pStyle w:val="Listaszerbekezds"/>
         <w:numPr>
           <w:ilvl w:val="0"/>
           <w:numId w:val="2"/>
@@ -2463,7 +2489,7 @@
     </w:p>
     <w:p>
       <w:pPr>
-        <w:pStyle w:val="Heading3"/>
+        <w:pStyle w:val="Cmsor3"/>
         <w:spacing w:before="240"/>
         <w:rPr>
           <w:rFonts w:ascii="Times New Roman" w:hAnsi="Times New Roman" w:cs="Times New Roman"/>
@@ -2494,7 +2520,7 @@
     </w:p>
     <w:p>
       <w:pPr>
-        <w:pStyle w:val="Heading3"/>
+        <w:pStyle w:val="Cmsor3"/>
         <w:spacing w:before="240"/>
         <w:rPr>
           <w:rFonts w:ascii="Times New Roman" w:hAnsi="Times New Roman" w:cs="Times New Roman"/>
@@ -2525,7 +2551,7 @@
     </w:p>
     <w:p>
       <w:pPr>
-        <w:pStyle w:val="Heading3"/>
+        <w:pStyle w:val="Cmsor3"/>
         <w:spacing w:before="240"/>
         <w:rPr>
           <w:rFonts w:ascii="Times New Roman" w:hAnsi="Times New Roman" w:cs="Times New Roman"/>
@@ -2575,7 +2601,7 @@
     </w:p>
     <w:p>
       <w:pPr>
-        <w:pStyle w:val="Heading3"/>
+        <w:pStyle w:val="Cmsor3"/>
         <w:spacing w:before="240"/>
         <w:rPr>
           <w:rFonts w:ascii="Times New Roman" w:hAnsi="Times New Roman" w:cs="Times New Roman"/>
@@ -2608,7 +2634,7 @@
     </w:p>
     <w:p>
       <w:pPr>
-        <w:pStyle w:val="ListParagraph"/>
+        <w:pStyle w:val="Listaszerbekezds"/>
         <w:numPr>
           <w:ilvl w:val="0"/>
           <w:numId w:val="2"/>
@@ -2623,7 +2649,7 @@
     </w:p>
     <w:p>
       <w:pPr>
-        <w:pStyle w:val="ListParagraph"/>
+        <w:pStyle w:val="Listaszerbekezds"/>
         <w:numPr>
           <w:ilvl w:val="0"/>
           <w:numId w:val="2"/>
@@ -2638,7 +2664,7 @@
     </w:p>
     <w:p>
       <w:pPr>
-        <w:pStyle w:val="ListParagraph"/>
+        <w:pStyle w:val="Listaszerbekezds"/>
         <w:numPr>
           <w:ilvl w:val="0"/>
           <w:numId w:val="2"/>
@@ -2653,7 +2679,7 @@
     </w:p>
     <w:p>
       <w:pPr>
-        <w:pStyle w:val="ListParagraph"/>
+        <w:pStyle w:val="Listaszerbekezds"/>
         <w:numPr>
           <w:ilvl w:val="0"/>
           <w:numId w:val="2"/>
@@ -2668,7 +2694,7 @@
     </w:p>
     <w:p>
       <w:pPr>
-        <w:pStyle w:val="ListParagraph"/>
+        <w:pStyle w:val="Listaszerbekezds"/>
         <w:numPr>
           <w:ilvl w:val="0"/>
           <w:numId w:val="2"/>
@@ -2683,7 +2709,7 @@
     </w:p>
     <w:p>
       <w:pPr>
-        <w:pStyle w:val="ListParagraph"/>
+        <w:pStyle w:val="Listaszerbekezds"/>
         <w:numPr>
           <w:ilvl w:val="0"/>
           <w:numId w:val="2"/>
@@ -2700,7 +2726,7 @@
     </w:p>
     <w:p>
       <w:pPr>
-        <w:pStyle w:val="Heading3"/>
+        <w:pStyle w:val="Cmsor3"/>
         <w:spacing w:before="240"/>
         <w:rPr>
           <w:rFonts w:ascii="Times New Roman" w:hAnsi="Times New Roman" w:cs="Times New Roman"/>
@@ -2748,7 +2774,7 @@
     </w:p>
     <w:p>
       <w:pPr>
-        <w:pStyle w:val="Heading2"/>
+        <w:pStyle w:val="Cmsor2"/>
         <w:spacing w:before="360"/>
         <w:rPr>
           <w:rFonts w:ascii="Times New Roman" w:hAnsi="Times New Roman" w:cs="Times New Roman"/>
@@ -2778,7 +2804,7 @@
     </w:p>
     <w:p>
       <w:pPr>
-        <w:pStyle w:val="Heading3"/>
+        <w:pStyle w:val="Cmsor3"/>
         <w:spacing w:before="240"/>
         <w:rPr>
           <w:rFonts w:ascii="Times New Roman" w:hAnsi="Times New Roman" w:cs="Times New Roman"/>
@@ -2823,7 +2849,7 @@
     </w:p>
     <w:p>
       <w:pPr>
-        <w:pStyle w:val="ListParagraph"/>
+        <w:pStyle w:val="Listaszerbekezds"/>
         <w:numPr>
           <w:ilvl w:val="0"/>
           <w:numId w:val="2"/>
@@ -2835,29 +2861,55 @@
     </w:p>
     <w:p>
       <w:pPr>
-        <w:pStyle w:val="ListParagraph"/>
+        <w:pStyle w:val="Listaszerbekezds"/>
         <w:numPr>
           <w:ilvl w:val="0"/>
           <w:numId w:val="2"/>
         </w:numPr>
       </w:pPr>
-      <w:r>
-        <w:t>query()</w:t>
-      </w:r>
-      <w:r>
-        <w:t>: az SQL lekérdezéshez összeállítandó parancs</w:t>
-      </w:r>
-    </w:p>
-    <w:p>
-      <w:pPr>
-        <w:pStyle w:val="ListParagraph"/>
+      <w:proofErr w:type="spellStart"/>
+      <w:proofErr w:type="gramStart"/>
+      <w:r>
+        <w:t>query</w:t>
+      </w:r>
+      <w:proofErr w:type="spellEnd"/>
+      <w:r>
+        <w:t>(</w:t>
+      </w:r>
+      <w:proofErr w:type="gramEnd"/>
+      <w:r>
+        <w:t>)</w:t>
+      </w:r>
+      <w:r>
+        <w:t xml:space="preserve">: </w:t>
+      </w:r>
+      <w:r>
+        <w:t xml:space="preserve">egy új statikus </w:t>
+      </w:r>
+      <w:proofErr w:type="spellStart"/>
+      <w:r>
+        <w:t>Model</w:t>
+      </w:r>
+      <w:proofErr w:type="spellEnd"/>
+      <w:r>
+        <w:t xml:space="preserve"> osztályt ad vissza</w:t>
+      </w:r>
+    </w:p>
+    <w:p>
+      <w:pPr>
+        <w:pStyle w:val="Listaszerbekezds"/>
         <w:numPr>
           <w:ilvl w:val="0"/>
           <w:numId w:val="2"/>
         </w:numPr>
       </w:pPr>
-      <w:r>
-        <w:t>getId()</w:t>
+      <w:proofErr w:type="gramStart"/>
+      <w:r>
+        <w:t>getId(</w:t>
+      </w:r>
+      <w:proofErr w:type="gramEnd"/>
+      <w:r>
+        <w:t>)</w:t>
       </w:r>
       <w:r>
         <w:t>: a rekord ID-ját adja vissza</w:t>
@@ -2865,22 +2917,38 @@
     </w:p>
     <w:p>
       <w:pPr>
-        <w:pStyle w:val="ListParagraph"/>
+        <w:pStyle w:val="Listaszerbekezds"/>
         <w:numPr>
           <w:ilvl w:val="0"/>
           <w:numId w:val="2"/>
         </w:numPr>
       </w:pPr>
-      <w:r>
-        <w:t>raw(string $query, $fetch = 'fetchAll')</w:t>
-      </w:r>
-      <w:r>
-        <w:t>: felgyűjti az összes rekordot a query alapján</w:t>
-      </w:r>
-    </w:p>
-    <w:p>
-      <w:pPr>
-        <w:pStyle w:val="ListParagraph"/>
+      <w:proofErr w:type="gramStart"/>
+      <w:r>
+        <w:t>raw(</w:t>
+      </w:r>
+      <w:proofErr w:type="gramEnd"/>
+      <w:r>
+        <w:t>string $query, $fetch = 'fetchAll')</w:t>
+      </w:r>
+      <w:r>
+        <w:t xml:space="preserve">: felgyűjti az összes rekordot </w:t>
+      </w:r>
+      <w:r>
+        <w:t xml:space="preserve">egy nyers </w:t>
+      </w:r>
+      <w:proofErr w:type="spellStart"/>
+      <w:r>
+        <w:t>query</w:t>
+      </w:r>
+      <w:proofErr w:type="spellEnd"/>
+      <w:r>
+        <w:t xml:space="preserve"> alapján</w:t>
+      </w:r>
+    </w:p>
+    <w:p>
+      <w:pPr>
+        <w:pStyle w:val="Listaszerbekezds"/>
         <w:numPr>
           <w:ilvl w:val="0"/>
           <w:numId w:val="2"/>
@@ -2895,7 +2963,7 @@
     </w:p>
     <w:p>
       <w:pPr>
-        <w:pStyle w:val="ListParagraph"/>
+        <w:pStyle w:val="Listaszerbekezds"/>
         <w:numPr>
           <w:ilvl w:val="0"/>
           <w:numId w:val="2"/>
@@ -2910,7 +2978,7 @@
     </w:p>
     <w:p>
       <w:pPr>
-        <w:pStyle w:val="ListParagraph"/>
+        <w:pStyle w:val="Listaszerbekezds"/>
         <w:numPr>
           <w:ilvl w:val="0"/>
           <w:numId w:val="2"/>
@@ -2925,7 +2993,7 @@
     </w:p>
     <w:p>
       <w:pPr>
-        <w:pStyle w:val="ListParagraph"/>
+        <w:pStyle w:val="Listaszerbekezds"/>
         <w:numPr>
           <w:ilvl w:val="0"/>
           <w:numId w:val="2"/>
@@ -2940,7 +3008,7 @@
     </w:p>
     <w:p>
       <w:pPr>
-        <w:pStyle w:val="ListParagraph"/>
+        <w:pStyle w:val="Listaszerbekezds"/>
         <w:numPr>
           <w:ilvl w:val="0"/>
           <w:numId w:val="2"/>
@@ -2955,7 +3023,7 @@
     </w:p>
     <w:p>
       <w:pPr>
-        <w:pStyle w:val="ListParagraph"/>
+        <w:pStyle w:val="Listaszerbekezds"/>
         <w:numPr>
           <w:ilvl w:val="0"/>
           <w:numId w:val="2"/>
@@ -2970,7 +3038,7 @@
     </w:p>
     <w:p>
       <w:pPr>
-        <w:pStyle w:val="ListParagraph"/>
+        <w:pStyle w:val="Listaszerbekezds"/>
         <w:numPr>
           <w:ilvl w:val="0"/>
           <w:numId w:val="2"/>
@@ -2985,7 +3053,7 @@
     </w:p>
     <w:p>
       <w:pPr>
-        <w:pStyle w:val="ListParagraph"/>
+        <w:pStyle w:val="Listaszerbekezds"/>
         <w:numPr>
           <w:ilvl w:val="0"/>
           <w:numId w:val="2"/>
@@ -3002,7 +3070,7 @@
     </w:p>
     <w:p>
       <w:pPr>
-        <w:pStyle w:val="Heading3"/>
+        <w:pStyle w:val="Cmsor3"/>
         <w:spacing w:before="240"/>
         <w:rPr>
           <w:rFonts w:ascii="Times New Roman" w:hAnsi="Times New Roman" w:cs="Times New Roman"/>
@@ -3150,7 +3218,7 @@
     </w:p>
     <w:p>
       <w:pPr>
-        <w:pStyle w:val="Heading2"/>
+        <w:pStyle w:val="Cmsor2"/>
         <w:spacing w:before="360"/>
         <w:rPr>
           <w:rFonts w:ascii="Times New Roman" w:hAnsi="Times New Roman" w:cs="Times New Roman"/>
@@ -3233,7 +3301,7 @@
     </w:p>
     <w:p>
       <w:pPr>
-        <w:pStyle w:val="Heading3"/>
+        <w:pStyle w:val="Cmsor3"/>
         <w:spacing w:before="240"/>
         <w:rPr>
           <w:rFonts w:ascii="Times New Roman" w:hAnsi="Times New Roman" w:cs="Times New Roman"/>
@@ -3286,23 +3354,7 @@
           <w:szCs w:val="24"/>
         </w:rPr>
         <w:br/>
-        <w:t xml:space="preserve">A header jeleníti meg az oldal nevét, állítja be a </w:t>
-      </w:r>
-      <w:r>
-        <w:rPr>
-          <w:rFonts w:ascii="Times New Roman" w:hAnsi="Times New Roman" w:cs="Times New Roman"/>
-          <w:sz w:val="24"/>
-          <w:szCs w:val="24"/>
-        </w:rPr>
-        <w:t>public/css/app.css</w:t>
-      </w:r>
-      <w:r>
-        <w:rPr>
-          <w:rFonts w:ascii="Times New Roman" w:hAnsi="Times New Roman" w:cs="Times New Roman"/>
-          <w:sz w:val="24"/>
-          <w:szCs w:val="24"/>
-        </w:rPr>
-        <w:t xml:space="preserve"> fájlt a formázáshoz, valamint a menüszalag megjelenítése is itt történik.</w:t>
+        <w:t>A header jeleníti meg az oldal nevét, állítja be a public/css/app.css fájlt a formázáshoz, valamint a menüszalag megjelenítése is itt történik.</w:t>
       </w:r>
     </w:p>
     <w:p>
@@ -3324,7 +3376,7 @@
     </w:p>
     <w:p>
       <w:pPr>
-        <w:pStyle w:val="Heading3"/>
+        <w:pStyle w:val="Cmsor3"/>
         <w:spacing w:before="240"/>
         <w:rPr>
           <w:rFonts w:ascii="Times New Roman" w:hAnsi="Times New Roman" w:cs="Times New Roman"/>
@@ -3372,7 +3424,7 @@
     </w:p>
     <w:p>
       <w:pPr>
-        <w:pStyle w:val="Heading3"/>
+        <w:pStyle w:val="Cmsor3"/>
         <w:spacing w:before="240"/>
         <w:rPr>
           <w:rFonts w:ascii="Times New Roman" w:hAnsi="Times New Roman" w:cs="Times New Roman"/>
@@ -3412,7 +3464,7 @@
     </w:p>
     <w:p>
       <w:pPr>
-        <w:pStyle w:val="ListParagraph"/>
+        <w:pStyle w:val="Listaszerbekezds"/>
         <w:numPr>
           <w:ilvl w:val="0"/>
           <w:numId w:val="3"/>
@@ -3434,7 +3486,7 @@
     </w:p>
     <w:p>
       <w:pPr>
-        <w:pStyle w:val="ListParagraph"/>
+        <w:pStyle w:val="Listaszerbekezds"/>
         <w:numPr>
           <w:ilvl w:val="0"/>
           <w:numId w:val="3"/>
@@ -3457,7 +3509,7 @@
     </w:p>
     <w:p>
       <w:pPr>
-        <w:pStyle w:val="ListParagraph"/>
+        <w:pStyle w:val="Listaszerbekezds"/>
         <w:numPr>
           <w:ilvl w:val="0"/>
           <w:numId w:val="3"/>
@@ -3479,7 +3531,7 @@
     </w:p>
     <w:p>
       <w:pPr>
-        <w:pStyle w:val="ListParagraph"/>
+        <w:pStyle w:val="Listaszerbekezds"/>
         <w:numPr>
           <w:ilvl w:val="0"/>
           <w:numId w:val="3"/>
@@ -3509,7 +3561,7 @@
     </w:p>
     <w:p>
       <w:pPr>
-        <w:pStyle w:val="ListParagraph"/>
+        <w:pStyle w:val="Listaszerbekezds"/>
         <w:numPr>
           <w:ilvl w:val="0"/>
           <w:numId w:val="3"/>
@@ -3531,7 +3583,7 @@
     </w:p>
     <w:p>
       <w:pPr>
-        <w:pStyle w:val="Heading3"/>
+        <w:pStyle w:val="Cmsor3"/>
         <w:spacing w:before="240"/>
         <w:rPr>
           <w:rFonts w:ascii="Times New Roman" w:hAnsi="Times New Roman" w:cs="Times New Roman"/>
@@ -3571,7 +3623,7 @@
     </w:p>
     <w:p>
       <w:pPr>
-        <w:pStyle w:val="ListParagraph"/>
+        <w:pStyle w:val="Listaszerbekezds"/>
         <w:numPr>
           <w:ilvl w:val="0"/>
           <w:numId w:val="2"/>
@@ -3593,7 +3645,7 @@
     </w:p>
     <w:p>
       <w:pPr>
-        <w:pStyle w:val="ListParagraph"/>
+        <w:pStyle w:val="Listaszerbekezds"/>
         <w:numPr>
           <w:ilvl w:val="0"/>
           <w:numId w:val="2"/>
@@ -3615,7 +3667,7 @@
     </w:p>
     <w:p>
       <w:pPr>
-        <w:pStyle w:val="ListParagraph"/>
+        <w:pStyle w:val="Listaszerbekezds"/>
         <w:numPr>
           <w:ilvl w:val="0"/>
           <w:numId w:val="2"/>
@@ -3637,7 +3689,7 @@
     </w:p>
     <w:p>
       <w:pPr>
-        <w:pStyle w:val="ListParagraph"/>
+        <w:pStyle w:val="Listaszerbekezds"/>
         <w:numPr>
           <w:ilvl w:val="0"/>
           <w:numId w:val="2"/>
@@ -3659,7 +3711,7 @@
     </w:p>
     <w:p>
       <w:pPr>
-        <w:pStyle w:val="ListParagraph"/>
+        <w:pStyle w:val="Listaszerbekezds"/>
         <w:numPr>
           <w:ilvl w:val="0"/>
           <w:numId w:val="2"/>
@@ -3681,7 +3733,7 @@
     </w:p>
     <w:p>
       <w:pPr>
-        <w:pStyle w:val="Heading1"/>
+        <w:pStyle w:val="Cmsor1"/>
         <w:spacing w:before="480"/>
         <w:rPr>
           <w:rFonts w:ascii="Times New Roman" w:hAnsi="Times New Roman" w:cs="Times New Roman"/>
@@ -3740,7 +3792,7 @@
     </w:p>
     <w:p>
       <w:pPr>
-        <w:pStyle w:val="Heading1"/>
+        <w:pStyle w:val="Cmsor1"/>
         <w:spacing w:before="480"/>
         <w:rPr>
           <w:rFonts w:ascii="Times New Roman" w:hAnsi="Times New Roman" w:cs="Times New Roman"/>
@@ -4482,15 +4534,15 @@
     <w:lsdException w:name="Unresolved Mention" w:semiHidden="1" w:unhideWhenUsed="1"/>
     <w:lsdException w:name="Smart Link" w:semiHidden="1" w:unhideWhenUsed="1"/>
   </w:latentStyles>
-  <w:style w:type="paragraph" w:default="1" w:styleId="Normal">
+  <w:style w:type="paragraph" w:default="1" w:styleId="Norml">
     <w:name w:val="Normal"/>
     <w:qFormat/>
   </w:style>
-  <w:style w:type="paragraph" w:styleId="Heading1">
+  <w:style w:type="paragraph" w:styleId="Cmsor1">
     <w:name w:val="heading 1"/>
-    <w:basedOn w:val="Normal"/>
-    <w:next w:val="Normal"/>
-    <w:link w:val="Heading1Char"/>
+    <w:basedOn w:val="Norml"/>
+    <w:next w:val="Norml"/>
+    <w:link w:val="Cmsor1Char"/>
     <w:uiPriority w:val="9"/>
     <w:qFormat/>
     <w:rsid w:val="004972BC"/>
@@ -4507,11 +4559,11 @@
       <w:szCs w:val="32"/>
     </w:rPr>
   </w:style>
-  <w:style w:type="paragraph" w:styleId="Heading2">
+  <w:style w:type="paragraph" w:styleId="Cmsor2">
     <w:name w:val="heading 2"/>
-    <w:basedOn w:val="Normal"/>
-    <w:next w:val="Normal"/>
-    <w:link w:val="Heading2Char"/>
+    <w:basedOn w:val="Norml"/>
+    <w:next w:val="Norml"/>
+    <w:link w:val="Cmsor2Char"/>
     <w:uiPriority w:val="9"/>
     <w:unhideWhenUsed/>
     <w:qFormat/>
@@ -4529,11 +4581,11 @@
       <w:szCs w:val="26"/>
     </w:rPr>
   </w:style>
-  <w:style w:type="paragraph" w:styleId="Heading3">
+  <w:style w:type="paragraph" w:styleId="Cmsor3">
     <w:name w:val="heading 3"/>
-    <w:basedOn w:val="Normal"/>
-    <w:next w:val="Normal"/>
-    <w:link w:val="Heading3Char"/>
+    <w:basedOn w:val="Norml"/>
+    <w:next w:val="Norml"/>
+    <w:link w:val="Cmsor3Char"/>
     <w:uiPriority w:val="9"/>
     <w:unhideWhenUsed/>
     <w:qFormat/>
@@ -4551,13 +4603,13 @@
       <w:szCs w:val="24"/>
     </w:rPr>
   </w:style>
-  <w:style w:type="character" w:default="1" w:styleId="DefaultParagraphFont">
+  <w:style w:type="character" w:default="1" w:styleId="Bekezdsalapbettpusa">
     <w:name w:val="Default Paragraph Font"/>
     <w:uiPriority w:val="1"/>
     <w:semiHidden/>
     <w:unhideWhenUsed/>
   </w:style>
-  <w:style w:type="table" w:default="1" w:styleId="TableNormal">
+  <w:style w:type="table" w:default="1" w:styleId="Normltblzat">
     <w:name w:val="Normal Table"/>
     <w:uiPriority w:val="99"/>
     <w:semiHidden/>
@@ -4572,15 +4624,15 @@
       </w:tblCellMar>
     </w:tblPr>
   </w:style>
-  <w:style w:type="numbering" w:default="1" w:styleId="NoList">
+  <w:style w:type="numbering" w:default="1" w:styleId="Nemlista">
     <w:name w:val="No List"/>
     <w:uiPriority w:val="99"/>
     <w:semiHidden/>
     <w:unhideWhenUsed/>
   </w:style>
-  <w:style w:type="character" w:styleId="Hyperlink">
+  <w:style w:type="character" w:styleId="Hiperhivatkozs">
     <w:name w:val="Hyperlink"/>
-    <w:basedOn w:val="DefaultParagraphFont"/>
+    <w:basedOn w:val="Bekezdsalapbettpusa"/>
     <w:uiPriority w:val="99"/>
     <w:unhideWhenUsed/>
     <w:rsid w:val="00E03AC9"/>
@@ -4589,9 +4641,9 @@
       <w:u w:val="single"/>
     </w:rPr>
   </w:style>
-  <w:style w:type="character" w:styleId="UnresolvedMention">
+  <w:style w:type="character" w:styleId="Feloldatlanmegemlts">
     <w:name w:val="Unresolved Mention"/>
-    <w:basedOn w:val="DefaultParagraphFont"/>
+    <w:basedOn w:val="Bekezdsalapbettpusa"/>
     <w:uiPriority w:val="99"/>
     <w:semiHidden/>
     <w:unhideWhenUsed/>
@@ -4601,10 +4653,10 @@
       <w:shd w:val="clear" w:color="auto" w:fill="E1DFDD"/>
     </w:rPr>
   </w:style>
-  <w:style w:type="character" w:customStyle="1" w:styleId="Heading1Char">
-    <w:name w:val="Heading 1 Char"/>
-    <w:basedOn w:val="DefaultParagraphFont"/>
-    <w:link w:val="Heading1"/>
+  <w:style w:type="character" w:customStyle="1" w:styleId="Cmsor1Char">
+    <w:name w:val="Címsor 1 Char"/>
+    <w:basedOn w:val="Bekezdsalapbettpusa"/>
+    <w:link w:val="Cmsor1"/>
     <w:uiPriority w:val="9"/>
     <w:rsid w:val="004972BC"/>
     <w:rPr>
@@ -4614,10 +4666,10 @@
       <w:szCs w:val="32"/>
     </w:rPr>
   </w:style>
-  <w:style w:type="paragraph" w:styleId="TOCHeading">
+  <w:style w:type="paragraph" w:styleId="Tartalomjegyzkcmsora">
     <w:name w:val="TOC Heading"/>
-    <w:basedOn w:val="Heading1"/>
-    <w:next w:val="Normal"/>
+    <w:basedOn w:val="Cmsor1"/>
+    <w:next w:val="Norml"/>
     <w:uiPriority w:val="39"/>
     <w:unhideWhenUsed/>
     <w:qFormat/>
@@ -4629,9 +4681,9 @@
       <w:lang w:val="en-US"/>
     </w:rPr>
   </w:style>
-  <w:style w:type="paragraph" w:styleId="ListParagraph">
+  <w:style w:type="paragraph" w:styleId="Listaszerbekezds">
     <w:name w:val="List Paragraph"/>
-    <w:basedOn w:val="Normal"/>
+    <w:basedOn w:val="Norml"/>
     <w:uiPriority w:val="34"/>
     <w:qFormat/>
     <w:rsid w:val="00B46D85"/>
@@ -4640,10 +4692,10 @@
       <w:contextualSpacing/>
     </w:pPr>
   </w:style>
-  <w:style w:type="paragraph" w:styleId="TOC1">
+  <w:style w:type="paragraph" w:styleId="TJ1">
     <w:name w:val="toc 1"/>
-    <w:basedOn w:val="Normal"/>
-    <w:next w:val="Normal"/>
+    <w:basedOn w:val="Norml"/>
+    <w:next w:val="Norml"/>
     <w:autoRedefine/>
     <w:uiPriority w:val="39"/>
     <w:unhideWhenUsed/>
@@ -4652,10 +4704,10 @@
       <w:spacing w:after="100"/>
     </w:pPr>
   </w:style>
-  <w:style w:type="character" w:customStyle="1" w:styleId="Heading2Char">
-    <w:name w:val="Heading 2 Char"/>
-    <w:basedOn w:val="DefaultParagraphFont"/>
-    <w:link w:val="Heading2"/>
+  <w:style w:type="character" w:customStyle="1" w:styleId="Cmsor2Char">
+    <w:name w:val="Címsor 2 Char"/>
+    <w:basedOn w:val="Bekezdsalapbettpusa"/>
+    <w:link w:val="Cmsor2"/>
     <w:uiPriority w:val="9"/>
     <w:rsid w:val="00D941A5"/>
     <w:rPr>
@@ -4665,10 +4717,10 @@
       <w:szCs w:val="26"/>
     </w:rPr>
   </w:style>
-  <w:style w:type="paragraph" w:styleId="TOC2">
+  <w:style w:type="paragraph" w:styleId="TJ2">
     <w:name w:val="toc 2"/>
-    <w:basedOn w:val="Normal"/>
-    <w:next w:val="Normal"/>
+    <w:basedOn w:val="Norml"/>
+    <w:next w:val="Norml"/>
     <w:autoRedefine/>
     <w:uiPriority w:val="39"/>
     <w:unhideWhenUsed/>
@@ -4678,10 +4730,10 @@
       <w:ind w:left="220"/>
     </w:pPr>
   </w:style>
-  <w:style w:type="character" w:customStyle="1" w:styleId="Heading3Char">
-    <w:name w:val="Heading 3 Char"/>
-    <w:basedOn w:val="DefaultParagraphFont"/>
-    <w:link w:val="Heading3"/>
+  <w:style w:type="character" w:customStyle="1" w:styleId="Cmsor3Char">
+    <w:name w:val="Címsor 3 Char"/>
+    <w:basedOn w:val="Bekezdsalapbettpusa"/>
+    <w:link w:val="Cmsor3"/>
     <w:uiPriority w:val="9"/>
     <w:rsid w:val="00F656C1"/>
     <w:rPr>
@@ -4691,10 +4743,10 @@
       <w:szCs w:val="24"/>
     </w:rPr>
   </w:style>
-  <w:style w:type="paragraph" w:styleId="TOC3">
+  <w:style w:type="paragraph" w:styleId="TJ3">
     <w:name w:val="toc 3"/>
-    <w:basedOn w:val="Normal"/>
-    <w:next w:val="Normal"/>
+    <w:basedOn w:val="Norml"/>
+    <w:next w:val="Norml"/>
     <w:autoRedefine/>
     <w:uiPriority w:val="39"/>
     <w:unhideWhenUsed/>

--- a/Notebooks_Documentation.docx
+++ b/Notebooks_Documentation.docx
@@ -12,12 +12,23 @@
           <w:szCs w:val="48"/>
         </w:rPr>
       </w:pPr>
-      <w:r>
+    </w:p>
+    <w:p>
+      <w:pPr>
+        <w:spacing w:before="840" w:after="720"/>
+        <w:jc w:val="center"/>
         <w:rPr>
           <w:rFonts w:ascii="Times New Roman" w:hAnsi="Times New Roman" w:cs="Times New Roman"/>
           <w:sz w:val="48"/>
           <w:szCs w:val="48"/>
         </w:rPr>
+      </w:pPr>
+      <w:r>
+        <w:rPr>
+          <w:rFonts w:ascii="Times New Roman" w:hAnsi="Times New Roman" w:cs="Times New Roman"/>
+          <w:sz w:val="48"/>
+          <w:szCs w:val="48"/>
+        </w:rPr>
         <w:t>Neumann János Egyetem</w:t>
       </w:r>
     </w:p>
@@ -237,6 +248,7 @@
           <w:sz w:val="24"/>
           <w:szCs w:val="24"/>
         </w:rPr>
+        <w:lastRenderedPageBreak/>
         <w:br w:type="page"/>
       </w:r>
     </w:p>
@@ -372,7 +384,7 @@
                 <w:noProof/>
                 <w:webHidden/>
               </w:rPr>
-              <w:t>3</w:t>
+              <w:t>4</w:t>
             </w:r>
             <w:r>
               <w:rPr>
@@ -445,7 +457,7 @@
                 <w:noProof/>
                 <w:webHidden/>
               </w:rPr>
-              <w:t>3</w:t>
+              <w:t>4</w:t>
             </w:r>
             <w:r>
               <w:rPr>
@@ -518,7 +530,7 @@
                 <w:noProof/>
                 <w:webHidden/>
               </w:rPr>
-              <w:t>3</w:t>
+              <w:t>4</w:t>
             </w:r>
             <w:r>
               <w:rPr>
@@ -591,7 +603,7 @@
                 <w:noProof/>
                 <w:webHidden/>
               </w:rPr>
-              <w:t>3</w:t>
+              <w:t>4</w:t>
             </w:r>
             <w:r>
               <w:rPr>
@@ -664,7 +676,7 @@
                 <w:noProof/>
                 <w:webHidden/>
               </w:rPr>
-              <w:t>3</w:t>
+              <w:t>4</w:t>
             </w:r>
             <w:r>
               <w:rPr>
@@ -737,7 +749,7 @@
                 <w:noProof/>
                 <w:webHidden/>
               </w:rPr>
-              <w:t>3</w:t>
+              <w:t>4</w:t>
             </w:r>
             <w:r>
               <w:rPr>
@@ -810,7 +822,7 @@
                 <w:noProof/>
                 <w:webHidden/>
               </w:rPr>
-              <w:t>4</w:t>
+              <w:t>5</w:t>
             </w:r>
             <w:r>
               <w:rPr>
@@ -883,7 +895,7 @@
                 <w:noProof/>
                 <w:webHidden/>
               </w:rPr>
-              <w:t>4</w:t>
+              <w:t>5</w:t>
             </w:r>
             <w:r>
               <w:rPr>
@@ -956,7 +968,7 @@
                 <w:noProof/>
                 <w:webHidden/>
               </w:rPr>
-              <w:t>4</w:t>
+              <w:t>5</w:t>
             </w:r>
             <w:r>
               <w:rPr>
@@ -1029,7 +1041,7 @@
                 <w:noProof/>
                 <w:webHidden/>
               </w:rPr>
-              <w:t>4</w:t>
+              <w:t>5</w:t>
             </w:r>
             <w:r>
               <w:rPr>
@@ -1102,7 +1114,7 @@
                 <w:noProof/>
                 <w:webHidden/>
               </w:rPr>
-              <w:t>4</w:t>
+              <w:t>5</w:t>
             </w:r>
             <w:r>
               <w:rPr>
@@ -1175,7 +1187,7 @@
                 <w:noProof/>
                 <w:webHidden/>
               </w:rPr>
-              <w:t>4</w:t>
+              <w:t>5</w:t>
             </w:r>
             <w:r>
               <w:rPr>
@@ -1248,7 +1260,7 @@
                 <w:noProof/>
                 <w:webHidden/>
               </w:rPr>
-              <w:t>5</w:t>
+              <w:t>6</w:t>
             </w:r>
             <w:r>
               <w:rPr>
@@ -1321,7 +1333,7 @@
                 <w:noProof/>
                 <w:webHidden/>
               </w:rPr>
-              <w:t>5</w:t>
+              <w:t>6</w:t>
             </w:r>
             <w:r>
               <w:rPr>
@@ -1394,7 +1406,7 @@
                 <w:noProof/>
                 <w:webHidden/>
               </w:rPr>
-              <w:t>5</w:t>
+              <w:t>6</w:t>
             </w:r>
             <w:r>
               <w:rPr>
@@ -1467,7 +1479,7 @@
                 <w:noProof/>
                 <w:webHidden/>
               </w:rPr>
-              <w:t>5</w:t>
+              <w:t>6</w:t>
             </w:r>
             <w:r>
               <w:rPr>
@@ -1540,7 +1552,7 @@
                 <w:noProof/>
                 <w:webHidden/>
               </w:rPr>
-              <w:t>5</w:t>
+              <w:t>6</w:t>
             </w:r>
             <w:r>
               <w:rPr>
@@ -1613,7 +1625,7 @@
                 <w:noProof/>
                 <w:webHidden/>
               </w:rPr>
-              <w:t>5</w:t>
+              <w:t>6</w:t>
             </w:r>
             <w:r>
               <w:rPr>
@@ -1686,7 +1698,7 @@
                 <w:noProof/>
                 <w:webHidden/>
               </w:rPr>
-              <w:t>5</w:t>
+              <w:t>6</w:t>
             </w:r>
             <w:r>
               <w:rPr>
@@ -1759,7 +1771,7 @@
                 <w:noProof/>
                 <w:webHidden/>
               </w:rPr>
-              <w:t>6</w:t>
+              <w:t>7</w:t>
             </w:r>
             <w:r>
               <w:rPr>
@@ -1832,7 +1844,7 @@
                 <w:noProof/>
                 <w:webHidden/>
               </w:rPr>
-              <w:t>6</w:t>
+              <w:t>7</w:t>
             </w:r>
             <w:r>
               <w:rPr>
@@ -1905,7 +1917,7 @@
                 <w:noProof/>
                 <w:webHidden/>
               </w:rPr>
-              <w:t>7</w:t>
+              <w:t>8</w:t>
             </w:r>
             <w:r>
               <w:rPr>
@@ -2143,8 +2155,37 @@
           <w:sz w:val="24"/>
           <w:szCs w:val="24"/>
         </w:rPr>
-        <w:t xml:space="preserve">Internetes tárhelyen elhelyezett verzióhoz az alábbi linket kövesse: </w:t>
-      </w:r>
+        <w:t>Internetes tárhelyen elhelyezett verzióhoz az alábbi linket kövesse:</w:t>
+      </w:r>
+    </w:p>
+    <w:p>
+      <w:pPr>
+        <w:rPr>
+          <w:rFonts w:ascii="Times New Roman" w:hAnsi="Times New Roman" w:cs="Times New Roman"/>
+          <w:sz w:val="24"/>
+          <w:szCs w:val="24"/>
+        </w:rPr>
+      </w:pPr>
+      <w:hyperlink r:id="rId8" w:history="1">
+        <w:r>
+          <w:rPr>
+            <w:rStyle w:val="Hiperhivatkozs"/>
+            <w:rFonts w:ascii="Times New Roman" w:hAnsi="Times New Roman" w:cs="Times New Roman"/>
+            <w:sz w:val="24"/>
+            <w:szCs w:val="24"/>
+          </w:rPr>
+          <w:t>https://budaizsolt.kolonics.inf</w:t>
+        </w:r>
+        <w:r>
+          <w:rPr>
+            <w:rStyle w:val="Hiperhivatkozs"/>
+            <w:rFonts w:ascii="Times New Roman" w:hAnsi="Times New Roman" w:cs="Times New Roman"/>
+            <w:sz w:val="24"/>
+            <w:szCs w:val="24"/>
+          </w:rPr>
+          <w:t>o</w:t>
+        </w:r>
+      </w:hyperlink>
     </w:p>
     <w:p>
       <w:pPr>
@@ -2161,9 +2202,27 @@
           <w:sz w:val="24"/>
           <w:szCs w:val="24"/>
         </w:rPr>
-        <w:t xml:space="preserve">A program elérhető GitHub-ról is a következő linkről: </w:t>
-      </w:r>
-      <w:hyperlink r:id="rId6" w:history="1">
+        <w:t>A program elérhető GitHub-</w:t>
+      </w:r>
+      <w:proofErr w:type="spellStart"/>
+      <w:r>
+        <w:rPr>
+          <w:rFonts w:ascii="Times New Roman" w:hAnsi="Times New Roman" w:cs="Times New Roman"/>
+          <w:sz w:val="24"/>
+          <w:szCs w:val="24"/>
+        </w:rPr>
+        <w:t>ról</w:t>
+      </w:r>
+      <w:proofErr w:type="spellEnd"/>
+      <w:r>
+        <w:rPr>
+          <w:rFonts w:ascii="Times New Roman" w:hAnsi="Times New Roman" w:cs="Times New Roman"/>
+          <w:sz w:val="24"/>
+          <w:szCs w:val="24"/>
+        </w:rPr>
+        <w:t xml:space="preserve"> is a következő linkről: </w:t>
+      </w:r>
+      <w:hyperlink r:id="rId9" w:history="1">
         <w:r>
           <w:rPr>
             <w:rStyle w:val="Hiperhivatkozs"/>
@@ -3770,25 +3829,701 @@
           <w:sz w:val="24"/>
           <w:szCs w:val="24"/>
         </w:rPr>
-        <w:t>Folyamatban...</w:t>
-      </w:r>
-    </w:p>
-    <w:p>
-      <w:pPr>
-        <w:rPr>
-          <w:rFonts w:ascii="Times New Roman" w:hAnsi="Times New Roman" w:cs="Times New Roman"/>
-          <w:sz w:val="24"/>
-          <w:szCs w:val="24"/>
-        </w:rPr>
-      </w:pPr>
-      <w:r>
-        <w:rPr>
-          <w:rFonts w:ascii="Times New Roman" w:hAnsi="Times New Roman" w:cs="Times New Roman"/>
-          <w:sz w:val="24"/>
-          <w:szCs w:val="24"/>
-        </w:rPr>
-        <w:br w:type="page"/>
-      </w:r>
+        <w:t xml:space="preserve">A legfontosabb tovább fejlesztési feladat az alap MVC fejlesztése, hogy még robusztusabb legyen és még több mindenben hasonlítson a nagytesójára, a </w:t>
+      </w:r>
+      <w:proofErr w:type="spellStart"/>
+      <w:r>
+        <w:rPr>
+          <w:rFonts w:ascii="Times New Roman" w:hAnsi="Times New Roman" w:cs="Times New Roman"/>
+          <w:sz w:val="24"/>
+          <w:szCs w:val="24"/>
+        </w:rPr>
+        <w:t>Laravel</w:t>
+      </w:r>
+      <w:proofErr w:type="spellEnd"/>
+      <w:r>
+        <w:rPr>
+          <w:rFonts w:ascii="Times New Roman" w:hAnsi="Times New Roman" w:cs="Times New Roman"/>
+          <w:sz w:val="24"/>
+          <w:szCs w:val="24"/>
+        </w:rPr>
+        <w:t>-re. Pl.:</w:t>
+      </w:r>
+    </w:p>
+    <w:p>
+      <w:pPr>
+        <w:pStyle w:val="Listaszerbekezds"/>
+        <w:numPr>
+          <w:ilvl w:val="0"/>
+          <w:numId w:val="4"/>
+        </w:numPr>
+        <w:rPr>
+          <w:rFonts w:ascii="Times New Roman" w:hAnsi="Times New Roman" w:cs="Times New Roman"/>
+          <w:sz w:val="24"/>
+          <w:szCs w:val="24"/>
+        </w:rPr>
+      </w:pPr>
+      <w:proofErr w:type="spellStart"/>
+      <w:r>
+        <w:rPr>
+          <w:rFonts w:ascii="Times New Roman" w:hAnsi="Times New Roman" w:cs="Times New Roman"/>
+          <w:sz w:val="24"/>
+          <w:szCs w:val="24"/>
+        </w:rPr>
+        <w:t>R</w:t>
+      </w:r>
+      <w:r>
+        <w:rPr>
+          <w:rFonts w:ascii="Times New Roman" w:hAnsi="Times New Roman" w:cs="Times New Roman"/>
+          <w:sz w:val="24"/>
+          <w:szCs w:val="24"/>
+        </w:rPr>
+        <w:t>oute</w:t>
+      </w:r>
+      <w:proofErr w:type="spellEnd"/>
+      <w:r>
+        <w:rPr>
+          <w:rFonts w:ascii="Times New Roman" w:hAnsi="Times New Roman" w:cs="Times New Roman"/>
+          <w:sz w:val="24"/>
+          <w:szCs w:val="24"/>
+        </w:rPr>
+        <w:t xml:space="preserve">-ok statikus deklarálása, </w:t>
+      </w:r>
+      <w:proofErr w:type="spellStart"/>
+      <w:r>
+        <w:rPr>
+          <w:rFonts w:ascii="Times New Roman" w:hAnsi="Times New Roman" w:cs="Times New Roman"/>
+          <w:sz w:val="24"/>
+          <w:szCs w:val="24"/>
+        </w:rPr>
+        <w:t>put</w:t>
+      </w:r>
+      <w:proofErr w:type="spellEnd"/>
+      <w:r>
+        <w:rPr>
+          <w:rFonts w:ascii="Times New Roman" w:hAnsi="Times New Roman" w:cs="Times New Roman"/>
+          <w:sz w:val="24"/>
+          <w:szCs w:val="24"/>
+        </w:rPr>
+        <w:t xml:space="preserve">, patch, </w:t>
+      </w:r>
+      <w:proofErr w:type="spellStart"/>
+      <w:r>
+        <w:rPr>
+          <w:rFonts w:ascii="Times New Roman" w:hAnsi="Times New Roman" w:cs="Times New Roman"/>
+          <w:sz w:val="24"/>
+          <w:szCs w:val="24"/>
+        </w:rPr>
+        <w:t>delete</w:t>
+      </w:r>
+      <w:proofErr w:type="spellEnd"/>
+      <w:r>
+        <w:rPr>
+          <w:rFonts w:ascii="Times New Roman" w:hAnsi="Times New Roman" w:cs="Times New Roman"/>
+          <w:sz w:val="24"/>
+          <w:szCs w:val="24"/>
+        </w:rPr>
+        <w:t xml:space="preserve">, </w:t>
+      </w:r>
+      <w:proofErr w:type="spellStart"/>
+      <w:r>
+        <w:rPr>
+          <w:rFonts w:ascii="Times New Roman" w:hAnsi="Times New Roman" w:cs="Times New Roman"/>
+          <w:sz w:val="24"/>
+          <w:szCs w:val="24"/>
+        </w:rPr>
+        <w:t>options</w:t>
+      </w:r>
+      <w:proofErr w:type="spellEnd"/>
+      <w:r>
+        <w:rPr>
+          <w:rFonts w:ascii="Times New Roman" w:hAnsi="Times New Roman" w:cs="Times New Roman"/>
+          <w:sz w:val="24"/>
+          <w:szCs w:val="24"/>
+        </w:rPr>
+        <w:t xml:space="preserve"> HTTP metódusokkal.</w:t>
+      </w:r>
+      <w:r>
+        <w:rPr>
+          <w:rFonts w:ascii="Times New Roman" w:hAnsi="Times New Roman" w:cs="Times New Roman"/>
+          <w:sz w:val="24"/>
+          <w:szCs w:val="24"/>
+        </w:rPr>
+        <w:t xml:space="preserve"> </w:t>
+      </w:r>
+      <w:proofErr w:type="spellStart"/>
+      <w:r>
+        <w:rPr>
+          <w:rFonts w:ascii="Times New Roman" w:hAnsi="Times New Roman" w:cs="Times New Roman"/>
+          <w:sz w:val="24"/>
+          <w:szCs w:val="24"/>
+        </w:rPr>
+        <w:t>RouteCollection</w:t>
+      </w:r>
+      <w:proofErr w:type="spellEnd"/>
+      <w:r>
+        <w:rPr>
+          <w:rFonts w:ascii="Times New Roman" w:hAnsi="Times New Roman" w:cs="Times New Roman"/>
+          <w:sz w:val="24"/>
+          <w:szCs w:val="24"/>
+        </w:rPr>
+        <w:t xml:space="preserve"> háttérbe helyezése.</w:t>
+      </w:r>
+    </w:p>
+    <w:p>
+      <w:pPr>
+        <w:pStyle w:val="Listaszerbekezds"/>
+        <w:numPr>
+          <w:ilvl w:val="0"/>
+          <w:numId w:val="4"/>
+        </w:numPr>
+        <w:rPr>
+          <w:rFonts w:ascii="Times New Roman" w:hAnsi="Times New Roman" w:cs="Times New Roman"/>
+          <w:sz w:val="24"/>
+          <w:szCs w:val="24"/>
+        </w:rPr>
+      </w:pPr>
+      <w:r>
+        <w:rPr>
+          <w:rFonts w:ascii="Times New Roman" w:hAnsi="Times New Roman" w:cs="Times New Roman"/>
+          <w:sz w:val="24"/>
+          <w:szCs w:val="24"/>
+        </w:rPr>
+        <w:t xml:space="preserve">Saját </w:t>
+      </w:r>
+      <w:proofErr w:type="spellStart"/>
+      <w:r>
+        <w:rPr>
+          <w:rFonts w:ascii="Times New Roman" w:hAnsi="Times New Roman" w:cs="Times New Roman"/>
+          <w:sz w:val="24"/>
+          <w:szCs w:val="24"/>
+        </w:rPr>
+        <w:t>query</w:t>
+      </w:r>
+      <w:proofErr w:type="spellEnd"/>
+      <w:r>
+        <w:rPr>
+          <w:rFonts w:ascii="Times New Roman" w:hAnsi="Times New Roman" w:cs="Times New Roman"/>
+          <w:sz w:val="24"/>
+          <w:szCs w:val="24"/>
+        </w:rPr>
+        <w:t xml:space="preserve"> </w:t>
+      </w:r>
+      <w:proofErr w:type="spellStart"/>
+      <w:r>
+        <w:rPr>
+          <w:rFonts w:ascii="Times New Roman" w:hAnsi="Times New Roman" w:cs="Times New Roman"/>
+          <w:sz w:val="24"/>
+          <w:szCs w:val="24"/>
+        </w:rPr>
+        <w:t>builder</w:t>
+      </w:r>
+      <w:proofErr w:type="spellEnd"/>
+      <w:r>
+        <w:rPr>
+          <w:rFonts w:ascii="Times New Roman" w:hAnsi="Times New Roman" w:cs="Times New Roman"/>
+          <w:sz w:val="24"/>
+          <w:szCs w:val="24"/>
+        </w:rPr>
+        <w:t xml:space="preserve">, az </w:t>
+      </w:r>
+      <w:proofErr w:type="spellStart"/>
+      <w:r>
+        <w:rPr>
+          <w:rFonts w:ascii="Times New Roman" w:hAnsi="Times New Roman" w:cs="Times New Roman"/>
+          <w:sz w:val="24"/>
+          <w:szCs w:val="24"/>
+        </w:rPr>
+        <w:t>absztract</w:t>
+      </w:r>
+      <w:proofErr w:type="spellEnd"/>
+      <w:r>
+        <w:rPr>
+          <w:rFonts w:ascii="Times New Roman" w:hAnsi="Times New Roman" w:cs="Times New Roman"/>
+          <w:sz w:val="24"/>
+          <w:szCs w:val="24"/>
+        </w:rPr>
+        <w:t xml:space="preserve"> Modellen kívül.</w:t>
+      </w:r>
+    </w:p>
+    <w:p>
+      <w:pPr>
+        <w:pStyle w:val="Listaszerbekezds"/>
+        <w:numPr>
+          <w:ilvl w:val="0"/>
+          <w:numId w:val="4"/>
+        </w:numPr>
+        <w:rPr>
+          <w:rFonts w:ascii="Times New Roman" w:hAnsi="Times New Roman" w:cs="Times New Roman"/>
+          <w:sz w:val="24"/>
+          <w:szCs w:val="24"/>
+        </w:rPr>
+      </w:pPr>
+      <w:r>
+        <w:rPr>
+          <w:rFonts w:ascii="Times New Roman" w:hAnsi="Times New Roman" w:cs="Times New Roman"/>
+          <w:sz w:val="24"/>
+          <w:szCs w:val="24"/>
+        </w:rPr>
+        <w:t>Hiba oldalnézetek.</w:t>
+      </w:r>
+    </w:p>
+    <w:p>
+      <w:pPr>
+        <w:pStyle w:val="Listaszerbekezds"/>
+        <w:numPr>
+          <w:ilvl w:val="0"/>
+          <w:numId w:val="4"/>
+        </w:numPr>
+        <w:rPr>
+          <w:rFonts w:ascii="Times New Roman" w:hAnsi="Times New Roman" w:cs="Times New Roman"/>
+          <w:sz w:val="24"/>
+          <w:szCs w:val="24"/>
+        </w:rPr>
+      </w:pPr>
+      <w:proofErr w:type="spellStart"/>
+      <w:r>
+        <w:rPr>
+          <w:rFonts w:ascii="Times New Roman" w:hAnsi="Times New Roman" w:cs="Times New Roman"/>
+          <w:sz w:val="24"/>
+          <w:szCs w:val="24"/>
+        </w:rPr>
+        <w:t>Logolás</w:t>
+      </w:r>
+      <w:proofErr w:type="spellEnd"/>
+      <w:r>
+        <w:rPr>
+          <w:rFonts w:ascii="Times New Roman" w:hAnsi="Times New Roman" w:cs="Times New Roman"/>
+          <w:sz w:val="24"/>
+          <w:szCs w:val="24"/>
+        </w:rPr>
+        <w:t>.</w:t>
+      </w:r>
+    </w:p>
+    <w:p>
+      <w:pPr>
+        <w:pStyle w:val="Listaszerbekezds"/>
+        <w:numPr>
+          <w:ilvl w:val="0"/>
+          <w:numId w:val="4"/>
+        </w:numPr>
+        <w:rPr>
+          <w:rFonts w:ascii="Times New Roman" w:hAnsi="Times New Roman" w:cs="Times New Roman"/>
+          <w:sz w:val="24"/>
+          <w:szCs w:val="24"/>
+        </w:rPr>
+      </w:pPr>
+      <w:r>
+        <w:rPr>
+          <w:rFonts w:ascii="Times New Roman" w:hAnsi="Times New Roman" w:cs="Times New Roman"/>
+          <w:sz w:val="24"/>
+          <w:szCs w:val="24"/>
+        </w:rPr>
+        <w:t xml:space="preserve">Adatbázis </w:t>
+      </w:r>
+      <w:r>
+        <w:rPr>
+          <w:rFonts w:ascii="Times New Roman" w:hAnsi="Times New Roman" w:cs="Times New Roman"/>
+          <w:sz w:val="24"/>
+          <w:szCs w:val="24"/>
+        </w:rPr>
+        <w:t>migrációk.</w:t>
+      </w:r>
+    </w:p>
+    <w:p>
+      <w:pPr>
+        <w:pStyle w:val="Listaszerbekezds"/>
+        <w:numPr>
+          <w:ilvl w:val="0"/>
+          <w:numId w:val="4"/>
+        </w:numPr>
+        <w:rPr>
+          <w:rFonts w:ascii="Times New Roman" w:hAnsi="Times New Roman" w:cs="Times New Roman"/>
+          <w:sz w:val="24"/>
+          <w:szCs w:val="24"/>
+        </w:rPr>
+      </w:pPr>
+      <w:r>
+        <w:rPr>
+          <w:rFonts w:ascii="Times New Roman" w:hAnsi="Times New Roman" w:cs="Times New Roman"/>
+          <w:sz w:val="24"/>
+          <w:szCs w:val="24"/>
+        </w:rPr>
+        <w:t xml:space="preserve">Adatbázis </w:t>
+      </w:r>
+      <w:proofErr w:type="spellStart"/>
+      <w:r>
+        <w:rPr>
+          <w:rFonts w:ascii="Times New Roman" w:hAnsi="Times New Roman" w:cs="Times New Roman"/>
+          <w:sz w:val="24"/>
+          <w:szCs w:val="24"/>
+        </w:rPr>
+        <w:t>seederek</w:t>
+      </w:r>
+      <w:proofErr w:type="spellEnd"/>
+      <w:r>
+        <w:rPr>
+          <w:rFonts w:ascii="Times New Roman" w:hAnsi="Times New Roman" w:cs="Times New Roman"/>
+          <w:sz w:val="24"/>
+          <w:szCs w:val="24"/>
+        </w:rPr>
+        <w:t>.</w:t>
+      </w:r>
+    </w:p>
+    <w:p>
+      <w:pPr>
+        <w:pStyle w:val="Listaszerbekezds"/>
+        <w:numPr>
+          <w:ilvl w:val="0"/>
+          <w:numId w:val="4"/>
+        </w:numPr>
+        <w:rPr>
+          <w:rFonts w:ascii="Times New Roman" w:hAnsi="Times New Roman" w:cs="Times New Roman"/>
+          <w:sz w:val="24"/>
+          <w:szCs w:val="24"/>
+        </w:rPr>
+      </w:pPr>
+      <w:proofErr w:type="spellStart"/>
+      <w:r>
+        <w:rPr>
+          <w:rFonts w:ascii="Times New Roman" w:hAnsi="Times New Roman" w:cs="Times New Roman"/>
+          <w:sz w:val="24"/>
+          <w:szCs w:val="24"/>
+        </w:rPr>
+        <w:t>Factoryk</w:t>
+      </w:r>
+      <w:proofErr w:type="spellEnd"/>
+      <w:r>
+        <w:rPr>
+          <w:rFonts w:ascii="Times New Roman" w:hAnsi="Times New Roman" w:cs="Times New Roman"/>
+          <w:sz w:val="24"/>
+          <w:szCs w:val="24"/>
+        </w:rPr>
+        <w:t>.</w:t>
+      </w:r>
+    </w:p>
+    <w:p>
+      <w:pPr>
+        <w:pStyle w:val="Listaszerbekezds"/>
+        <w:numPr>
+          <w:ilvl w:val="0"/>
+          <w:numId w:val="4"/>
+        </w:numPr>
+        <w:rPr>
+          <w:rFonts w:ascii="Times New Roman" w:hAnsi="Times New Roman" w:cs="Times New Roman"/>
+          <w:sz w:val="24"/>
+          <w:szCs w:val="24"/>
+        </w:rPr>
+      </w:pPr>
+      <w:r>
+        <w:rPr>
+          <w:rFonts w:ascii="Times New Roman" w:hAnsi="Times New Roman" w:cs="Times New Roman"/>
+          <w:sz w:val="24"/>
+          <w:szCs w:val="24"/>
+        </w:rPr>
+        <w:t>Több validációs lehetőség.</w:t>
+      </w:r>
+    </w:p>
+    <w:p>
+      <w:pPr>
+        <w:pStyle w:val="Listaszerbekezds"/>
+        <w:numPr>
+          <w:ilvl w:val="0"/>
+          <w:numId w:val="4"/>
+        </w:numPr>
+        <w:rPr>
+          <w:rFonts w:ascii="Times New Roman" w:hAnsi="Times New Roman" w:cs="Times New Roman"/>
+          <w:sz w:val="24"/>
+          <w:szCs w:val="24"/>
+        </w:rPr>
+      </w:pPr>
+      <w:proofErr w:type="spellStart"/>
+      <w:r>
+        <w:rPr>
+          <w:rFonts w:ascii="Times New Roman" w:hAnsi="Times New Roman" w:cs="Times New Roman"/>
+          <w:sz w:val="24"/>
+          <w:szCs w:val="24"/>
+        </w:rPr>
+        <w:t>Singleton</w:t>
+      </w:r>
+      <w:proofErr w:type="spellEnd"/>
+      <w:r>
+        <w:rPr>
+          <w:rFonts w:ascii="Times New Roman" w:hAnsi="Times New Roman" w:cs="Times New Roman"/>
+          <w:sz w:val="24"/>
+          <w:szCs w:val="24"/>
+        </w:rPr>
+        <w:t xml:space="preserve"> app konténer.</w:t>
+      </w:r>
+    </w:p>
+    <w:p>
+      <w:pPr>
+        <w:pStyle w:val="Listaszerbekezds"/>
+        <w:numPr>
+          <w:ilvl w:val="0"/>
+          <w:numId w:val="4"/>
+        </w:numPr>
+        <w:rPr>
+          <w:rFonts w:ascii="Times New Roman" w:hAnsi="Times New Roman" w:cs="Times New Roman"/>
+          <w:sz w:val="24"/>
+          <w:szCs w:val="24"/>
+        </w:rPr>
+      </w:pPr>
+      <w:r>
+        <w:rPr>
+          <w:rFonts w:ascii="Times New Roman" w:hAnsi="Times New Roman" w:cs="Times New Roman"/>
+          <w:sz w:val="24"/>
+          <w:szCs w:val="24"/>
+        </w:rPr>
+        <w:t xml:space="preserve">Automatikus </w:t>
+      </w:r>
+      <w:proofErr w:type="spellStart"/>
+      <w:r>
+        <w:rPr>
+          <w:rFonts w:ascii="Times New Roman" w:hAnsi="Times New Roman" w:cs="Times New Roman"/>
+          <w:sz w:val="24"/>
+          <w:szCs w:val="24"/>
+        </w:rPr>
+        <w:t>dependency</w:t>
+      </w:r>
+      <w:proofErr w:type="spellEnd"/>
+      <w:r>
+        <w:rPr>
+          <w:rFonts w:ascii="Times New Roman" w:hAnsi="Times New Roman" w:cs="Times New Roman"/>
+          <w:sz w:val="24"/>
+          <w:szCs w:val="24"/>
+        </w:rPr>
+        <w:t xml:space="preserve"> </w:t>
+      </w:r>
+      <w:proofErr w:type="spellStart"/>
+      <w:r>
+        <w:rPr>
+          <w:rFonts w:ascii="Times New Roman" w:hAnsi="Times New Roman" w:cs="Times New Roman"/>
+          <w:sz w:val="24"/>
+          <w:szCs w:val="24"/>
+        </w:rPr>
+        <w:t>injection</w:t>
+      </w:r>
+      <w:proofErr w:type="spellEnd"/>
+      <w:r>
+        <w:rPr>
+          <w:rFonts w:ascii="Times New Roman" w:hAnsi="Times New Roman" w:cs="Times New Roman"/>
+          <w:sz w:val="24"/>
+          <w:szCs w:val="24"/>
+        </w:rPr>
+        <w:t xml:space="preserve"> </w:t>
+      </w:r>
+      <w:proofErr w:type="spellStart"/>
+      <w:r>
+        <w:rPr>
+          <w:rFonts w:ascii="Times New Roman" w:hAnsi="Times New Roman" w:cs="Times New Roman"/>
+          <w:sz w:val="24"/>
+          <w:szCs w:val="24"/>
+        </w:rPr>
+        <w:t>Reflection</w:t>
+      </w:r>
+      <w:proofErr w:type="spellEnd"/>
+      <w:r>
+        <w:rPr>
+          <w:rFonts w:ascii="Times New Roman" w:hAnsi="Times New Roman" w:cs="Times New Roman"/>
+          <w:sz w:val="24"/>
+          <w:szCs w:val="24"/>
+        </w:rPr>
+        <w:t xml:space="preserve"> osztállyal.</w:t>
+      </w:r>
+    </w:p>
+    <w:p>
+      <w:pPr>
+        <w:pStyle w:val="Listaszerbekezds"/>
+        <w:numPr>
+          <w:ilvl w:val="0"/>
+          <w:numId w:val="4"/>
+        </w:numPr>
+        <w:rPr>
+          <w:rFonts w:ascii="Times New Roman" w:hAnsi="Times New Roman" w:cs="Times New Roman"/>
+          <w:sz w:val="24"/>
+          <w:szCs w:val="24"/>
+        </w:rPr>
+      </w:pPr>
+      <w:proofErr w:type="spellStart"/>
+      <w:r>
+        <w:rPr>
+          <w:rFonts w:ascii="Times New Roman" w:hAnsi="Times New Roman" w:cs="Times New Roman"/>
+          <w:sz w:val="24"/>
+          <w:szCs w:val="24"/>
+        </w:rPr>
+        <w:t>Middleware</w:t>
+      </w:r>
+      <w:proofErr w:type="spellEnd"/>
+      <w:r>
+        <w:rPr>
+          <w:rFonts w:ascii="Times New Roman" w:hAnsi="Times New Roman" w:cs="Times New Roman"/>
+          <w:sz w:val="24"/>
+          <w:szCs w:val="24"/>
+        </w:rPr>
+        <w:t>-ek.</w:t>
+      </w:r>
+    </w:p>
+    <w:p>
+      <w:pPr>
+        <w:pStyle w:val="Listaszerbekezds"/>
+        <w:numPr>
+          <w:ilvl w:val="0"/>
+          <w:numId w:val="4"/>
+        </w:numPr>
+        <w:rPr>
+          <w:rFonts w:ascii="Times New Roman" w:hAnsi="Times New Roman" w:cs="Times New Roman"/>
+          <w:sz w:val="24"/>
+          <w:szCs w:val="24"/>
+        </w:rPr>
+      </w:pPr>
+      <w:r>
+        <w:rPr>
+          <w:rFonts w:ascii="Times New Roman" w:hAnsi="Times New Roman" w:cs="Times New Roman"/>
+          <w:sz w:val="24"/>
+          <w:szCs w:val="24"/>
+        </w:rPr>
+        <w:t>Konzolparancsok.</w:t>
+      </w:r>
+    </w:p>
+    <w:p>
+      <w:pPr>
+        <w:pStyle w:val="Listaszerbekezds"/>
+        <w:numPr>
+          <w:ilvl w:val="0"/>
+          <w:numId w:val="4"/>
+        </w:numPr>
+        <w:rPr>
+          <w:rFonts w:ascii="Times New Roman" w:hAnsi="Times New Roman" w:cs="Times New Roman"/>
+          <w:sz w:val="24"/>
+          <w:szCs w:val="24"/>
+        </w:rPr>
+      </w:pPr>
+      <w:r>
+        <w:rPr>
+          <w:rFonts w:ascii="Times New Roman" w:hAnsi="Times New Roman" w:cs="Times New Roman"/>
+          <w:sz w:val="24"/>
+          <w:szCs w:val="24"/>
+        </w:rPr>
+        <w:t>.</w:t>
+      </w:r>
+      <w:proofErr w:type="spellStart"/>
+      <w:r>
+        <w:rPr>
+          <w:rFonts w:ascii="Times New Roman" w:hAnsi="Times New Roman" w:cs="Times New Roman"/>
+          <w:sz w:val="24"/>
+          <w:szCs w:val="24"/>
+        </w:rPr>
+        <w:t>env</w:t>
+      </w:r>
+      <w:proofErr w:type="spellEnd"/>
+      <w:r>
+        <w:rPr>
+          <w:rFonts w:ascii="Times New Roman" w:hAnsi="Times New Roman" w:cs="Times New Roman"/>
+          <w:sz w:val="24"/>
+          <w:szCs w:val="24"/>
+        </w:rPr>
+        <w:t xml:space="preserve"> (</w:t>
+      </w:r>
+      <w:proofErr w:type="spellStart"/>
+      <w:r>
+        <w:rPr>
+          <w:rFonts w:ascii="Times New Roman" w:hAnsi="Times New Roman" w:cs="Times New Roman"/>
+          <w:sz w:val="24"/>
+          <w:szCs w:val="24"/>
+        </w:rPr>
+        <w:t>enviroment</w:t>
+      </w:r>
+      <w:proofErr w:type="spellEnd"/>
+      <w:r>
+        <w:rPr>
+          <w:rFonts w:ascii="Times New Roman" w:hAnsi="Times New Roman" w:cs="Times New Roman"/>
+          <w:sz w:val="24"/>
+          <w:szCs w:val="24"/>
+        </w:rPr>
+        <w:t xml:space="preserve">) fájl. </w:t>
+      </w:r>
+    </w:p>
+    <w:p>
+      <w:pPr>
+        <w:rPr>
+          <w:rFonts w:ascii="Times New Roman" w:hAnsi="Times New Roman" w:cs="Times New Roman"/>
+          <w:sz w:val="24"/>
+          <w:szCs w:val="24"/>
+        </w:rPr>
+      </w:pPr>
+    </w:p>
+    <w:p>
+      <w:pPr>
+        <w:rPr>
+          <w:rFonts w:ascii="Times New Roman" w:hAnsi="Times New Roman" w:cs="Times New Roman"/>
+          <w:sz w:val="24"/>
+          <w:szCs w:val="24"/>
+        </w:rPr>
+      </w:pPr>
+    </w:p>
+    <w:p>
+      <w:pPr>
+        <w:rPr>
+          <w:rFonts w:ascii="Times New Roman" w:hAnsi="Times New Roman" w:cs="Times New Roman"/>
+          <w:sz w:val="24"/>
+          <w:szCs w:val="24"/>
+        </w:rPr>
+      </w:pPr>
+    </w:p>
+    <w:p>
+      <w:pPr>
+        <w:rPr>
+          <w:rFonts w:ascii="Times New Roman" w:hAnsi="Times New Roman" w:cs="Times New Roman"/>
+          <w:sz w:val="24"/>
+          <w:szCs w:val="24"/>
+        </w:rPr>
+      </w:pPr>
+    </w:p>
+    <w:p>
+      <w:pPr>
+        <w:rPr>
+          <w:rFonts w:ascii="Times New Roman" w:hAnsi="Times New Roman" w:cs="Times New Roman"/>
+          <w:sz w:val="24"/>
+          <w:szCs w:val="24"/>
+        </w:rPr>
+      </w:pPr>
+    </w:p>
+    <w:p>
+      <w:pPr>
+        <w:rPr>
+          <w:rFonts w:ascii="Times New Roman" w:hAnsi="Times New Roman" w:cs="Times New Roman"/>
+          <w:sz w:val="24"/>
+          <w:szCs w:val="24"/>
+        </w:rPr>
+      </w:pPr>
+    </w:p>
+    <w:p>
+      <w:pPr>
+        <w:rPr>
+          <w:rFonts w:ascii="Times New Roman" w:hAnsi="Times New Roman" w:cs="Times New Roman"/>
+          <w:sz w:val="24"/>
+          <w:szCs w:val="24"/>
+        </w:rPr>
+      </w:pPr>
+    </w:p>
+    <w:p>
+      <w:pPr>
+        <w:rPr>
+          <w:rFonts w:ascii="Times New Roman" w:hAnsi="Times New Roman" w:cs="Times New Roman"/>
+          <w:sz w:val="24"/>
+          <w:szCs w:val="24"/>
+        </w:rPr>
+      </w:pPr>
+    </w:p>
+    <w:p>
+      <w:pPr>
+        <w:rPr>
+          <w:rFonts w:ascii="Times New Roman" w:hAnsi="Times New Roman" w:cs="Times New Roman"/>
+          <w:sz w:val="24"/>
+          <w:szCs w:val="24"/>
+        </w:rPr>
+      </w:pPr>
     </w:p>
     <w:p>
       <w:pPr>
@@ -3824,8 +4559,1016 @@
           <w:rFonts w:ascii="Times New Roman" w:hAnsi="Times New Roman" w:cs="Times New Roman"/>
         </w:rPr>
       </w:pPr>
+      <w:r>
+        <w:rPr>
+          <w:rFonts w:ascii="Times New Roman" w:hAnsi="Times New Roman" w:cs="Times New Roman"/>
+          <w:noProof/>
+        </w:rPr>
+        <w:drawing>
+          <wp:anchor distT="0" distB="0" distL="114300" distR="114300" simplePos="0" relativeHeight="251658240" behindDoc="0" locked="0" layoutInCell="1" allowOverlap="1" wp14:anchorId="6B64B864" wp14:editId="26819890">
+            <wp:simplePos x="0" y="0"/>
+            <wp:positionH relativeFrom="column">
+              <wp:posOffset>-3810</wp:posOffset>
+            </wp:positionH>
+            <wp:positionV relativeFrom="paragraph">
+              <wp:posOffset>233039</wp:posOffset>
+            </wp:positionV>
+            <wp:extent cx="5760720" cy="2767330"/>
+            <wp:effectExtent l="0" t="0" r="5080" b="1270"/>
+            <wp:wrapSquare wrapText="bothSides"/>
+            <wp:docPr id="2" name="Kép 2"/>
+            <wp:cNvGraphicFramePr>
+              <a:graphicFrameLocks xmlns:a="http://schemas.openxmlformats.org/drawingml/2006/main" noChangeAspect="1"/>
+            </wp:cNvGraphicFramePr>
+            <a:graphic xmlns:a="http://schemas.openxmlformats.org/drawingml/2006/main">
+              <a:graphicData uri="http://schemas.openxmlformats.org/drawingml/2006/picture">
+                <pic:pic xmlns:pic="http://schemas.openxmlformats.org/drawingml/2006/picture">
+                  <pic:nvPicPr>
+                    <pic:cNvPr id="2" name="Kép 2"/>
+                    <pic:cNvPicPr/>
+                  </pic:nvPicPr>
+                  <pic:blipFill>
+                    <a:blip r:embed="rId10" cstate="print">
+                      <a:extLst>
+                        <a:ext uri="{28A0092B-C50C-407E-A947-70E740481C1C}">
+                          <a14:useLocalDpi xmlns:a14="http://schemas.microsoft.com/office/drawing/2010/main" val="0"/>
+                        </a:ext>
+                      </a:extLst>
+                    </a:blip>
+                    <a:stretch>
+                      <a:fillRect/>
+                    </a:stretch>
+                  </pic:blipFill>
+                  <pic:spPr>
+                    <a:xfrm>
+                      <a:off x="0" y="0"/>
+                      <a:ext cx="5760720" cy="2767330"/>
+                    </a:xfrm>
+                    <a:prstGeom prst="rect">
+                      <a:avLst/>
+                    </a:prstGeom>
+                  </pic:spPr>
+                </pic:pic>
+              </a:graphicData>
+            </a:graphic>
+            <wp14:sizeRelH relativeFrom="page">
+              <wp14:pctWidth>0</wp14:pctWidth>
+            </wp14:sizeRelH>
+            <wp14:sizeRelV relativeFrom="page">
+              <wp14:pctHeight>0</wp14:pctHeight>
+            </wp14:sizeRelV>
+          </wp:anchor>
+        </w:drawing>
+      </w:r>
+    </w:p>
+    <w:p>
+      <w:pPr>
+        <w:rPr>
+          <w:rFonts w:ascii="Times New Roman" w:hAnsi="Times New Roman" w:cs="Times New Roman"/>
+        </w:rPr>
+      </w:pPr>
+      <w:r>
+        <w:rPr>
+          <w:rFonts w:ascii="Times New Roman" w:hAnsi="Times New Roman" w:cs="Times New Roman"/>
+          <w:noProof/>
+        </w:rPr>
+        <w:drawing>
+          <wp:anchor distT="0" distB="0" distL="114300" distR="114300" simplePos="0" relativeHeight="251665408" behindDoc="0" locked="0" layoutInCell="1" allowOverlap="1" wp14:anchorId="1C92A7B2" wp14:editId="2129F9C1">
+            <wp:simplePos x="0" y="0"/>
+            <wp:positionH relativeFrom="column">
+              <wp:posOffset>1263675</wp:posOffset>
+            </wp:positionH>
+            <wp:positionV relativeFrom="paragraph">
+              <wp:posOffset>3001010</wp:posOffset>
+            </wp:positionV>
+            <wp:extent cx="3410717" cy="5332491"/>
+            <wp:effectExtent l="0" t="0" r="5715" b="1905"/>
+            <wp:wrapSquare wrapText="bothSides"/>
+            <wp:docPr id="3" name="Kép 3"/>
+            <wp:cNvGraphicFramePr>
+              <a:graphicFrameLocks xmlns:a="http://schemas.openxmlformats.org/drawingml/2006/main" noChangeAspect="1"/>
+            </wp:cNvGraphicFramePr>
+            <a:graphic xmlns:a="http://schemas.openxmlformats.org/drawingml/2006/main">
+              <a:graphicData uri="http://schemas.openxmlformats.org/drawingml/2006/picture">
+                <pic:pic xmlns:pic="http://schemas.openxmlformats.org/drawingml/2006/picture">
+                  <pic:nvPicPr>
+                    <pic:cNvPr id="3" name="Kép 3"/>
+                    <pic:cNvPicPr/>
+                  </pic:nvPicPr>
+                  <pic:blipFill>
+                    <a:blip r:embed="rId11">
+                      <a:extLst>
+                        <a:ext uri="{28A0092B-C50C-407E-A947-70E740481C1C}">
+                          <a14:useLocalDpi xmlns:a14="http://schemas.microsoft.com/office/drawing/2010/main" val="0"/>
+                        </a:ext>
+                      </a:extLst>
+                    </a:blip>
+                    <a:stretch>
+                      <a:fillRect/>
+                    </a:stretch>
+                  </pic:blipFill>
+                  <pic:spPr>
+                    <a:xfrm>
+                      <a:off x="0" y="0"/>
+                      <a:ext cx="3410717" cy="5332491"/>
+                    </a:xfrm>
+                    <a:prstGeom prst="rect">
+                      <a:avLst/>
+                    </a:prstGeom>
+                  </pic:spPr>
+                </pic:pic>
+              </a:graphicData>
+            </a:graphic>
+            <wp14:sizeRelH relativeFrom="page">
+              <wp14:pctWidth>0</wp14:pctWidth>
+            </wp14:sizeRelH>
+            <wp14:sizeRelV relativeFrom="page">
+              <wp14:pctHeight>0</wp14:pctHeight>
+            </wp14:sizeRelV>
+          </wp:anchor>
+        </w:drawing>
+      </w:r>
+    </w:p>
+    <w:p>
+      <w:pPr>
+        <w:rPr>
+          <w:rFonts w:ascii="Times New Roman" w:hAnsi="Times New Roman" w:cs="Times New Roman"/>
+        </w:rPr>
+      </w:pPr>
+    </w:p>
+    <w:p>
+      <w:pPr>
+        <w:rPr>
+          <w:rFonts w:ascii="Times New Roman" w:hAnsi="Times New Roman" w:cs="Times New Roman"/>
+          <w:lang w:val="en-GB"/>
+        </w:rPr>
+      </w:pPr>
+      <w:r>
+        <w:rPr>
+          <w:rFonts w:ascii="Times New Roman" w:hAnsi="Times New Roman" w:cs="Times New Roman"/>
+          <w:noProof/>
+        </w:rPr>
+        <w:lastRenderedPageBreak/>
+        <w:drawing>
+          <wp:anchor distT="0" distB="0" distL="114300" distR="114300" simplePos="0" relativeHeight="251664384" behindDoc="0" locked="0" layoutInCell="1" allowOverlap="1" wp14:anchorId="0B1ED32F" wp14:editId="54F4613E">
+            <wp:simplePos x="0" y="0"/>
+            <wp:positionH relativeFrom="column">
+              <wp:posOffset>-57785</wp:posOffset>
+            </wp:positionH>
+            <wp:positionV relativeFrom="paragraph">
+              <wp:posOffset>3033269</wp:posOffset>
+            </wp:positionV>
+            <wp:extent cx="5760720" cy="2769235"/>
+            <wp:effectExtent l="0" t="0" r="5080" b="0"/>
+            <wp:wrapSquare wrapText="bothSides"/>
+            <wp:docPr id="9" name="Kép 9"/>
+            <wp:cNvGraphicFramePr>
+              <a:graphicFrameLocks xmlns:a="http://schemas.openxmlformats.org/drawingml/2006/main" noChangeAspect="1"/>
+            </wp:cNvGraphicFramePr>
+            <a:graphic xmlns:a="http://schemas.openxmlformats.org/drawingml/2006/main">
+              <a:graphicData uri="http://schemas.openxmlformats.org/drawingml/2006/picture">
+                <pic:pic xmlns:pic="http://schemas.openxmlformats.org/drawingml/2006/picture">
+                  <pic:nvPicPr>
+                    <pic:cNvPr id="9" name="Kép 9"/>
+                    <pic:cNvPicPr/>
+                  </pic:nvPicPr>
+                  <pic:blipFill>
+                    <a:blip r:embed="rId12" cstate="print">
+                      <a:extLst>
+                        <a:ext uri="{28A0092B-C50C-407E-A947-70E740481C1C}">
+                          <a14:useLocalDpi xmlns:a14="http://schemas.microsoft.com/office/drawing/2010/main" val="0"/>
+                        </a:ext>
+                      </a:extLst>
+                    </a:blip>
+                    <a:stretch>
+                      <a:fillRect/>
+                    </a:stretch>
+                  </pic:blipFill>
+                  <pic:spPr>
+                    <a:xfrm>
+                      <a:off x="0" y="0"/>
+                      <a:ext cx="5760720" cy="2769235"/>
+                    </a:xfrm>
+                    <a:prstGeom prst="rect">
+                      <a:avLst/>
+                    </a:prstGeom>
+                  </pic:spPr>
+                </pic:pic>
+              </a:graphicData>
+            </a:graphic>
+            <wp14:sizeRelH relativeFrom="page">
+              <wp14:pctWidth>0</wp14:pctWidth>
+            </wp14:sizeRelH>
+            <wp14:sizeRelV relativeFrom="page">
+              <wp14:pctHeight>0</wp14:pctHeight>
+            </wp14:sizeRelV>
+          </wp:anchor>
+        </w:drawing>
+      </w:r>
+      <w:r>
+        <w:rPr>
+          <w:rFonts w:ascii="Times New Roman" w:hAnsi="Times New Roman" w:cs="Times New Roman"/>
+          <w:noProof/>
+        </w:rPr>
+        <w:drawing>
+          <wp:anchor distT="0" distB="0" distL="114300" distR="114300" simplePos="0" relativeHeight="251659264" behindDoc="0" locked="0" layoutInCell="1" allowOverlap="1" wp14:anchorId="67835735" wp14:editId="61E12CB0">
+            <wp:simplePos x="0" y="0"/>
+            <wp:positionH relativeFrom="column">
+              <wp:posOffset>-56515</wp:posOffset>
+            </wp:positionH>
+            <wp:positionV relativeFrom="paragraph">
+              <wp:posOffset>6059541</wp:posOffset>
+            </wp:positionV>
+            <wp:extent cx="5760720" cy="2759710"/>
+            <wp:effectExtent l="0" t="0" r="5080" b="0"/>
+            <wp:wrapSquare wrapText="bothSides"/>
+            <wp:docPr id="4" name="Kép 4"/>
+            <wp:cNvGraphicFramePr>
+              <a:graphicFrameLocks xmlns:a="http://schemas.openxmlformats.org/drawingml/2006/main" noChangeAspect="1"/>
+            </wp:cNvGraphicFramePr>
+            <a:graphic xmlns:a="http://schemas.openxmlformats.org/drawingml/2006/main">
+              <a:graphicData uri="http://schemas.openxmlformats.org/drawingml/2006/picture">
+                <pic:pic xmlns:pic="http://schemas.openxmlformats.org/drawingml/2006/picture">
+                  <pic:nvPicPr>
+                    <pic:cNvPr id="4" name="Kép 4"/>
+                    <pic:cNvPicPr/>
+                  </pic:nvPicPr>
+                  <pic:blipFill>
+                    <a:blip r:embed="rId13" cstate="print">
+                      <a:extLst>
+                        <a:ext uri="{28A0092B-C50C-407E-A947-70E740481C1C}">
+                          <a14:useLocalDpi xmlns:a14="http://schemas.microsoft.com/office/drawing/2010/main" val="0"/>
+                        </a:ext>
+                      </a:extLst>
+                    </a:blip>
+                    <a:stretch>
+                      <a:fillRect/>
+                    </a:stretch>
+                  </pic:blipFill>
+                  <pic:spPr>
+                    <a:xfrm>
+                      <a:off x="0" y="0"/>
+                      <a:ext cx="5760720" cy="2759710"/>
+                    </a:xfrm>
+                    <a:prstGeom prst="rect">
+                      <a:avLst/>
+                    </a:prstGeom>
+                  </pic:spPr>
+                </pic:pic>
+              </a:graphicData>
+            </a:graphic>
+            <wp14:sizeRelH relativeFrom="page">
+              <wp14:pctWidth>0</wp14:pctWidth>
+            </wp14:sizeRelH>
+            <wp14:sizeRelV relativeFrom="page">
+              <wp14:pctHeight>0</wp14:pctHeight>
+            </wp14:sizeRelV>
+          </wp:anchor>
+        </w:drawing>
+      </w:r>
+      <w:r>
+        <w:rPr>
+          <w:rFonts w:ascii="Times New Roman" w:hAnsi="Times New Roman" w:cs="Times New Roman"/>
+          <w:noProof/>
+        </w:rPr>
+        <w:drawing>
+          <wp:anchor distT="0" distB="0" distL="114300" distR="114300" simplePos="0" relativeHeight="251661312" behindDoc="0" locked="0" layoutInCell="1" allowOverlap="1" wp14:anchorId="27DD2D04" wp14:editId="004B7D4D">
+            <wp:simplePos x="0" y="0"/>
+            <wp:positionH relativeFrom="column">
+              <wp:posOffset>-3810</wp:posOffset>
+            </wp:positionH>
+            <wp:positionV relativeFrom="paragraph">
+              <wp:posOffset>415</wp:posOffset>
+            </wp:positionV>
+            <wp:extent cx="5760720" cy="2757170"/>
+            <wp:effectExtent l="0" t="0" r="5080" b="0"/>
+            <wp:wrapSquare wrapText="bothSides"/>
+            <wp:docPr id="6" name="Kép 6" descr="Bejelentkezés">
+              <a:extLst xmlns:a="http://schemas.openxmlformats.org/drawingml/2006/main">
+                <a:ext uri="{C183D7F6-B498-43B3-948B-1728B52AA6E4}">
+                  <adec:decorative xmlns:adec="http://schemas.microsoft.com/office/drawing/2017/decorative" val="0"/>
+                </a:ext>
+              </a:extLst>
+            </wp:docPr>
+            <wp:cNvGraphicFramePr>
+              <a:graphicFrameLocks xmlns:a="http://schemas.openxmlformats.org/drawingml/2006/main" noChangeAspect="1"/>
+            </wp:cNvGraphicFramePr>
+            <a:graphic xmlns:a="http://schemas.openxmlformats.org/drawingml/2006/main">
+              <a:graphicData uri="http://schemas.openxmlformats.org/drawingml/2006/picture">
+                <pic:pic xmlns:pic="http://schemas.openxmlformats.org/drawingml/2006/picture">
+                  <pic:nvPicPr>
+                    <pic:cNvPr id="6" name="Kép 6" descr="Bejelentkezés">
+                      <a:extLst>
+                        <a:ext uri="{C183D7F6-B498-43B3-948B-1728B52AA6E4}">
+                          <adec:decorative xmlns:adec="http://schemas.microsoft.com/office/drawing/2017/decorative" val="0"/>
+                        </a:ext>
+                      </a:extLst>
+                    </pic:cNvPr>
+                    <pic:cNvPicPr/>
+                  </pic:nvPicPr>
+                  <pic:blipFill>
+                    <a:blip r:embed="rId14" cstate="print">
+                      <a:extLst>
+                        <a:ext uri="{28A0092B-C50C-407E-A947-70E740481C1C}">
+                          <a14:useLocalDpi xmlns:a14="http://schemas.microsoft.com/office/drawing/2010/main" val="0"/>
+                        </a:ext>
+                      </a:extLst>
+                    </a:blip>
+                    <a:stretch>
+                      <a:fillRect/>
+                    </a:stretch>
+                  </pic:blipFill>
+                  <pic:spPr>
+                    <a:xfrm>
+                      <a:off x="0" y="0"/>
+                      <a:ext cx="5760720" cy="2757170"/>
+                    </a:xfrm>
+                    <a:prstGeom prst="rect">
+                      <a:avLst/>
+                    </a:prstGeom>
+                  </pic:spPr>
+                </pic:pic>
+              </a:graphicData>
+            </a:graphic>
+            <wp14:sizeRelH relativeFrom="page">
+              <wp14:pctWidth>0</wp14:pctWidth>
+            </wp14:sizeRelH>
+            <wp14:sizeRelV relativeFrom="page">
+              <wp14:pctHeight>0</wp14:pctHeight>
+            </wp14:sizeRelV>
+          </wp:anchor>
+        </w:drawing>
+      </w:r>
+    </w:p>
+    <w:p>
+      <w:pPr>
+        <w:rPr>
+          <w:rFonts w:ascii="Times New Roman" w:hAnsi="Times New Roman" w:cs="Times New Roman"/>
+        </w:rPr>
+      </w:pPr>
+    </w:p>
+    <w:p>
+      <w:pPr>
+        <w:rPr>
+          <w:rFonts w:ascii="Times New Roman" w:hAnsi="Times New Roman" w:cs="Times New Roman"/>
+        </w:rPr>
+      </w:pPr>
+      <w:r>
+        <w:rPr>
+          <w:rFonts w:ascii="Times New Roman" w:hAnsi="Times New Roman" w:cs="Times New Roman"/>
+          <w:noProof/>
+        </w:rPr>
+        <w:lastRenderedPageBreak/>
+        <w:drawing>
+          <wp:anchor distT="0" distB="0" distL="114300" distR="114300" simplePos="0" relativeHeight="251662336" behindDoc="0" locked="0" layoutInCell="1" allowOverlap="1" wp14:anchorId="68A856CE" wp14:editId="77A246EA">
+            <wp:simplePos x="0" y="0"/>
+            <wp:positionH relativeFrom="column">
+              <wp:posOffset>-139065</wp:posOffset>
+            </wp:positionH>
+            <wp:positionV relativeFrom="paragraph">
+              <wp:posOffset>3019400</wp:posOffset>
+            </wp:positionV>
+            <wp:extent cx="5760720" cy="2773680"/>
+            <wp:effectExtent l="0" t="0" r="5080" b="0"/>
+            <wp:wrapSquare wrapText="bothSides"/>
+            <wp:docPr id="5" name="Kép 5"/>
+            <wp:cNvGraphicFramePr>
+              <a:graphicFrameLocks xmlns:a="http://schemas.openxmlformats.org/drawingml/2006/main" noChangeAspect="1"/>
+            </wp:cNvGraphicFramePr>
+            <a:graphic xmlns:a="http://schemas.openxmlformats.org/drawingml/2006/main">
+              <a:graphicData uri="http://schemas.openxmlformats.org/drawingml/2006/picture">
+                <pic:pic xmlns:pic="http://schemas.openxmlformats.org/drawingml/2006/picture">
+                  <pic:nvPicPr>
+                    <pic:cNvPr id="5" name="Kép 5"/>
+                    <pic:cNvPicPr/>
+                  </pic:nvPicPr>
+                  <pic:blipFill>
+                    <a:blip r:embed="rId15" cstate="print">
+                      <a:extLst>
+                        <a:ext uri="{28A0092B-C50C-407E-A947-70E740481C1C}">
+                          <a14:useLocalDpi xmlns:a14="http://schemas.microsoft.com/office/drawing/2010/main" val="0"/>
+                        </a:ext>
+                      </a:extLst>
+                    </a:blip>
+                    <a:stretch>
+                      <a:fillRect/>
+                    </a:stretch>
+                  </pic:blipFill>
+                  <pic:spPr>
+                    <a:xfrm>
+                      <a:off x="0" y="0"/>
+                      <a:ext cx="5760720" cy="2773680"/>
+                    </a:xfrm>
+                    <a:prstGeom prst="rect">
+                      <a:avLst/>
+                    </a:prstGeom>
+                  </pic:spPr>
+                </pic:pic>
+              </a:graphicData>
+            </a:graphic>
+            <wp14:sizeRelH relativeFrom="page">
+              <wp14:pctWidth>0</wp14:pctWidth>
+            </wp14:sizeRelH>
+            <wp14:sizeRelV relativeFrom="page">
+              <wp14:pctHeight>0</wp14:pctHeight>
+            </wp14:sizeRelV>
+          </wp:anchor>
+        </w:drawing>
+      </w:r>
+      <w:r>
+        <w:rPr>
+          <w:rFonts w:ascii="Times New Roman" w:hAnsi="Times New Roman" w:cs="Times New Roman"/>
+          <w:noProof/>
+        </w:rPr>
+        <w:drawing>
+          <wp:anchor distT="0" distB="0" distL="114300" distR="114300" simplePos="0" relativeHeight="251660288" behindDoc="0" locked="0" layoutInCell="1" allowOverlap="1" wp14:anchorId="7B09C3F0" wp14:editId="7D6E5561">
+            <wp:simplePos x="0" y="0"/>
+            <wp:positionH relativeFrom="column">
+              <wp:posOffset>-111993</wp:posOffset>
+            </wp:positionH>
+            <wp:positionV relativeFrom="paragraph">
+              <wp:posOffset>490</wp:posOffset>
+            </wp:positionV>
+            <wp:extent cx="5760720" cy="2743200"/>
+            <wp:effectExtent l="0" t="0" r="5080" b="0"/>
+            <wp:wrapSquare wrapText="bothSides"/>
+            <wp:docPr id="7" name="Kép 7"/>
+            <wp:cNvGraphicFramePr>
+              <a:graphicFrameLocks xmlns:a="http://schemas.openxmlformats.org/drawingml/2006/main" noChangeAspect="1"/>
+            </wp:cNvGraphicFramePr>
+            <a:graphic xmlns:a="http://schemas.openxmlformats.org/drawingml/2006/main">
+              <a:graphicData uri="http://schemas.openxmlformats.org/drawingml/2006/picture">
+                <pic:pic xmlns:pic="http://schemas.openxmlformats.org/drawingml/2006/picture">
+                  <pic:nvPicPr>
+                    <pic:cNvPr id="7" name="Kép 7"/>
+                    <pic:cNvPicPr/>
+                  </pic:nvPicPr>
+                  <pic:blipFill>
+                    <a:blip r:embed="rId16" cstate="print">
+                      <a:extLst>
+                        <a:ext uri="{28A0092B-C50C-407E-A947-70E740481C1C}">
+                          <a14:useLocalDpi xmlns:a14="http://schemas.microsoft.com/office/drawing/2010/main" val="0"/>
+                        </a:ext>
+                      </a:extLst>
+                    </a:blip>
+                    <a:stretch>
+                      <a:fillRect/>
+                    </a:stretch>
+                  </pic:blipFill>
+                  <pic:spPr>
+                    <a:xfrm>
+                      <a:off x="0" y="0"/>
+                      <a:ext cx="5760720" cy="2743200"/>
+                    </a:xfrm>
+                    <a:prstGeom prst="rect">
+                      <a:avLst/>
+                    </a:prstGeom>
+                  </pic:spPr>
+                </pic:pic>
+              </a:graphicData>
+            </a:graphic>
+            <wp14:sizeRelH relativeFrom="page">
+              <wp14:pctWidth>0</wp14:pctWidth>
+            </wp14:sizeRelH>
+            <wp14:sizeRelV relativeFrom="page">
+              <wp14:pctHeight>0</wp14:pctHeight>
+            </wp14:sizeRelV>
+          </wp:anchor>
+        </w:drawing>
+      </w:r>
+      <w:r>
+        <w:rPr>
+          <w:rFonts w:ascii="Times New Roman" w:hAnsi="Times New Roman" w:cs="Times New Roman"/>
+        </w:rPr>
+        <w:br w:type="page"/>
+      </w:r>
+    </w:p>
+    <w:p>
+      <w:pPr>
+        <w:rPr>
+          <w:rFonts w:ascii="Times New Roman" w:hAnsi="Times New Roman" w:cs="Times New Roman"/>
+        </w:rPr>
+      </w:pPr>
+      <w:r>
+        <w:rPr>
+          <w:rFonts w:ascii="Times New Roman" w:hAnsi="Times New Roman" w:cs="Times New Roman"/>
+          <w:noProof/>
+        </w:rPr>
+        <w:lastRenderedPageBreak/>
+        <w:drawing>
+          <wp:anchor distT="0" distB="0" distL="114300" distR="114300" simplePos="0" relativeHeight="251668480" behindDoc="0" locked="0" layoutInCell="1" allowOverlap="1" wp14:anchorId="08988D88" wp14:editId="7715B805">
+            <wp:simplePos x="0" y="0"/>
+            <wp:positionH relativeFrom="column">
+              <wp:posOffset>-283845</wp:posOffset>
+            </wp:positionH>
+            <wp:positionV relativeFrom="paragraph">
+              <wp:posOffset>5223510</wp:posOffset>
+            </wp:positionV>
+            <wp:extent cx="5760720" cy="2087880"/>
+            <wp:effectExtent l="0" t="0" r="5080" b="0"/>
+            <wp:wrapSquare wrapText="bothSides"/>
+            <wp:docPr id="12" name="Kép 12"/>
+            <wp:cNvGraphicFramePr>
+              <a:graphicFrameLocks xmlns:a="http://schemas.openxmlformats.org/drawingml/2006/main" noChangeAspect="1"/>
+            </wp:cNvGraphicFramePr>
+            <a:graphic xmlns:a="http://schemas.openxmlformats.org/drawingml/2006/main">
+              <a:graphicData uri="http://schemas.openxmlformats.org/drawingml/2006/picture">
+                <pic:pic xmlns:pic="http://schemas.openxmlformats.org/drawingml/2006/picture">
+                  <pic:nvPicPr>
+                    <pic:cNvPr id="12" name="Kép 12"/>
+                    <pic:cNvPicPr/>
+                  </pic:nvPicPr>
+                  <pic:blipFill>
+                    <a:blip r:embed="rId17" cstate="print">
+                      <a:extLst>
+                        <a:ext uri="{28A0092B-C50C-407E-A947-70E740481C1C}">
+                          <a14:useLocalDpi xmlns:a14="http://schemas.microsoft.com/office/drawing/2010/main" val="0"/>
+                        </a:ext>
+                      </a:extLst>
+                    </a:blip>
+                    <a:stretch>
+                      <a:fillRect/>
+                    </a:stretch>
+                  </pic:blipFill>
+                  <pic:spPr>
+                    <a:xfrm>
+                      <a:off x="0" y="0"/>
+                      <a:ext cx="5760720" cy="2087880"/>
+                    </a:xfrm>
+                    <a:prstGeom prst="rect">
+                      <a:avLst/>
+                    </a:prstGeom>
+                  </pic:spPr>
+                </pic:pic>
+              </a:graphicData>
+            </a:graphic>
+            <wp14:sizeRelH relativeFrom="page">
+              <wp14:pctWidth>0</wp14:pctWidth>
+            </wp14:sizeRelH>
+            <wp14:sizeRelV relativeFrom="page">
+              <wp14:pctHeight>0</wp14:pctHeight>
+            </wp14:sizeRelV>
+          </wp:anchor>
+        </w:drawing>
+      </w:r>
+      <w:r>
+        <w:rPr>
+          <w:rFonts w:ascii="Times New Roman" w:hAnsi="Times New Roman" w:cs="Times New Roman"/>
+          <w:noProof/>
+        </w:rPr>
+        <w:drawing>
+          <wp:anchor distT="0" distB="0" distL="114300" distR="114300" simplePos="0" relativeHeight="251666432" behindDoc="0" locked="0" layoutInCell="1" allowOverlap="1" wp14:anchorId="631D2D6D" wp14:editId="71C1DBE6">
+            <wp:simplePos x="0" y="0"/>
+            <wp:positionH relativeFrom="column">
+              <wp:posOffset>-284247</wp:posOffset>
+            </wp:positionH>
+            <wp:positionV relativeFrom="paragraph">
+              <wp:posOffset>2950971</wp:posOffset>
+            </wp:positionV>
+            <wp:extent cx="5760720" cy="2127885"/>
+            <wp:effectExtent l="0" t="0" r="5080" b="5715"/>
+            <wp:wrapSquare wrapText="bothSides"/>
+            <wp:docPr id="10" name="Kép 10"/>
+            <wp:cNvGraphicFramePr>
+              <a:graphicFrameLocks xmlns:a="http://schemas.openxmlformats.org/drawingml/2006/main" noChangeAspect="1"/>
+            </wp:cNvGraphicFramePr>
+            <a:graphic xmlns:a="http://schemas.openxmlformats.org/drawingml/2006/main">
+              <a:graphicData uri="http://schemas.openxmlformats.org/drawingml/2006/picture">
+                <pic:pic xmlns:pic="http://schemas.openxmlformats.org/drawingml/2006/picture">
+                  <pic:nvPicPr>
+                    <pic:cNvPr id="10" name="Kép 10"/>
+                    <pic:cNvPicPr/>
+                  </pic:nvPicPr>
+                  <pic:blipFill>
+                    <a:blip r:embed="rId18" cstate="print">
+                      <a:extLst>
+                        <a:ext uri="{28A0092B-C50C-407E-A947-70E740481C1C}">
+                          <a14:useLocalDpi xmlns:a14="http://schemas.microsoft.com/office/drawing/2010/main" val="0"/>
+                        </a:ext>
+                      </a:extLst>
+                    </a:blip>
+                    <a:stretch>
+                      <a:fillRect/>
+                    </a:stretch>
+                  </pic:blipFill>
+                  <pic:spPr>
+                    <a:xfrm>
+                      <a:off x="0" y="0"/>
+                      <a:ext cx="5760720" cy="2127885"/>
+                    </a:xfrm>
+                    <a:prstGeom prst="rect">
+                      <a:avLst/>
+                    </a:prstGeom>
+                  </pic:spPr>
+                </pic:pic>
+              </a:graphicData>
+            </a:graphic>
+            <wp14:sizeRelH relativeFrom="page">
+              <wp14:pctWidth>0</wp14:pctWidth>
+            </wp14:sizeRelH>
+            <wp14:sizeRelV relativeFrom="page">
+              <wp14:pctHeight>0</wp14:pctHeight>
+            </wp14:sizeRelV>
+          </wp:anchor>
+        </w:drawing>
+      </w:r>
+      <w:r>
+        <w:rPr>
+          <w:rFonts w:ascii="Times New Roman" w:hAnsi="Times New Roman" w:cs="Times New Roman"/>
+          <w:noProof/>
+        </w:rPr>
+        <w:drawing>
+          <wp:anchor distT="0" distB="0" distL="114300" distR="114300" simplePos="0" relativeHeight="251663360" behindDoc="0" locked="0" layoutInCell="1" allowOverlap="1" wp14:anchorId="14BE27AB" wp14:editId="589A793E">
+            <wp:simplePos x="0" y="0"/>
+            <wp:positionH relativeFrom="column">
+              <wp:posOffset>-282575</wp:posOffset>
+            </wp:positionH>
+            <wp:positionV relativeFrom="paragraph">
+              <wp:posOffset>428</wp:posOffset>
+            </wp:positionV>
+            <wp:extent cx="5760720" cy="2722245"/>
+            <wp:effectExtent l="0" t="0" r="5080" b="0"/>
+            <wp:wrapSquare wrapText="bothSides"/>
+            <wp:docPr id="8" name="Kép 8"/>
+            <wp:cNvGraphicFramePr>
+              <a:graphicFrameLocks xmlns:a="http://schemas.openxmlformats.org/drawingml/2006/main" noChangeAspect="1"/>
+            </wp:cNvGraphicFramePr>
+            <a:graphic xmlns:a="http://schemas.openxmlformats.org/drawingml/2006/main">
+              <a:graphicData uri="http://schemas.openxmlformats.org/drawingml/2006/picture">
+                <pic:pic xmlns:pic="http://schemas.openxmlformats.org/drawingml/2006/picture">
+                  <pic:nvPicPr>
+                    <pic:cNvPr id="8" name="Kép 8"/>
+                    <pic:cNvPicPr/>
+                  </pic:nvPicPr>
+                  <pic:blipFill>
+                    <a:blip r:embed="rId19" cstate="print">
+                      <a:extLst>
+                        <a:ext uri="{28A0092B-C50C-407E-A947-70E740481C1C}">
+                          <a14:useLocalDpi xmlns:a14="http://schemas.microsoft.com/office/drawing/2010/main" val="0"/>
+                        </a:ext>
+                      </a:extLst>
+                    </a:blip>
+                    <a:stretch>
+                      <a:fillRect/>
+                    </a:stretch>
+                  </pic:blipFill>
+                  <pic:spPr>
+                    <a:xfrm>
+                      <a:off x="0" y="0"/>
+                      <a:ext cx="5760720" cy="2722245"/>
+                    </a:xfrm>
+                    <a:prstGeom prst="rect">
+                      <a:avLst/>
+                    </a:prstGeom>
+                  </pic:spPr>
+                </pic:pic>
+              </a:graphicData>
+            </a:graphic>
+            <wp14:sizeRelH relativeFrom="page">
+              <wp14:pctWidth>0</wp14:pctWidth>
+            </wp14:sizeRelH>
+            <wp14:sizeRelV relativeFrom="page">
+              <wp14:pctHeight>0</wp14:pctHeight>
+            </wp14:sizeRelV>
+          </wp:anchor>
+        </w:drawing>
+      </w:r>
+      <w:r>
+        <w:rPr>
+          <w:rFonts w:ascii="Times New Roman" w:hAnsi="Times New Roman" w:cs="Times New Roman"/>
+        </w:rPr>
+        <w:br w:type="page"/>
+      </w:r>
+    </w:p>
+    <w:p>
+      <w:pPr>
+        <w:rPr>
+          <w:rFonts w:ascii="Times New Roman" w:hAnsi="Times New Roman" w:cs="Times New Roman"/>
+        </w:rPr>
+      </w:pPr>
+      <w:r>
+        <w:rPr>
+          <w:rFonts w:ascii="Times New Roman" w:hAnsi="Times New Roman" w:cs="Times New Roman"/>
+          <w:noProof/>
+        </w:rPr>
+        <w:lastRenderedPageBreak/>
+        <w:drawing>
+          <wp:anchor distT="0" distB="0" distL="114300" distR="114300" simplePos="0" relativeHeight="251670528" behindDoc="0" locked="0" layoutInCell="1" allowOverlap="1" wp14:anchorId="157216A2" wp14:editId="653849E1">
+            <wp:simplePos x="0" y="0"/>
+            <wp:positionH relativeFrom="column">
+              <wp:posOffset>-121505</wp:posOffset>
+            </wp:positionH>
+            <wp:positionV relativeFrom="paragraph">
+              <wp:posOffset>5287223</wp:posOffset>
+            </wp:positionV>
+            <wp:extent cx="5760720" cy="2125980"/>
+            <wp:effectExtent l="0" t="0" r="5080" b="0"/>
+            <wp:wrapSquare wrapText="bothSides"/>
+            <wp:docPr id="14" name="Kép 14"/>
+            <wp:cNvGraphicFramePr>
+              <a:graphicFrameLocks xmlns:a="http://schemas.openxmlformats.org/drawingml/2006/main" noChangeAspect="1"/>
+            </wp:cNvGraphicFramePr>
+            <a:graphic xmlns:a="http://schemas.openxmlformats.org/drawingml/2006/main">
+              <a:graphicData uri="http://schemas.openxmlformats.org/drawingml/2006/picture">
+                <pic:pic xmlns:pic="http://schemas.openxmlformats.org/drawingml/2006/picture">
+                  <pic:nvPicPr>
+                    <pic:cNvPr id="14" name="Kép 14"/>
+                    <pic:cNvPicPr/>
+                  </pic:nvPicPr>
+                  <pic:blipFill>
+                    <a:blip r:embed="rId20" cstate="print">
+                      <a:extLst>
+                        <a:ext uri="{28A0092B-C50C-407E-A947-70E740481C1C}">
+                          <a14:useLocalDpi xmlns:a14="http://schemas.microsoft.com/office/drawing/2010/main" val="0"/>
+                        </a:ext>
+                      </a:extLst>
+                    </a:blip>
+                    <a:stretch>
+                      <a:fillRect/>
+                    </a:stretch>
+                  </pic:blipFill>
+                  <pic:spPr>
+                    <a:xfrm>
+                      <a:off x="0" y="0"/>
+                      <a:ext cx="5760720" cy="2125980"/>
+                    </a:xfrm>
+                    <a:prstGeom prst="rect">
+                      <a:avLst/>
+                    </a:prstGeom>
+                  </pic:spPr>
+                </pic:pic>
+              </a:graphicData>
+            </a:graphic>
+            <wp14:sizeRelH relativeFrom="page">
+              <wp14:pctWidth>0</wp14:pctWidth>
+            </wp14:sizeRelH>
+            <wp14:sizeRelV relativeFrom="page">
+              <wp14:pctHeight>0</wp14:pctHeight>
+            </wp14:sizeRelV>
+          </wp:anchor>
+        </w:drawing>
+      </w:r>
+      <w:r>
+        <w:rPr>
+          <w:rFonts w:ascii="Times New Roman" w:hAnsi="Times New Roman" w:cs="Times New Roman"/>
+          <w:noProof/>
+        </w:rPr>
+        <w:drawing>
+          <wp:anchor distT="0" distB="0" distL="114300" distR="114300" simplePos="0" relativeHeight="251669504" behindDoc="0" locked="0" layoutInCell="1" allowOverlap="1" wp14:anchorId="08351C76" wp14:editId="7A2A1229">
+            <wp:simplePos x="0" y="0"/>
+            <wp:positionH relativeFrom="column">
+              <wp:posOffset>-121505</wp:posOffset>
+            </wp:positionH>
+            <wp:positionV relativeFrom="paragraph">
+              <wp:posOffset>2942377</wp:posOffset>
+            </wp:positionV>
+            <wp:extent cx="5760720" cy="2084070"/>
+            <wp:effectExtent l="0" t="0" r="5080" b="0"/>
+            <wp:wrapSquare wrapText="bothSides"/>
+            <wp:docPr id="13" name="Kép 13"/>
+            <wp:cNvGraphicFramePr>
+              <a:graphicFrameLocks xmlns:a="http://schemas.openxmlformats.org/drawingml/2006/main" noChangeAspect="1"/>
+            </wp:cNvGraphicFramePr>
+            <a:graphic xmlns:a="http://schemas.openxmlformats.org/drawingml/2006/main">
+              <a:graphicData uri="http://schemas.openxmlformats.org/drawingml/2006/picture">
+                <pic:pic xmlns:pic="http://schemas.openxmlformats.org/drawingml/2006/picture">
+                  <pic:nvPicPr>
+                    <pic:cNvPr id="13" name="Kép 13"/>
+                    <pic:cNvPicPr/>
+                  </pic:nvPicPr>
+                  <pic:blipFill>
+                    <a:blip r:embed="rId21" cstate="print">
+                      <a:extLst>
+                        <a:ext uri="{28A0092B-C50C-407E-A947-70E740481C1C}">
+                          <a14:useLocalDpi xmlns:a14="http://schemas.microsoft.com/office/drawing/2010/main" val="0"/>
+                        </a:ext>
+                      </a:extLst>
+                    </a:blip>
+                    <a:stretch>
+                      <a:fillRect/>
+                    </a:stretch>
+                  </pic:blipFill>
+                  <pic:spPr>
+                    <a:xfrm>
+                      <a:off x="0" y="0"/>
+                      <a:ext cx="5760720" cy="2084070"/>
+                    </a:xfrm>
+                    <a:prstGeom prst="rect">
+                      <a:avLst/>
+                    </a:prstGeom>
+                  </pic:spPr>
+                </pic:pic>
+              </a:graphicData>
+            </a:graphic>
+            <wp14:sizeRelH relativeFrom="page">
+              <wp14:pctWidth>0</wp14:pctWidth>
+            </wp14:sizeRelH>
+            <wp14:sizeRelV relativeFrom="page">
+              <wp14:pctHeight>0</wp14:pctHeight>
+            </wp14:sizeRelV>
+          </wp:anchor>
+        </w:drawing>
+      </w:r>
+      <w:r>
+        <w:rPr>
+          <w:rFonts w:ascii="Times New Roman" w:hAnsi="Times New Roman" w:cs="Times New Roman"/>
+          <w:noProof/>
+        </w:rPr>
+        <w:drawing>
+          <wp:anchor distT="0" distB="0" distL="114300" distR="114300" simplePos="0" relativeHeight="251667456" behindDoc="0" locked="0" layoutInCell="1" allowOverlap="1" wp14:anchorId="719312A7" wp14:editId="7716556B">
+            <wp:simplePos x="0" y="0"/>
+            <wp:positionH relativeFrom="column">
+              <wp:posOffset>-121285</wp:posOffset>
+            </wp:positionH>
+            <wp:positionV relativeFrom="paragraph">
+              <wp:posOffset>491</wp:posOffset>
+            </wp:positionV>
+            <wp:extent cx="5760720" cy="2793365"/>
+            <wp:effectExtent l="0" t="0" r="5080" b="635"/>
+            <wp:wrapSquare wrapText="bothSides"/>
+            <wp:docPr id="11" name="Kép 11"/>
+            <wp:cNvGraphicFramePr>
+              <a:graphicFrameLocks xmlns:a="http://schemas.openxmlformats.org/drawingml/2006/main" noChangeAspect="1"/>
+            </wp:cNvGraphicFramePr>
+            <a:graphic xmlns:a="http://schemas.openxmlformats.org/drawingml/2006/main">
+              <a:graphicData uri="http://schemas.openxmlformats.org/drawingml/2006/picture">
+                <pic:pic xmlns:pic="http://schemas.openxmlformats.org/drawingml/2006/picture">
+                  <pic:nvPicPr>
+                    <pic:cNvPr id="11" name="Kép 11"/>
+                    <pic:cNvPicPr/>
+                  </pic:nvPicPr>
+                  <pic:blipFill>
+                    <a:blip r:embed="rId22" cstate="print">
+                      <a:extLst>
+                        <a:ext uri="{28A0092B-C50C-407E-A947-70E740481C1C}">
+                          <a14:useLocalDpi xmlns:a14="http://schemas.microsoft.com/office/drawing/2010/main" val="0"/>
+                        </a:ext>
+                      </a:extLst>
+                    </a:blip>
+                    <a:stretch>
+                      <a:fillRect/>
+                    </a:stretch>
+                  </pic:blipFill>
+                  <pic:spPr>
+                    <a:xfrm>
+                      <a:off x="0" y="0"/>
+                      <a:ext cx="5760720" cy="2793365"/>
+                    </a:xfrm>
+                    <a:prstGeom prst="rect">
+                      <a:avLst/>
+                    </a:prstGeom>
+                  </pic:spPr>
+                </pic:pic>
+              </a:graphicData>
+            </a:graphic>
+            <wp14:sizeRelH relativeFrom="page">
+              <wp14:pctWidth>0</wp14:pctWidth>
+            </wp14:sizeRelH>
+            <wp14:sizeRelV relativeFrom="page">
+              <wp14:pctHeight>0</wp14:pctHeight>
+            </wp14:sizeRelV>
+          </wp:anchor>
+        </w:drawing>
+      </w:r>
+      <w:r>
+        <w:rPr>
+          <w:rFonts w:ascii="Times New Roman" w:hAnsi="Times New Roman" w:cs="Times New Roman"/>
+        </w:rPr>
+        <w:br w:type="page"/>
+      </w:r>
+    </w:p>
+    <w:p>
+      <w:pPr>
+        <w:rPr>
+          <w:rFonts w:ascii="Times New Roman" w:hAnsi="Times New Roman" w:cs="Times New Roman"/>
+        </w:rPr>
+      </w:pPr>
+      <w:r>
+        <w:rPr>
+          <w:rFonts w:ascii="Times New Roman" w:hAnsi="Times New Roman" w:cs="Times New Roman"/>
+          <w:noProof/>
+        </w:rPr>
+        <w:lastRenderedPageBreak/>
+        <w:drawing>
+          <wp:anchor distT="0" distB="0" distL="114300" distR="114300" simplePos="0" relativeHeight="251672576" behindDoc="0" locked="0" layoutInCell="1" allowOverlap="1" wp14:anchorId="59E49BD6" wp14:editId="7B5F5EF3">
+            <wp:simplePos x="0" y="0"/>
+            <wp:positionH relativeFrom="column">
+              <wp:posOffset>-85291</wp:posOffset>
+            </wp:positionH>
+            <wp:positionV relativeFrom="paragraph">
+              <wp:posOffset>2027850</wp:posOffset>
+            </wp:positionV>
+            <wp:extent cx="5760720" cy="2332355"/>
+            <wp:effectExtent l="0" t="0" r="5080" b="4445"/>
+            <wp:wrapSquare wrapText="bothSides"/>
+            <wp:docPr id="16" name="Kép 16"/>
+            <wp:cNvGraphicFramePr>
+              <a:graphicFrameLocks xmlns:a="http://schemas.openxmlformats.org/drawingml/2006/main" noChangeAspect="1"/>
+            </wp:cNvGraphicFramePr>
+            <a:graphic xmlns:a="http://schemas.openxmlformats.org/drawingml/2006/main">
+              <a:graphicData uri="http://schemas.openxmlformats.org/drawingml/2006/picture">
+                <pic:pic xmlns:pic="http://schemas.openxmlformats.org/drawingml/2006/picture">
+                  <pic:nvPicPr>
+                    <pic:cNvPr id="16" name="Kép 16"/>
+                    <pic:cNvPicPr/>
+                  </pic:nvPicPr>
+                  <pic:blipFill>
+                    <a:blip r:embed="rId23" cstate="print">
+                      <a:extLst>
+                        <a:ext uri="{28A0092B-C50C-407E-A947-70E740481C1C}">
+                          <a14:useLocalDpi xmlns:a14="http://schemas.microsoft.com/office/drawing/2010/main" val="0"/>
+                        </a:ext>
+                      </a:extLst>
+                    </a:blip>
+                    <a:stretch>
+                      <a:fillRect/>
+                    </a:stretch>
+                  </pic:blipFill>
+                  <pic:spPr>
+                    <a:xfrm>
+                      <a:off x="0" y="0"/>
+                      <a:ext cx="5760720" cy="2332355"/>
+                    </a:xfrm>
+                    <a:prstGeom prst="rect">
+                      <a:avLst/>
+                    </a:prstGeom>
+                  </pic:spPr>
+                </pic:pic>
+              </a:graphicData>
+            </a:graphic>
+            <wp14:sizeRelH relativeFrom="page">
+              <wp14:pctWidth>0</wp14:pctWidth>
+            </wp14:sizeRelH>
+            <wp14:sizeRelV relativeFrom="page">
+              <wp14:pctHeight>0</wp14:pctHeight>
+            </wp14:sizeRelV>
+          </wp:anchor>
+        </w:drawing>
+      </w:r>
+      <w:r>
+        <w:rPr>
+          <w:rFonts w:ascii="Times New Roman" w:hAnsi="Times New Roman" w:cs="Times New Roman"/>
+          <w:noProof/>
+        </w:rPr>
+        <w:drawing>
+          <wp:anchor distT="0" distB="0" distL="114300" distR="114300" simplePos="0" relativeHeight="251671552" behindDoc="0" locked="0" layoutInCell="1" allowOverlap="1" wp14:anchorId="08057949" wp14:editId="000221B9">
+            <wp:simplePos x="0" y="0"/>
+            <wp:positionH relativeFrom="column">
+              <wp:posOffset>-85291</wp:posOffset>
+            </wp:positionH>
+            <wp:positionV relativeFrom="paragraph">
+              <wp:posOffset>415</wp:posOffset>
+            </wp:positionV>
+            <wp:extent cx="5760720" cy="1905000"/>
+            <wp:effectExtent l="0" t="0" r="5080" b="0"/>
+            <wp:wrapSquare wrapText="bothSides"/>
+            <wp:docPr id="15" name="Kép 15"/>
+            <wp:cNvGraphicFramePr>
+              <a:graphicFrameLocks xmlns:a="http://schemas.openxmlformats.org/drawingml/2006/main" noChangeAspect="1"/>
+            </wp:cNvGraphicFramePr>
+            <a:graphic xmlns:a="http://schemas.openxmlformats.org/drawingml/2006/main">
+              <a:graphicData uri="http://schemas.openxmlformats.org/drawingml/2006/picture">
+                <pic:pic xmlns:pic="http://schemas.openxmlformats.org/drawingml/2006/picture">
+                  <pic:nvPicPr>
+                    <pic:cNvPr id="15" name="Kép 15"/>
+                    <pic:cNvPicPr/>
+                  </pic:nvPicPr>
+                  <pic:blipFill>
+                    <a:blip r:embed="rId24" cstate="print">
+                      <a:extLst>
+                        <a:ext uri="{28A0092B-C50C-407E-A947-70E740481C1C}">
+                          <a14:useLocalDpi xmlns:a14="http://schemas.microsoft.com/office/drawing/2010/main" val="0"/>
+                        </a:ext>
+                      </a:extLst>
+                    </a:blip>
+                    <a:stretch>
+                      <a:fillRect/>
+                    </a:stretch>
+                  </pic:blipFill>
+                  <pic:spPr>
+                    <a:xfrm>
+                      <a:off x="0" y="0"/>
+                      <a:ext cx="5760720" cy="1905000"/>
+                    </a:xfrm>
+                    <a:prstGeom prst="rect">
+                      <a:avLst/>
+                    </a:prstGeom>
+                  </pic:spPr>
+                </pic:pic>
+              </a:graphicData>
+            </a:graphic>
+            <wp14:sizeRelH relativeFrom="page">
+              <wp14:pctWidth>0</wp14:pctWidth>
+            </wp14:sizeRelH>
+            <wp14:sizeRelV relativeFrom="page">
+              <wp14:pctHeight>0</wp14:pctHeight>
+            </wp14:sizeRelV>
+          </wp:anchor>
+        </w:drawing>
+      </w:r>
     </w:p>
     <w:sectPr>
+      <w:footerReference w:type="default" r:id="rId25"/>
       <w:pgSz w:w="11906" w:h="16838"/>
       <w:pgMar w:top="1417" w:right="1417" w:bottom="1417" w:left="1417" w:header="708" w:footer="708" w:gutter="0"/>
       <w:cols w:space="708"/>
@@ -3833,6 +5576,111 @@
     </w:sectPr>
   </w:body>
 </w:document>
+</file>
+
+<file path=word/endnotes.xml><?xml version="1.0" encoding="utf-8"?>
+<w:endnotes xmlns:wpc="http://schemas.microsoft.com/office/word/2010/wordprocessingCanvas" xmlns:cx="http://schemas.microsoft.com/office/drawing/2014/chartex" xmlns:cx1="http://schemas.microsoft.com/office/drawing/2015/9/8/chartex" xmlns:cx2="http://schemas.microsoft.com/office/drawing/2015/10/21/chartex" xmlns:cx3="http://schemas.microsoft.com/office/drawing/2016/5/9/chartex" xmlns:cx4="http://schemas.microsoft.com/office/drawing/2016/5/10/chartex" xmlns:cx5="http://schemas.microsoft.com/office/drawing/2016/5/11/chartex" xmlns:cx6="http://schemas.microsoft.com/office/drawing/2016/5/12/chartex" xmlns:cx7="http://schemas.microsoft.com/office/drawing/2016/5/13/chartex" xmlns:cx8="http://schemas.microsoft.com/office/drawing/2016/5/14/chartex" xmlns:mc="http://schemas.openxmlformats.org/markup-compatibility/2006" xmlns:aink="http://schemas.microsoft.com/office/drawing/2016/ink" xmlns:am3d="http://schemas.microsoft.com/office/drawing/2017/model3d" xmlns:o="urn:schemas-microsoft-com:office:office" xmlns:oel="http://schemas.microsoft.com/office/2019/extlst" xmlns:r="http://schemas.openxmlformats.org/officeDocument/2006/relationships" xmlns:m="http://schemas.openxmlformats.org/officeDocument/2006/math" xmlns:v="urn:schemas-microsoft-com:vml" xmlns:wp14="http://schemas.microsoft.com/office/word/2010/wordprocessingDrawing" xmlns:wp="http://schemas.openxmlformats.org/drawingml/2006/wordprocessingDrawing" xmlns:w10="urn:schemas-microsoft-com:office:word" xmlns:w="http://schemas.openxmlformats.org/wordprocessingml/2006/main" xmlns:w14="http://schemas.microsoft.com/office/word/2010/wordml" xmlns:w15="http://schemas.microsoft.com/office/word/2012/wordml" xmlns:w16cex="http://schemas.microsoft.com/office/word/2018/wordml/cex" xmlns:w16cid="http://schemas.microsoft.com/office/word/2016/wordml/cid" xmlns:w16="http://schemas.microsoft.com/office/word/2018/wordml" xmlns:w16sdtdh="http://schemas.microsoft.com/office/word/2020/wordml/sdtdatahash" xmlns:w16se="http://schemas.microsoft.com/office/word/2015/wordml/symex" xmlns:wpg="http://schemas.microsoft.com/office/word/2010/wordprocessingGroup" xmlns:wpi="http://schemas.microsoft.com/office/word/2010/wordprocessingInk" xmlns:wne="http://schemas.microsoft.com/office/word/2006/wordml" xmlns:wps="http://schemas.microsoft.com/office/word/2010/wordprocessingShape" mc:Ignorable="w14 w15 w16se w16cid w16 w16cex w16sdtdh wp14">
+  <w:endnote w:type="separator" w:id="-1">
+    <w:p>
+      <w:pPr>
+        <w:spacing w:after="0" w:line="240" w:lineRule="auto"/>
+      </w:pPr>
+      <w:r>
+        <w:separator/>
+      </w:r>
+    </w:p>
+  </w:endnote>
+  <w:endnote w:type="continuationSeparator" w:id="0">
+    <w:p>
+      <w:pPr>
+        <w:spacing w:after="0" w:line="240" w:lineRule="auto"/>
+      </w:pPr>
+      <w:r>
+        <w:continuationSeparator/>
+      </w:r>
+    </w:p>
+  </w:endnote>
+</w:endnotes>
+</file>
+
+<file path=word/footer1.xml><?xml version="1.0" encoding="utf-8"?>
+<w:ftr xmlns:wpc="http://schemas.microsoft.com/office/word/2010/wordprocessingCanvas" xmlns:cx="http://schemas.microsoft.com/office/drawing/2014/chartex" xmlns:cx1="http://schemas.microsoft.com/office/drawing/2015/9/8/chartex" xmlns:cx2="http://schemas.microsoft.com/office/drawing/2015/10/21/chartex" xmlns:cx3="http://schemas.microsoft.com/office/drawing/2016/5/9/chartex" xmlns:cx4="http://schemas.microsoft.com/office/drawing/2016/5/10/chartex" xmlns:cx5="http://schemas.microsoft.com/office/drawing/2016/5/11/chartex" xmlns:cx6="http://schemas.microsoft.com/office/drawing/2016/5/12/chartex" xmlns:cx7="http://schemas.microsoft.com/office/drawing/2016/5/13/chartex" xmlns:cx8="http://schemas.microsoft.com/office/drawing/2016/5/14/chartex" xmlns:mc="http://schemas.openxmlformats.org/markup-compatibility/2006" xmlns:aink="http://schemas.microsoft.com/office/drawing/2016/ink" xmlns:am3d="http://schemas.microsoft.com/office/drawing/2017/model3d" xmlns:o="urn:schemas-microsoft-com:office:office" xmlns:oel="http://schemas.microsoft.com/office/2019/extlst" xmlns:r="http://schemas.openxmlformats.org/officeDocument/2006/relationships" xmlns:m="http://schemas.openxmlformats.org/officeDocument/2006/math" xmlns:v="urn:schemas-microsoft-com:vml" xmlns:wp14="http://schemas.microsoft.com/office/word/2010/wordprocessingDrawing" xmlns:wp="http://schemas.openxmlformats.org/drawingml/2006/wordprocessingDrawing" xmlns:w10="urn:schemas-microsoft-com:office:word" xmlns:w="http://schemas.openxmlformats.org/wordprocessingml/2006/main" xmlns:w14="http://schemas.microsoft.com/office/word/2010/wordml" xmlns:w15="http://schemas.microsoft.com/office/word/2012/wordml" xmlns:w16cex="http://schemas.microsoft.com/office/word/2018/wordml/cex" xmlns:w16cid="http://schemas.microsoft.com/office/word/2016/wordml/cid" xmlns:w16="http://schemas.microsoft.com/office/word/2018/wordml" xmlns:w16sdtdh="http://schemas.microsoft.com/office/word/2020/wordml/sdtdatahash" xmlns:w16se="http://schemas.microsoft.com/office/word/2015/wordml/symex" xmlns:wpg="http://schemas.microsoft.com/office/word/2010/wordprocessingGroup" xmlns:wpi="http://schemas.microsoft.com/office/word/2010/wordprocessingInk" xmlns:wne="http://schemas.microsoft.com/office/word/2006/wordml" xmlns:wps="http://schemas.microsoft.com/office/word/2010/wordprocessingShape" mc:Ignorable="w14 w15 w16se w16cid w16 w16cex w16sdtdh wp14">
+  <w:p>
+    <w:pPr>
+      <w:pStyle w:val="llb"/>
+      <w:jc w:val="center"/>
+      <w:rPr>
+        <w:caps/>
+        <w:color w:val="4472C4" w:themeColor="accent1"/>
+      </w:rPr>
+    </w:pPr>
+    <w:r>
+      <w:rPr>
+        <w:caps/>
+        <w:color w:val="4472C4" w:themeColor="accent1"/>
+      </w:rPr>
+      <w:fldChar w:fldCharType="begin"/>
+    </w:r>
+    <w:r>
+      <w:rPr>
+        <w:caps/>
+        <w:color w:val="4472C4" w:themeColor="accent1"/>
+      </w:rPr>
+      <w:instrText>PAGE   \* MERGEFORMAT</w:instrText>
+    </w:r>
+    <w:r>
+      <w:rPr>
+        <w:caps/>
+        <w:color w:val="4472C4" w:themeColor="accent1"/>
+      </w:rPr>
+      <w:fldChar w:fldCharType="separate"/>
+    </w:r>
+    <w:r>
+      <w:rPr>
+        <w:caps/>
+        <w:color w:val="4472C4" w:themeColor="accent1"/>
+      </w:rPr>
+      <w:t>2</w:t>
+    </w:r>
+    <w:r>
+      <w:rPr>
+        <w:caps/>
+        <w:color w:val="4472C4" w:themeColor="accent1"/>
+      </w:rPr>
+      <w:fldChar w:fldCharType="end"/>
+    </w:r>
+  </w:p>
+  <w:p>
+    <w:pPr>
+      <w:pStyle w:val="llb"/>
+    </w:pPr>
+  </w:p>
+</w:ftr>
+</file>
+
+<file path=word/footnotes.xml><?xml version="1.0" encoding="utf-8"?>
+<w:footnotes xmlns:wpc="http://schemas.microsoft.com/office/word/2010/wordprocessingCanvas" xmlns:cx="http://schemas.microsoft.com/office/drawing/2014/chartex" xmlns:cx1="http://schemas.microsoft.com/office/drawing/2015/9/8/chartex" xmlns:cx2="http://schemas.microsoft.com/office/drawing/2015/10/21/chartex" xmlns:cx3="http://schemas.microsoft.com/office/drawing/2016/5/9/chartex" xmlns:cx4="http://schemas.microsoft.com/office/drawing/2016/5/10/chartex" xmlns:cx5="http://schemas.microsoft.com/office/drawing/2016/5/11/chartex" xmlns:cx6="http://schemas.microsoft.com/office/drawing/2016/5/12/chartex" xmlns:cx7="http://schemas.microsoft.com/office/drawing/2016/5/13/chartex" xmlns:cx8="http://schemas.microsoft.com/office/drawing/2016/5/14/chartex" xmlns:mc="http://schemas.openxmlformats.org/markup-compatibility/2006" xmlns:aink="http://schemas.microsoft.com/office/drawing/2016/ink" xmlns:am3d="http://schemas.microsoft.com/office/drawing/2017/model3d" xmlns:o="urn:schemas-microsoft-com:office:office" xmlns:oel="http://schemas.microsoft.com/office/2019/extlst" xmlns:r="http://schemas.openxmlformats.org/officeDocument/2006/relationships" xmlns:m="http://schemas.openxmlformats.org/officeDocument/2006/math" xmlns:v="urn:schemas-microsoft-com:vml" xmlns:wp14="http://schemas.microsoft.com/office/word/2010/wordprocessingDrawing" xmlns:wp="http://schemas.openxmlformats.org/drawingml/2006/wordprocessingDrawing" xmlns:w10="urn:schemas-microsoft-com:office:word" xmlns:w="http://schemas.openxmlformats.org/wordprocessingml/2006/main" xmlns:w14="http://schemas.microsoft.com/office/word/2010/wordml" xmlns:w15="http://schemas.microsoft.com/office/word/2012/wordml" xmlns:w16cex="http://schemas.microsoft.com/office/word/2018/wordml/cex" xmlns:w16cid="http://schemas.microsoft.com/office/word/2016/wordml/cid" xmlns:w16="http://schemas.microsoft.com/office/word/2018/wordml" xmlns:w16sdtdh="http://schemas.microsoft.com/office/word/2020/wordml/sdtdatahash" xmlns:w16se="http://schemas.microsoft.com/office/word/2015/wordml/symex" xmlns:wpg="http://schemas.microsoft.com/office/word/2010/wordprocessingGroup" xmlns:wpi="http://schemas.microsoft.com/office/word/2010/wordprocessingInk" xmlns:wne="http://schemas.microsoft.com/office/word/2006/wordml" xmlns:wps="http://schemas.microsoft.com/office/word/2010/wordprocessingShape" mc:Ignorable="w14 w15 w16se w16cid w16 w16cex w16sdtdh wp14">
+  <w:footnote w:type="separator" w:id="-1">
+    <w:p>
+      <w:pPr>
+        <w:spacing w:after="0" w:line="240" w:lineRule="auto"/>
+      </w:pPr>
+      <w:r>
+        <w:separator/>
+      </w:r>
+    </w:p>
+  </w:footnote>
+  <w:footnote w:type="continuationSeparator" w:id="0">
+    <w:p>
+      <w:pPr>
+        <w:spacing w:after="0" w:line="240" w:lineRule="auto"/>
+      </w:pPr>
+      <w:r>
+        <w:continuationSeparator/>
+      </w:r>
+    </w:p>
+  </w:footnote>
+</w:footnotes>
 </file>
 
 <file path=word/numbering.xml><?xml version="1.0" encoding="utf-8"?>
@@ -3950,6 +5798,118 @@
     </w:lvl>
   </w:abstractNum>
   <w:abstractNum w:abstractNumId="1" w15:restartNumberingAfterBreak="0">
+    <w:nsid w:val="0D856361"/>
+    <w:multiLevelType w:val="hybridMultilevel"/>
+    <w:tmpl w:val="BCEAF71C"/>
+    <w:lvl w:ilvl="0" w:tplc="DDF0EE18">
+      <w:numFmt w:val="bullet"/>
+      <w:lvlText w:val="-"/>
+      <w:lvlJc w:val="left"/>
+      <w:pPr>
+        <w:ind w:left="720" w:hanging="360"/>
+      </w:pPr>
+      <w:rPr>
+        <w:rFonts w:ascii="Calibri" w:eastAsiaTheme="minorHAnsi" w:hAnsi="Calibri" w:cs="Calibri" w:hint="default"/>
+      </w:rPr>
+    </w:lvl>
+    <w:lvl w:ilvl="1" w:tplc="040E0003">
+      <w:start w:val="1"/>
+      <w:numFmt w:val="bullet"/>
+      <w:lvlText w:val="o"/>
+      <w:lvlJc w:val="left"/>
+      <w:pPr>
+        <w:ind w:left="1440" w:hanging="360"/>
+      </w:pPr>
+      <w:rPr>
+        <w:rFonts w:ascii="Courier New" w:hAnsi="Courier New" w:cs="Courier New" w:hint="default"/>
+      </w:rPr>
+    </w:lvl>
+    <w:lvl w:ilvl="2" w:tplc="040E0005" w:tentative="1">
+      <w:start w:val="1"/>
+      <w:numFmt w:val="bullet"/>
+      <w:lvlText w:val=""/>
+      <w:lvlJc w:val="left"/>
+      <w:pPr>
+        <w:ind w:left="2160" w:hanging="360"/>
+      </w:pPr>
+      <w:rPr>
+        <w:rFonts w:ascii="Wingdings" w:hAnsi="Wingdings" w:hint="default"/>
+      </w:rPr>
+    </w:lvl>
+    <w:lvl w:ilvl="3" w:tplc="040E0001" w:tentative="1">
+      <w:start w:val="1"/>
+      <w:numFmt w:val="bullet"/>
+      <w:lvlText w:val=""/>
+      <w:lvlJc w:val="left"/>
+      <w:pPr>
+        <w:ind w:left="2880" w:hanging="360"/>
+      </w:pPr>
+      <w:rPr>
+        <w:rFonts w:ascii="Symbol" w:hAnsi="Symbol" w:hint="default"/>
+      </w:rPr>
+    </w:lvl>
+    <w:lvl w:ilvl="4" w:tplc="040E0003" w:tentative="1">
+      <w:start w:val="1"/>
+      <w:numFmt w:val="bullet"/>
+      <w:lvlText w:val="o"/>
+      <w:lvlJc w:val="left"/>
+      <w:pPr>
+        <w:ind w:left="3600" w:hanging="360"/>
+      </w:pPr>
+      <w:rPr>
+        <w:rFonts w:ascii="Courier New" w:hAnsi="Courier New" w:cs="Courier New" w:hint="default"/>
+      </w:rPr>
+    </w:lvl>
+    <w:lvl w:ilvl="5" w:tplc="040E0005" w:tentative="1">
+      <w:start w:val="1"/>
+      <w:numFmt w:val="bullet"/>
+      <w:lvlText w:val=""/>
+      <w:lvlJc w:val="left"/>
+      <w:pPr>
+        <w:ind w:left="4320" w:hanging="360"/>
+      </w:pPr>
+      <w:rPr>
+        <w:rFonts w:ascii="Wingdings" w:hAnsi="Wingdings" w:hint="default"/>
+      </w:rPr>
+    </w:lvl>
+    <w:lvl w:ilvl="6" w:tplc="040E0001" w:tentative="1">
+      <w:start w:val="1"/>
+      <w:numFmt w:val="bullet"/>
+      <w:lvlText w:val=""/>
+      <w:lvlJc w:val="left"/>
+      <w:pPr>
+        <w:ind w:left="5040" w:hanging="360"/>
+      </w:pPr>
+      <w:rPr>
+        <w:rFonts w:ascii="Symbol" w:hAnsi="Symbol" w:hint="default"/>
+      </w:rPr>
+    </w:lvl>
+    <w:lvl w:ilvl="7" w:tplc="040E0003" w:tentative="1">
+      <w:start w:val="1"/>
+      <w:numFmt w:val="bullet"/>
+      <w:lvlText w:val="o"/>
+      <w:lvlJc w:val="left"/>
+      <w:pPr>
+        <w:ind w:left="5760" w:hanging="360"/>
+      </w:pPr>
+      <w:rPr>
+        <w:rFonts w:ascii="Courier New" w:hAnsi="Courier New" w:cs="Courier New" w:hint="default"/>
+      </w:rPr>
+    </w:lvl>
+    <w:lvl w:ilvl="8" w:tplc="040E0005" w:tentative="1">
+      <w:start w:val="1"/>
+      <w:numFmt w:val="bullet"/>
+      <w:lvlText w:val=""/>
+      <w:lvlJc w:val="left"/>
+      <w:pPr>
+        <w:ind w:left="6480" w:hanging="360"/>
+      </w:pPr>
+      <w:rPr>
+        <w:rFonts w:ascii="Wingdings" w:hAnsi="Wingdings" w:hint="default"/>
+      </w:rPr>
+    </w:lvl>
+  </w:abstractNum>
+  <w:abstractNum w:abstractNumId="2" w15:restartNumberingAfterBreak="0">
     <w:nsid w:val="27191C6F"/>
     <w:multiLevelType w:val="hybridMultilevel"/>
     <w:tmpl w:val="DCBA8CDA"/>
@@ -4038,7 +5998,7 @@
       </w:pPr>
     </w:lvl>
   </w:abstractNum>
-  <w:abstractNum w:abstractNumId="2" w15:restartNumberingAfterBreak="0">
+  <w:abstractNum w:abstractNumId="3" w15:restartNumberingAfterBreak="0">
     <w:nsid w:val="2EFE0DB4"/>
     <w:multiLevelType w:val="hybridMultilevel"/>
     <w:tmpl w:val="52B0BF00"/>
@@ -4128,13 +6088,16 @@
     </w:lvl>
   </w:abstractNum>
   <w:num w:numId="1" w16cid:durableId="833187094">
-    <w:abstractNumId w:val="1"/>
+    <w:abstractNumId w:val="2"/>
   </w:num>
   <w:num w:numId="2" w16cid:durableId="1059400669">
     <w:abstractNumId w:val="0"/>
   </w:num>
   <w:num w:numId="3" w16cid:durableId="179390499">
-    <w:abstractNumId w:val="2"/>
+    <w:abstractNumId w:val="3"/>
+  </w:num>
+  <w:num w:numId="4" w16cid:durableId="734276467">
+    <w:abstractNumId w:val="1"/>
   </w:num>
 </w:numbering>
 </file>
@@ -4606,7 +6569,6 @@
   <w:style w:type="character" w:default="1" w:styleId="Bekezdsalapbettpusa">
     <w:name w:val="Default Paragraph Font"/>
     <w:uiPriority w:val="1"/>
-    <w:semiHidden/>
     <w:unhideWhenUsed/>
   </w:style>
   <w:style w:type="table" w:default="1" w:styleId="Normltblzat">
@@ -4755,6 +6717,80 @@
       <w:spacing w:after="100"/>
       <w:ind w:left="440"/>
     </w:pPr>
+  </w:style>
+  <w:style w:type="paragraph" w:styleId="lfej">
+    <w:name w:val="header"/>
+    <w:basedOn w:val="Norml"/>
+    <w:link w:val="lfejChar"/>
+    <w:uiPriority w:val="99"/>
+    <w:unhideWhenUsed/>
+    <w:rsid w:val="00224E22"/>
+    <w:pPr>
+      <w:tabs>
+        <w:tab w:val="center" w:pos="4536"/>
+        <w:tab w:val="right" w:pos="9072"/>
+      </w:tabs>
+      <w:spacing w:after="0" w:line="240" w:lineRule="auto"/>
+    </w:pPr>
+  </w:style>
+  <w:style w:type="character" w:customStyle="1" w:styleId="lfejChar">
+    <w:name w:val="Élőfej Char"/>
+    <w:basedOn w:val="Bekezdsalapbettpusa"/>
+    <w:link w:val="lfej"/>
+    <w:uiPriority w:val="99"/>
+    <w:rsid w:val="00224E22"/>
+  </w:style>
+  <w:style w:type="paragraph" w:styleId="llb">
+    <w:name w:val="footer"/>
+    <w:basedOn w:val="Norml"/>
+    <w:link w:val="llbChar"/>
+    <w:uiPriority w:val="99"/>
+    <w:unhideWhenUsed/>
+    <w:rsid w:val="00224E22"/>
+    <w:pPr>
+      <w:tabs>
+        <w:tab w:val="center" w:pos="4536"/>
+        <w:tab w:val="right" w:pos="9072"/>
+      </w:tabs>
+      <w:spacing w:after="0" w:line="240" w:lineRule="auto"/>
+    </w:pPr>
+  </w:style>
+  <w:style w:type="character" w:customStyle="1" w:styleId="llbChar">
+    <w:name w:val="Élőláb Char"/>
+    <w:basedOn w:val="Bekezdsalapbettpusa"/>
+    <w:link w:val="llb"/>
+    <w:uiPriority w:val="99"/>
+    <w:rsid w:val="00224E22"/>
+  </w:style>
+  <w:style w:type="paragraph" w:styleId="HTML-kntformzott">
+    <w:name w:val="HTML Preformatted"/>
+    <w:basedOn w:val="Norml"/>
+    <w:link w:val="HTML-kntformzottChar"/>
+    <w:uiPriority w:val="99"/>
+    <w:semiHidden/>
+    <w:unhideWhenUsed/>
+    <w:rsid w:val="005D60DF"/>
+    <w:pPr>
+      <w:spacing w:after="0" w:line="240" w:lineRule="auto"/>
+    </w:pPr>
+    <w:rPr>
+      <w:rFonts w:ascii="Consolas" w:hAnsi="Consolas"/>
+      <w:sz w:val="20"/>
+      <w:szCs w:val="20"/>
+    </w:rPr>
+  </w:style>
+  <w:style w:type="character" w:customStyle="1" w:styleId="HTML-kntformzottChar">
+    <w:name w:val="HTML-ként formázott Char"/>
+    <w:basedOn w:val="Bekezdsalapbettpusa"/>
+    <w:link w:val="HTML-kntformzott"/>
+    <w:uiPriority w:val="99"/>
+    <w:semiHidden/>
+    <w:rsid w:val="005D60DF"/>
+    <w:rPr>
+      <w:rFonts w:ascii="Consolas" w:hAnsi="Consolas"/>
+      <w:sz w:val="20"/>
+      <w:szCs w:val="20"/>
+    </w:rPr>
   </w:style>
 </w:styles>
 </file>

--- a/Notebooks_Documentation.docx
+++ b/Notebooks_Documentation.docx
@@ -232,24 +232,6 @@
           <w:szCs w:val="24"/>
         </w:rPr>
         <w:t>.</w:t>
-      </w:r>
-    </w:p>
-    <w:p>
-      <w:pPr>
-        <w:rPr>
-          <w:rFonts w:ascii="Times New Roman" w:hAnsi="Times New Roman" w:cs="Times New Roman"/>
-          <w:sz w:val="24"/>
-          <w:szCs w:val="24"/>
-        </w:rPr>
-      </w:pPr>
-      <w:r>
-        <w:rPr>
-          <w:rFonts w:ascii="Times New Roman" w:hAnsi="Times New Roman" w:cs="Times New Roman"/>
-          <w:sz w:val="24"/>
-          <w:szCs w:val="24"/>
-        </w:rPr>
-        <w:lastRenderedPageBreak/>
-        <w:br w:type="page"/>
       </w:r>
     </w:p>
     <w:p>
@@ -310,12 +292,12 @@
       <w:sdtContent>
         <w:p>
           <w:pPr>
-            <w:pStyle w:val="Tartalomjegyzkcmsora"/>
+            <w:pStyle w:val="TOCHeading"/>
           </w:pPr>
         </w:p>
         <w:p>
           <w:pPr>
-            <w:pStyle w:val="TJ1"/>
+            <w:pStyle w:val="TOC1"/>
             <w:tabs>
               <w:tab w:val="right" w:leader="dot" w:pos="9062"/>
             </w:tabs>
@@ -337,7 +319,7 @@
           <w:hyperlink w:anchor="_Toc120209100" w:history="1">
             <w:r>
               <w:rPr>
-                <w:rStyle w:val="Hiperhivatkozs"/>
+                <w:rStyle w:val="Hyperlink"/>
                 <w:rFonts w:ascii="Times New Roman" w:hAnsi="Times New Roman" w:cs="Times New Roman"/>
                 <w:b/>
                 <w:bCs/>
@@ -397,7 +379,7 @@
         </w:p>
         <w:p>
           <w:pPr>
-            <w:pStyle w:val="TJ1"/>
+            <w:pStyle w:val="TOC1"/>
             <w:tabs>
               <w:tab w:val="right" w:leader="dot" w:pos="9062"/>
             </w:tabs>
@@ -410,7 +392,7 @@
           <w:hyperlink w:anchor="_Toc120209101" w:history="1">
             <w:r>
               <w:rPr>
-                <w:rStyle w:val="Hiperhivatkozs"/>
+                <w:rStyle w:val="Hyperlink"/>
                 <w:rFonts w:ascii="Times New Roman" w:hAnsi="Times New Roman" w:cs="Times New Roman"/>
                 <w:b/>
                 <w:bCs/>
@@ -470,7 +452,7 @@
         </w:p>
         <w:p>
           <w:pPr>
-            <w:pStyle w:val="TJ1"/>
+            <w:pStyle w:val="TOC1"/>
             <w:tabs>
               <w:tab w:val="right" w:leader="dot" w:pos="9062"/>
             </w:tabs>
@@ -483,7 +465,7 @@
           <w:hyperlink w:anchor="_Toc120209102" w:history="1">
             <w:r>
               <w:rPr>
-                <w:rStyle w:val="Hiperhivatkozs"/>
+                <w:rStyle w:val="Hyperlink"/>
                 <w:rFonts w:ascii="Times New Roman" w:hAnsi="Times New Roman" w:cs="Times New Roman"/>
                 <w:b/>
                 <w:bCs/>
@@ -543,7 +525,7 @@
         </w:p>
         <w:p>
           <w:pPr>
-            <w:pStyle w:val="TJ2"/>
+            <w:pStyle w:val="TOC2"/>
             <w:tabs>
               <w:tab w:val="right" w:leader="dot" w:pos="9062"/>
             </w:tabs>
@@ -556,7 +538,7 @@
           <w:hyperlink w:anchor="_Toc120209103" w:history="1">
             <w:r>
               <w:rPr>
-                <w:rStyle w:val="Hiperhivatkozs"/>
+                <w:rStyle w:val="Hyperlink"/>
                 <w:rFonts w:ascii="Times New Roman" w:hAnsi="Times New Roman" w:cs="Times New Roman"/>
                 <w:b/>
                 <w:bCs/>
@@ -616,7 +598,7 @@
         </w:p>
         <w:p>
           <w:pPr>
-            <w:pStyle w:val="TJ2"/>
+            <w:pStyle w:val="TOC2"/>
             <w:tabs>
               <w:tab w:val="right" w:leader="dot" w:pos="9062"/>
             </w:tabs>
@@ -629,7 +611,7 @@
           <w:hyperlink w:anchor="_Toc120209104" w:history="1">
             <w:r>
               <w:rPr>
-                <w:rStyle w:val="Hiperhivatkozs"/>
+                <w:rStyle w:val="Hyperlink"/>
                 <w:rFonts w:ascii="Times New Roman" w:hAnsi="Times New Roman" w:cs="Times New Roman"/>
                 <w:b/>
                 <w:bCs/>
@@ -689,7 +671,7 @@
         </w:p>
         <w:p>
           <w:pPr>
-            <w:pStyle w:val="TJ3"/>
+            <w:pStyle w:val="TOC3"/>
             <w:tabs>
               <w:tab w:val="right" w:leader="dot" w:pos="9062"/>
             </w:tabs>
@@ -702,7 +684,7 @@
           <w:hyperlink w:anchor="_Toc120209105" w:history="1">
             <w:r>
               <w:rPr>
-                <w:rStyle w:val="Hiperhivatkozs"/>
+                <w:rStyle w:val="Hyperlink"/>
                 <w:rFonts w:ascii="Times New Roman" w:hAnsi="Times New Roman" w:cs="Times New Roman"/>
                 <w:b/>
                 <w:bCs/>
@@ -762,7 +744,7 @@
         </w:p>
         <w:p>
           <w:pPr>
-            <w:pStyle w:val="TJ3"/>
+            <w:pStyle w:val="TOC3"/>
             <w:tabs>
               <w:tab w:val="right" w:leader="dot" w:pos="9062"/>
             </w:tabs>
@@ -775,7 +757,7 @@
           <w:hyperlink w:anchor="_Toc120209106" w:history="1">
             <w:r>
               <w:rPr>
-                <w:rStyle w:val="Hiperhivatkozs"/>
+                <w:rStyle w:val="Hyperlink"/>
                 <w:rFonts w:ascii="Times New Roman" w:hAnsi="Times New Roman" w:cs="Times New Roman"/>
                 <w:b/>
                 <w:bCs/>
@@ -835,7 +817,7 @@
         </w:p>
         <w:p>
           <w:pPr>
-            <w:pStyle w:val="TJ3"/>
+            <w:pStyle w:val="TOC3"/>
             <w:tabs>
               <w:tab w:val="right" w:leader="dot" w:pos="9062"/>
             </w:tabs>
@@ -848,7 +830,7 @@
           <w:hyperlink w:anchor="_Toc120209107" w:history="1">
             <w:r>
               <w:rPr>
-                <w:rStyle w:val="Hiperhivatkozs"/>
+                <w:rStyle w:val="Hyperlink"/>
                 <w:rFonts w:ascii="Times New Roman" w:hAnsi="Times New Roman" w:cs="Times New Roman"/>
                 <w:b/>
                 <w:bCs/>
@@ -908,7 +890,7 @@
         </w:p>
         <w:p>
           <w:pPr>
-            <w:pStyle w:val="TJ3"/>
+            <w:pStyle w:val="TOC3"/>
             <w:tabs>
               <w:tab w:val="right" w:leader="dot" w:pos="9062"/>
             </w:tabs>
@@ -921,7 +903,7 @@
           <w:hyperlink w:anchor="_Toc120209108" w:history="1">
             <w:r>
               <w:rPr>
-                <w:rStyle w:val="Hiperhivatkozs"/>
+                <w:rStyle w:val="Hyperlink"/>
                 <w:rFonts w:ascii="Times New Roman" w:hAnsi="Times New Roman" w:cs="Times New Roman"/>
                 <w:b/>
                 <w:bCs/>
@@ -981,7 +963,7 @@
         </w:p>
         <w:p>
           <w:pPr>
-            <w:pStyle w:val="TJ3"/>
+            <w:pStyle w:val="TOC3"/>
             <w:tabs>
               <w:tab w:val="right" w:leader="dot" w:pos="9062"/>
             </w:tabs>
@@ -994,7 +976,7 @@
           <w:hyperlink w:anchor="_Toc120209109" w:history="1">
             <w:r>
               <w:rPr>
-                <w:rStyle w:val="Hiperhivatkozs"/>
+                <w:rStyle w:val="Hyperlink"/>
                 <w:rFonts w:ascii="Times New Roman" w:hAnsi="Times New Roman" w:cs="Times New Roman"/>
                 <w:b/>
                 <w:bCs/>
@@ -1054,7 +1036,7 @@
         </w:p>
         <w:p>
           <w:pPr>
-            <w:pStyle w:val="TJ3"/>
+            <w:pStyle w:val="TOC3"/>
             <w:tabs>
               <w:tab w:val="right" w:leader="dot" w:pos="9062"/>
             </w:tabs>
@@ -1067,7 +1049,7 @@
           <w:hyperlink w:anchor="_Toc120209110" w:history="1">
             <w:r>
               <w:rPr>
-                <w:rStyle w:val="Hiperhivatkozs"/>
+                <w:rStyle w:val="Hyperlink"/>
                 <w:rFonts w:ascii="Times New Roman" w:hAnsi="Times New Roman" w:cs="Times New Roman"/>
                 <w:b/>
                 <w:bCs/>
@@ -1127,7 +1109,7 @@
         </w:p>
         <w:p>
           <w:pPr>
-            <w:pStyle w:val="TJ3"/>
+            <w:pStyle w:val="TOC3"/>
             <w:tabs>
               <w:tab w:val="right" w:leader="dot" w:pos="9062"/>
             </w:tabs>
@@ -1140,7 +1122,7 @@
           <w:hyperlink w:anchor="_Toc120209111" w:history="1">
             <w:r>
               <w:rPr>
-                <w:rStyle w:val="Hiperhivatkozs"/>
+                <w:rStyle w:val="Hyperlink"/>
                 <w:rFonts w:ascii="Times New Roman" w:hAnsi="Times New Roman" w:cs="Times New Roman"/>
                 <w:b/>
                 <w:bCs/>
@@ -1200,7 +1182,7 @@
         </w:p>
         <w:p>
           <w:pPr>
-            <w:pStyle w:val="TJ2"/>
+            <w:pStyle w:val="TOC2"/>
             <w:tabs>
               <w:tab w:val="right" w:leader="dot" w:pos="9062"/>
             </w:tabs>
@@ -1213,7 +1195,7 @@
           <w:hyperlink w:anchor="_Toc120209112" w:history="1">
             <w:r>
               <w:rPr>
-                <w:rStyle w:val="Hiperhivatkozs"/>
+                <w:rStyle w:val="Hyperlink"/>
                 <w:rFonts w:ascii="Times New Roman" w:hAnsi="Times New Roman" w:cs="Times New Roman"/>
                 <w:b/>
                 <w:bCs/>
@@ -1273,7 +1255,7 @@
         </w:p>
         <w:p>
           <w:pPr>
-            <w:pStyle w:val="TJ3"/>
+            <w:pStyle w:val="TOC3"/>
             <w:tabs>
               <w:tab w:val="right" w:leader="dot" w:pos="9062"/>
             </w:tabs>
@@ -1286,7 +1268,7 @@
           <w:hyperlink w:anchor="_Toc120209113" w:history="1">
             <w:r>
               <w:rPr>
-                <w:rStyle w:val="Hiperhivatkozs"/>
+                <w:rStyle w:val="Hyperlink"/>
                 <w:rFonts w:ascii="Times New Roman" w:hAnsi="Times New Roman" w:cs="Times New Roman"/>
                 <w:b/>
                 <w:bCs/>
@@ -1346,7 +1328,7 @@
         </w:p>
         <w:p>
           <w:pPr>
-            <w:pStyle w:val="TJ3"/>
+            <w:pStyle w:val="TOC3"/>
             <w:tabs>
               <w:tab w:val="right" w:leader="dot" w:pos="9062"/>
             </w:tabs>
@@ -1359,7 +1341,7 @@
           <w:hyperlink w:anchor="_Toc120209114" w:history="1">
             <w:r>
               <w:rPr>
-                <w:rStyle w:val="Hiperhivatkozs"/>
+                <w:rStyle w:val="Hyperlink"/>
                 <w:rFonts w:ascii="Times New Roman" w:hAnsi="Times New Roman" w:cs="Times New Roman"/>
                 <w:b/>
                 <w:bCs/>
@@ -1419,7 +1401,7 @@
         </w:p>
         <w:p>
           <w:pPr>
-            <w:pStyle w:val="TJ2"/>
+            <w:pStyle w:val="TOC2"/>
             <w:tabs>
               <w:tab w:val="right" w:leader="dot" w:pos="9062"/>
             </w:tabs>
@@ -1432,7 +1414,7 @@
           <w:hyperlink w:anchor="_Toc120209115" w:history="1">
             <w:r>
               <w:rPr>
-                <w:rStyle w:val="Hiperhivatkozs"/>
+                <w:rStyle w:val="Hyperlink"/>
                 <w:rFonts w:ascii="Times New Roman" w:hAnsi="Times New Roman" w:cs="Times New Roman"/>
                 <w:b/>
                 <w:bCs/>
@@ -1492,7 +1474,7 @@
         </w:p>
         <w:p>
           <w:pPr>
-            <w:pStyle w:val="TJ3"/>
+            <w:pStyle w:val="TOC3"/>
             <w:tabs>
               <w:tab w:val="right" w:leader="dot" w:pos="9062"/>
             </w:tabs>
@@ -1505,7 +1487,7 @@
           <w:hyperlink w:anchor="_Toc120209116" w:history="1">
             <w:r>
               <w:rPr>
-                <w:rStyle w:val="Hiperhivatkozs"/>
+                <w:rStyle w:val="Hyperlink"/>
                 <w:rFonts w:ascii="Times New Roman" w:hAnsi="Times New Roman" w:cs="Times New Roman"/>
                 <w:b/>
                 <w:bCs/>
@@ -1565,7 +1547,7 @@
         </w:p>
         <w:p>
           <w:pPr>
-            <w:pStyle w:val="TJ3"/>
+            <w:pStyle w:val="TOC3"/>
             <w:tabs>
               <w:tab w:val="right" w:leader="dot" w:pos="9062"/>
             </w:tabs>
@@ -1578,7 +1560,7 @@
           <w:hyperlink w:anchor="_Toc120209117" w:history="1">
             <w:r>
               <w:rPr>
-                <w:rStyle w:val="Hiperhivatkozs"/>
+                <w:rStyle w:val="Hyperlink"/>
                 <w:rFonts w:ascii="Times New Roman" w:hAnsi="Times New Roman" w:cs="Times New Roman"/>
                 <w:b/>
                 <w:bCs/>
@@ -1638,7 +1620,7 @@
         </w:p>
         <w:p>
           <w:pPr>
-            <w:pStyle w:val="TJ3"/>
+            <w:pStyle w:val="TOC3"/>
             <w:tabs>
               <w:tab w:val="right" w:leader="dot" w:pos="9062"/>
             </w:tabs>
@@ -1651,7 +1633,7 @@
           <w:hyperlink w:anchor="_Toc120209118" w:history="1">
             <w:r>
               <w:rPr>
-                <w:rStyle w:val="Hiperhivatkozs"/>
+                <w:rStyle w:val="Hyperlink"/>
                 <w:rFonts w:ascii="Times New Roman" w:hAnsi="Times New Roman" w:cs="Times New Roman"/>
                 <w:b/>
                 <w:bCs/>
@@ -1711,7 +1693,7 @@
         </w:p>
         <w:p>
           <w:pPr>
-            <w:pStyle w:val="TJ3"/>
+            <w:pStyle w:val="TOC3"/>
             <w:tabs>
               <w:tab w:val="right" w:leader="dot" w:pos="9062"/>
             </w:tabs>
@@ -1724,7 +1706,7 @@
           <w:hyperlink w:anchor="_Toc120209119" w:history="1">
             <w:r>
               <w:rPr>
-                <w:rStyle w:val="Hiperhivatkozs"/>
+                <w:rStyle w:val="Hyperlink"/>
                 <w:rFonts w:ascii="Times New Roman" w:hAnsi="Times New Roman" w:cs="Times New Roman"/>
                 <w:b/>
                 <w:bCs/>
@@ -1784,7 +1766,7 @@
         </w:p>
         <w:p>
           <w:pPr>
-            <w:pStyle w:val="TJ1"/>
+            <w:pStyle w:val="TOC1"/>
             <w:tabs>
               <w:tab w:val="right" w:leader="dot" w:pos="9062"/>
             </w:tabs>
@@ -1797,7 +1779,7 @@
           <w:hyperlink w:anchor="_Toc120209120" w:history="1">
             <w:r>
               <w:rPr>
-                <w:rStyle w:val="Hiperhivatkozs"/>
+                <w:rStyle w:val="Hyperlink"/>
                 <w:rFonts w:ascii="Times New Roman" w:hAnsi="Times New Roman" w:cs="Times New Roman"/>
                 <w:b/>
                 <w:bCs/>
@@ -1857,7 +1839,7 @@
         </w:p>
         <w:p>
           <w:pPr>
-            <w:pStyle w:val="TJ1"/>
+            <w:pStyle w:val="TOC1"/>
             <w:tabs>
               <w:tab w:val="right" w:leader="dot" w:pos="9062"/>
             </w:tabs>
@@ -1870,7 +1852,7 @@
           <w:hyperlink w:anchor="_Toc120209121" w:history="1">
             <w:r>
               <w:rPr>
-                <w:rStyle w:val="Hiperhivatkozs"/>
+                <w:rStyle w:val="Hyperlink"/>
                 <w:rFonts w:ascii="Times New Roman" w:hAnsi="Times New Roman" w:cs="Times New Roman"/>
                 <w:b/>
                 <w:bCs/>
@@ -1968,7 +1950,7 @@
     </w:p>
     <w:p>
       <w:pPr>
-        <w:pStyle w:val="Cmsor1"/>
+        <w:pStyle w:val="Heading1"/>
         <w:rPr>
           <w:rFonts w:ascii="Times New Roman" w:hAnsi="Times New Roman" w:cs="Times New Roman"/>
           <w:b/>
@@ -2010,7 +1992,7 @@
     </w:p>
     <w:p>
       <w:pPr>
-        <w:pStyle w:val="Cmsor1"/>
+        <w:pStyle w:val="Heading1"/>
         <w:spacing w:before="480"/>
         <w:rPr>
           <w:rFonts w:ascii="Times New Roman" w:hAnsi="Times New Roman" w:cs="Times New Roman"/>
@@ -2106,7 +2088,6 @@
         </w:rPr>
         <w:t xml:space="preserve">Bongészőből a </w:t>
       </w:r>
-      <w:proofErr w:type="gramStart"/>
       <w:r>
         <w:rPr>
           <w:rFonts w:ascii="Times New Roman" w:hAnsi="Times New Roman" w:cs="Times New Roman"/>
@@ -2115,7 +2096,6 @@
         </w:rPr>
         <w:t>notebooks.local</w:t>
       </w:r>
-      <w:proofErr w:type="gramEnd"/>
       <w:r>
         <w:rPr>
           <w:rFonts w:ascii="Times New Roman" w:hAnsi="Times New Roman" w:cs="Times New Roman"/>
@@ -2169,21 +2149,12 @@
       <w:hyperlink r:id="rId8" w:history="1">
         <w:r>
           <w:rPr>
-            <w:rStyle w:val="Hiperhivatkozs"/>
+            <w:rStyle w:val="Hyperlink"/>
             <w:rFonts w:ascii="Times New Roman" w:hAnsi="Times New Roman" w:cs="Times New Roman"/>
             <w:sz w:val="24"/>
             <w:szCs w:val="24"/>
           </w:rPr>
-          <w:t>https://budaizsolt.kolonics.inf</w:t>
-        </w:r>
-        <w:r>
-          <w:rPr>
-            <w:rStyle w:val="Hiperhivatkozs"/>
-            <w:rFonts w:ascii="Times New Roman" w:hAnsi="Times New Roman" w:cs="Times New Roman"/>
-            <w:sz w:val="24"/>
-            <w:szCs w:val="24"/>
-          </w:rPr>
-          <w:t>o</w:t>
+          <w:t>https://budaizsolt.kolonics.info</w:t>
         </w:r>
       </w:hyperlink>
     </w:p>
@@ -2202,30 +2173,12 @@
           <w:sz w:val="24"/>
           <w:szCs w:val="24"/>
         </w:rPr>
-        <w:t>A program elérhető GitHub-</w:t>
-      </w:r>
-      <w:proofErr w:type="spellStart"/>
-      <w:r>
-        <w:rPr>
-          <w:rFonts w:ascii="Times New Roman" w:hAnsi="Times New Roman" w:cs="Times New Roman"/>
-          <w:sz w:val="24"/>
-          <w:szCs w:val="24"/>
-        </w:rPr>
-        <w:t>ról</w:t>
-      </w:r>
-      <w:proofErr w:type="spellEnd"/>
-      <w:r>
-        <w:rPr>
-          <w:rFonts w:ascii="Times New Roman" w:hAnsi="Times New Roman" w:cs="Times New Roman"/>
-          <w:sz w:val="24"/>
-          <w:szCs w:val="24"/>
-        </w:rPr>
-        <w:t xml:space="preserve"> is a következő linkről: </w:t>
+        <w:t xml:space="preserve">A program elérhető GitHub-ról is a következő linkről: </w:t>
       </w:r>
       <w:hyperlink r:id="rId9" w:history="1">
         <w:r>
           <w:rPr>
-            <w:rStyle w:val="Hiperhivatkozs"/>
+            <w:rStyle w:val="Hyperlink"/>
             <w:rFonts w:ascii="Times New Roman" w:hAnsi="Times New Roman" w:cs="Times New Roman"/>
             <w:sz w:val="24"/>
             <w:szCs w:val="24"/>
@@ -2236,7 +2189,7 @@
     </w:p>
     <w:p>
       <w:pPr>
-        <w:pStyle w:val="Cmsor1"/>
+        <w:pStyle w:val="Heading1"/>
         <w:spacing w:before="480"/>
         <w:rPr>
           <w:rFonts w:ascii="Times New Roman" w:hAnsi="Times New Roman" w:cs="Times New Roman"/>
@@ -2279,7 +2232,7 @@
     </w:p>
     <w:p>
       <w:pPr>
-        <w:pStyle w:val="Cmsor2"/>
+        <w:pStyle w:val="Heading2"/>
         <w:spacing w:before="360"/>
         <w:rPr>
           <w:rFonts w:ascii="Times New Roman" w:hAnsi="Times New Roman" w:cs="Times New Roman"/>
@@ -2368,7 +2321,7 @@
     </w:p>
     <w:p>
       <w:pPr>
-        <w:pStyle w:val="Cmsor2"/>
+        <w:pStyle w:val="Heading2"/>
         <w:spacing w:before="360"/>
         <w:rPr>
           <w:rFonts w:ascii="Times New Roman" w:hAnsi="Times New Roman" w:cs="Times New Roman"/>
@@ -2397,7 +2350,7 @@
     </w:p>
     <w:p>
       <w:pPr>
-        <w:pStyle w:val="Cmsor3"/>
+        <w:pStyle w:val="Heading3"/>
         <w:spacing w:before="240"/>
         <w:rPr>
           <w:rFonts w:ascii="Times New Roman" w:hAnsi="Times New Roman" w:cs="Times New Roman"/>
@@ -2430,7 +2383,7 @@
     </w:p>
     <w:p>
       <w:pPr>
-        <w:pStyle w:val="Listaszerbekezds"/>
+        <w:pStyle w:val="ListParagraph"/>
         <w:numPr>
           <w:ilvl w:val="0"/>
           <w:numId w:val="2"/>
@@ -2445,7 +2398,7 @@
     </w:p>
     <w:p>
       <w:pPr>
-        <w:pStyle w:val="Listaszerbekezds"/>
+        <w:pStyle w:val="ListParagraph"/>
         <w:numPr>
           <w:ilvl w:val="0"/>
           <w:numId w:val="2"/>
@@ -2460,7 +2413,7 @@
     </w:p>
     <w:p>
       <w:pPr>
-        <w:pStyle w:val="Listaszerbekezds"/>
+        <w:pStyle w:val="ListParagraph"/>
         <w:numPr>
           <w:ilvl w:val="0"/>
           <w:numId w:val="2"/>
@@ -2482,7 +2435,7 @@
     </w:p>
     <w:p>
       <w:pPr>
-        <w:pStyle w:val="Cmsor3"/>
+        <w:pStyle w:val="Heading3"/>
         <w:spacing w:before="240"/>
         <w:rPr>
           <w:rFonts w:ascii="Times New Roman" w:hAnsi="Times New Roman" w:cs="Times New Roman"/>
@@ -2516,7 +2469,7 @@
     </w:p>
     <w:p>
       <w:pPr>
-        <w:pStyle w:val="Listaszerbekezds"/>
+        <w:pStyle w:val="ListParagraph"/>
         <w:numPr>
           <w:ilvl w:val="0"/>
           <w:numId w:val="2"/>
@@ -2531,7 +2484,7 @@
     </w:p>
     <w:p>
       <w:pPr>
-        <w:pStyle w:val="Listaszerbekezds"/>
+        <w:pStyle w:val="ListParagraph"/>
         <w:numPr>
           <w:ilvl w:val="0"/>
           <w:numId w:val="2"/>
@@ -2548,7 +2501,7 @@
     </w:p>
     <w:p>
       <w:pPr>
-        <w:pStyle w:val="Cmsor3"/>
+        <w:pStyle w:val="Heading3"/>
         <w:spacing w:before="240"/>
         <w:rPr>
           <w:rFonts w:ascii="Times New Roman" w:hAnsi="Times New Roman" w:cs="Times New Roman"/>
@@ -2579,7 +2532,7 @@
     </w:p>
     <w:p>
       <w:pPr>
-        <w:pStyle w:val="Cmsor3"/>
+        <w:pStyle w:val="Heading3"/>
         <w:spacing w:before="240"/>
         <w:rPr>
           <w:rFonts w:ascii="Times New Roman" w:hAnsi="Times New Roman" w:cs="Times New Roman"/>
@@ -2610,7 +2563,7 @@
     </w:p>
     <w:p>
       <w:pPr>
-        <w:pStyle w:val="Cmsor3"/>
+        <w:pStyle w:val="Heading3"/>
         <w:spacing w:before="240"/>
         <w:rPr>
           <w:rFonts w:ascii="Times New Roman" w:hAnsi="Times New Roman" w:cs="Times New Roman"/>
@@ -2660,7 +2613,7 @@
     </w:p>
     <w:p>
       <w:pPr>
-        <w:pStyle w:val="Cmsor3"/>
+        <w:pStyle w:val="Heading3"/>
         <w:spacing w:before="240"/>
         <w:rPr>
           <w:rFonts w:ascii="Times New Roman" w:hAnsi="Times New Roman" w:cs="Times New Roman"/>
@@ -2693,7 +2646,7 @@
     </w:p>
     <w:p>
       <w:pPr>
-        <w:pStyle w:val="Listaszerbekezds"/>
+        <w:pStyle w:val="ListParagraph"/>
         <w:numPr>
           <w:ilvl w:val="0"/>
           <w:numId w:val="2"/>
@@ -2708,7 +2661,7 @@
     </w:p>
     <w:p>
       <w:pPr>
-        <w:pStyle w:val="Listaszerbekezds"/>
+        <w:pStyle w:val="ListParagraph"/>
         <w:numPr>
           <w:ilvl w:val="0"/>
           <w:numId w:val="2"/>
@@ -2723,7 +2676,7 @@
     </w:p>
     <w:p>
       <w:pPr>
-        <w:pStyle w:val="Listaszerbekezds"/>
+        <w:pStyle w:val="ListParagraph"/>
         <w:numPr>
           <w:ilvl w:val="0"/>
           <w:numId w:val="2"/>
@@ -2738,7 +2691,7 @@
     </w:p>
     <w:p>
       <w:pPr>
-        <w:pStyle w:val="Listaszerbekezds"/>
+        <w:pStyle w:val="ListParagraph"/>
         <w:numPr>
           <w:ilvl w:val="0"/>
           <w:numId w:val="2"/>
@@ -2753,7 +2706,7 @@
     </w:p>
     <w:p>
       <w:pPr>
-        <w:pStyle w:val="Listaszerbekezds"/>
+        <w:pStyle w:val="ListParagraph"/>
         <w:numPr>
           <w:ilvl w:val="0"/>
           <w:numId w:val="2"/>
@@ -2768,7 +2721,7 @@
     </w:p>
     <w:p>
       <w:pPr>
-        <w:pStyle w:val="Listaszerbekezds"/>
+        <w:pStyle w:val="ListParagraph"/>
         <w:numPr>
           <w:ilvl w:val="0"/>
           <w:numId w:val="2"/>
@@ -2785,7 +2738,7 @@
     </w:p>
     <w:p>
       <w:pPr>
-        <w:pStyle w:val="Cmsor3"/>
+        <w:pStyle w:val="Heading3"/>
         <w:spacing w:before="240"/>
         <w:rPr>
           <w:rFonts w:ascii="Times New Roman" w:hAnsi="Times New Roman" w:cs="Times New Roman"/>
@@ -2833,7 +2786,7 @@
     </w:p>
     <w:p>
       <w:pPr>
-        <w:pStyle w:val="Cmsor2"/>
+        <w:pStyle w:val="Heading2"/>
         <w:spacing w:before="360"/>
         <w:rPr>
           <w:rFonts w:ascii="Times New Roman" w:hAnsi="Times New Roman" w:cs="Times New Roman"/>
@@ -2863,7 +2816,7 @@
     </w:p>
     <w:p>
       <w:pPr>
-        <w:pStyle w:val="Cmsor3"/>
+        <w:pStyle w:val="Heading3"/>
         <w:spacing w:before="240"/>
         <w:rPr>
           <w:rFonts w:ascii="Times New Roman" w:hAnsi="Times New Roman" w:cs="Times New Roman"/>
@@ -2908,7 +2861,7 @@
     </w:p>
     <w:p>
       <w:pPr>
-        <w:pStyle w:val="Listaszerbekezds"/>
+        <w:pStyle w:val="ListParagraph"/>
         <w:numPr>
           <w:ilvl w:val="0"/>
           <w:numId w:val="2"/>
@@ -2920,55 +2873,32 @@
     </w:p>
     <w:p>
       <w:pPr>
-        <w:pStyle w:val="Listaszerbekezds"/>
+        <w:pStyle w:val="ListParagraph"/>
         <w:numPr>
           <w:ilvl w:val="0"/>
           <w:numId w:val="2"/>
         </w:numPr>
       </w:pPr>
-      <w:proofErr w:type="spellStart"/>
-      <w:proofErr w:type="gramStart"/>
-      <w:r>
-        <w:t>query</w:t>
-      </w:r>
-      <w:proofErr w:type="spellEnd"/>
-      <w:r>
-        <w:t>(</w:t>
-      </w:r>
-      <w:proofErr w:type="gramEnd"/>
-      <w:r>
-        <w:t>)</w:t>
+      <w:r>
+        <w:t>query()</w:t>
       </w:r>
       <w:r>
         <w:t xml:space="preserve">: </w:t>
       </w:r>
       <w:r>
-        <w:t xml:space="preserve">egy új statikus </w:t>
-      </w:r>
-      <w:proofErr w:type="spellStart"/>
-      <w:r>
-        <w:t>Model</w:t>
-      </w:r>
-      <w:proofErr w:type="spellEnd"/>
-      <w:r>
-        <w:t xml:space="preserve"> osztályt ad vissza</w:t>
-      </w:r>
-    </w:p>
-    <w:p>
-      <w:pPr>
-        <w:pStyle w:val="Listaszerbekezds"/>
+        <w:t>egy új statikus Model osztályt ad vissza</w:t>
+      </w:r>
+    </w:p>
+    <w:p>
+      <w:pPr>
+        <w:pStyle w:val="ListParagraph"/>
         <w:numPr>
           <w:ilvl w:val="0"/>
           <w:numId w:val="2"/>
         </w:numPr>
       </w:pPr>
-      <w:proofErr w:type="gramStart"/>
-      <w:r>
-        <w:t>getId(</w:t>
-      </w:r>
-      <w:proofErr w:type="gramEnd"/>
-      <w:r>
-        <w:t>)</w:t>
+      <w:r>
+        <w:t>getId()</w:t>
       </w:r>
       <w:r>
         <w:t>: a rekord ID-ját adja vissza</w:t>
@@ -2976,19 +2906,14 @@
     </w:p>
     <w:p>
       <w:pPr>
-        <w:pStyle w:val="Listaszerbekezds"/>
+        <w:pStyle w:val="ListParagraph"/>
         <w:numPr>
           <w:ilvl w:val="0"/>
           <w:numId w:val="2"/>
         </w:numPr>
       </w:pPr>
-      <w:proofErr w:type="gramStart"/>
-      <w:r>
-        <w:t>raw(</w:t>
-      </w:r>
-      <w:proofErr w:type="gramEnd"/>
-      <w:r>
-        <w:t>string $query, $fetch = 'fetchAll')</w:t>
+      <w:r>
+        <w:t>raw(string $query, $fetch = 'fetchAll')</w:t>
       </w:r>
       <w:r>
         <w:t xml:space="preserve">: felgyűjti az összes rekordot </w:t>
@@ -2996,18 +2921,13 @@
       <w:r>
         <w:t xml:space="preserve">egy nyers </w:t>
       </w:r>
-      <w:proofErr w:type="spellStart"/>
-      <w:r>
-        <w:t>query</w:t>
-      </w:r>
-      <w:proofErr w:type="spellEnd"/>
-      <w:r>
-        <w:t xml:space="preserve"> alapján</w:t>
-      </w:r>
-    </w:p>
-    <w:p>
-      <w:pPr>
-        <w:pStyle w:val="Listaszerbekezds"/>
+      <w:r>
+        <w:t>query alapján</w:t>
+      </w:r>
+    </w:p>
+    <w:p>
+      <w:pPr>
+        <w:pStyle w:val="ListParagraph"/>
         <w:numPr>
           <w:ilvl w:val="0"/>
           <w:numId w:val="2"/>
@@ -3022,7 +2942,7 @@
     </w:p>
     <w:p>
       <w:pPr>
-        <w:pStyle w:val="Listaszerbekezds"/>
+        <w:pStyle w:val="ListParagraph"/>
         <w:numPr>
           <w:ilvl w:val="0"/>
           <w:numId w:val="2"/>
@@ -3037,7 +2957,7 @@
     </w:p>
     <w:p>
       <w:pPr>
-        <w:pStyle w:val="Listaszerbekezds"/>
+        <w:pStyle w:val="ListParagraph"/>
         <w:numPr>
           <w:ilvl w:val="0"/>
           <w:numId w:val="2"/>
@@ -3052,7 +2972,7 @@
     </w:p>
     <w:p>
       <w:pPr>
-        <w:pStyle w:val="Listaszerbekezds"/>
+        <w:pStyle w:val="ListParagraph"/>
         <w:numPr>
           <w:ilvl w:val="0"/>
           <w:numId w:val="2"/>
@@ -3067,7 +2987,7 @@
     </w:p>
     <w:p>
       <w:pPr>
-        <w:pStyle w:val="Listaszerbekezds"/>
+        <w:pStyle w:val="ListParagraph"/>
         <w:numPr>
           <w:ilvl w:val="0"/>
           <w:numId w:val="2"/>
@@ -3082,7 +3002,7 @@
     </w:p>
     <w:p>
       <w:pPr>
-        <w:pStyle w:val="Listaszerbekezds"/>
+        <w:pStyle w:val="ListParagraph"/>
         <w:numPr>
           <w:ilvl w:val="0"/>
           <w:numId w:val="2"/>
@@ -3097,7 +3017,7 @@
     </w:p>
     <w:p>
       <w:pPr>
-        <w:pStyle w:val="Listaszerbekezds"/>
+        <w:pStyle w:val="ListParagraph"/>
         <w:numPr>
           <w:ilvl w:val="0"/>
           <w:numId w:val="2"/>
@@ -3112,7 +3032,7 @@
     </w:p>
     <w:p>
       <w:pPr>
-        <w:pStyle w:val="Listaszerbekezds"/>
+        <w:pStyle w:val="ListParagraph"/>
         <w:numPr>
           <w:ilvl w:val="0"/>
           <w:numId w:val="2"/>
@@ -3129,7 +3049,7 @@
     </w:p>
     <w:p>
       <w:pPr>
-        <w:pStyle w:val="Cmsor3"/>
+        <w:pStyle w:val="Heading3"/>
         <w:spacing w:before="240"/>
         <w:rPr>
           <w:rFonts w:ascii="Times New Roman" w:hAnsi="Times New Roman" w:cs="Times New Roman"/>
@@ -3277,7 +3197,7 @@
     </w:p>
     <w:p>
       <w:pPr>
-        <w:pStyle w:val="Cmsor2"/>
+        <w:pStyle w:val="Heading2"/>
         <w:spacing w:before="360"/>
         <w:rPr>
           <w:rFonts w:ascii="Times New Roman" w:hAnsi="Times New Roman" w:cs="Times New Roman"/>
@@ -3360,7 +3280,7 @@
     </w:p>
     <w:p>
       <w:pPr>
-        <w:pStyle w:val="Cmsor3"/>
+        <w:pStyle w:val="Heading3"/>
         <w:spacing w:before="240"/>
         <w:rPr>
           <w:rFonts w:ascii="Times New Roman" w:hAnsi="Times New Roman" w:cs="Times New Roman"/>
@@ -3435,7 +3355,7 @@
     </w:p>
     <w:p>
       <w:pPr>
-        <w:pStyle w:val="Cmsor3"/>
+        <w:pStyle w:val="Heading3"/>
         <w:spacing w:before="240"/>
         <w:rPr>
           <w:rFonts w:ascii="Times New Roman" w:hAnsi="Times New Roman" w:cs="Times New Roman"/>
@@ -3483,7 +3403,7 @@
     </w:p>
     <w:p>
       <w:pPr>
-        <w:pStyle w:val="Cmsor3"/>
+        <w:pStyle w:val="Heading3"/>
         <w:spacing w:before="240"/>
         <w:rPr>
           <w:rFonts w:ascii="Times New Roman" w:hAnsi="Times New Roman" w:cs="Times New Roman"/>
@@ -3523,7 +3443,7 @@
     </w:p>
     <w:p>
       <w:pPr>
-        <w:pStyle w:val="Listaszerbekezds"/>
+        <w:pStyle w:val="ListParagraph"/>
         <w:numPr>
           <w:ilvl w:val="0"/>
           <w:numId w:val="3"/>
@@ -3545,7 +3465,7 @@
     </w:p>
     <w:p>
       <w:pPr>
-        <w:pStyle w:val="Listaszerbekezds"/>
+        <w:pStyle w:val="ListParagraph"/>
         <w:numPr>
           <w:ilvl w:val="0"/>
           <w:numId w:val="3"/>
@@ -3568,7 +3488,7 @@
     </w:p>
     <w:p>
       <w:pPr>
-        <w:pStyle w:val="Listaszerbekezds"/>
+        <w:pStyle w:val="ListParagraph"/>
         <w:numPr>
           <w:ilvl w:val="0"/>
           <w:numId w:val="3"/>
@@ -3590,7 +3510,7 @@
     </w:p>
     <w:p>
       <w:pPr>
-        <w:pStyle w:val="Listaszerbekezds"/>
+        <w:pStyle w:val="ListParagraph"/>
         <w:numPr>
           <w:ilvl w:val="0"/>
           <w:numId w:val="3"/>
@@ -3620,7 +3540,7 @@
     </w:p>
     <w:p>
       <w:pPr>
-        <w:pStyle w:val="Listaszerbekezds"/>
+        <w:pStyle w:val="ListParagraph"/>
         <w:numPr>
           <w:ilvl w:val="0"/>
           <w:numId w:val="3"/>
@@ -3642,7 +3562,7 @@
     </w:p>
     <w:p>
       <w:pPr>
-        <w:pStyle w:val="Cmsor3"/>
+        <w:pStyle w:val="Heading3"/>
         <w:spacing w:before="240"/>
         <w:rPr>
           <w:rFonts w:ascii="Times New Roman" w:hAnsi="Times New Roman" w:cs="Times New Roman"/>
@@ -3682,7 +3602,7 @@
     </w:p>
     <w:p>
       <w:pPr>
-        <w:pStyle w:val="Listaszerbekezds"/>
+        <w:pStyle w:val="ListParagraph"/>
         <w:numPr>
           <w:ilvl w:val="0"/>
           <w:numId w:val="2"/>
@@ -3704,7 +3624,7 @@
     </w:p>
     <w:p>
       <w:pPr>
-        <w:pStyle w:val="Listaszerbekezds"/>
+        <w:pStyle w:val="ListParagraph"/>
         <w:numPr>
           <w:ilvl w:val="0"/>
           <w:numId w:val="2"/>
@@ -3726,7 +3646,7 @@
     </w:p>
     <w:p>
       <w:pPr>
-        <w:pStyle w:val="Listaszerbekezds"/>
+        <w:pStyle w:val="ListParagraph"/>
         <w:numPr>
           <w:ilvl w:val="0"/>
           <w:numId w:val="2"/>
@@ -3748,7 +3668,7 @@
     </w:p>
     <w:p>
       <w:pPr>
-        <w:pStyle w:val="Listaszerbekezds"/>
+        <w:pStyle w:val="ListParagraph"/>
         <w:numPr>
           <w:ilvl w:val="0"/>
           <w:numId w:val="2"/>
@@ -3770,7 +3690,7 @@
     </w:p>
     <w:p>
       <w:pPr>
-        <w:pStyle w:val="Listaszerbekezds"/>
+        <w:pStyle w:val="ListParagraph"/>
         <w:numPr>
           <w:ilvl w:val="0"/>
           <w:numId w:val="2"/>
@@ -3792,7 +3712,7 @@
     </w:p>
     <w:p>
       <w:pPr>
-        <w:pStyle w:val="Cmsor1"/>
+        <w:pStyle w:val="Heading1"/>
         <w:spacing w:before="480"/>
         <w:rPr>
           <w:rFonts w:ascii="Times New Roman" w:hAnsi="Times New Roman" w:cs="Times New Roman"/>
@@ -3829,30 +3749,12 @@
           <w:sz w:val="24"/>
           <w:szCs w:val="24"/>
         </w:rPr>
-        <w:t xml:space="preserve">A legfontosabb tovább fejlesztési feladat az alap MVC fejlesztése, hogy még robusztusabb legyen és még több mindenben hasonlítson a nagytesójára, a </w:t>
-      </w:r>
-      <w:proofErr w:type="spellStart"/>
-      <w:r>
-        <w:rPr>
-          <w:rFonts w:ascii="Times New Roman" w:hAnsi="Times New Roman" w:cs="Times New Roman"/>
-          <w:sz w:val="24"/>
-          <w:szCs w:val="24"/>
-        </w:rPr>
-        <w:t>Laravel</w:t>
-      </w:r>
-      <w:proofErr w:type="spellEnd"/>
-      <w:r>
-        <w:rPr>
-          <w:rFonts w:ascii="Times New Roman" w:hAnsi="Times New Roman" w:cs="Times New Roman"/>
-          <w:sz w:val="24"/>
-          <w:szCs w:val="24"/>
-        </w:rPr>
-        <w:t>-re. Pl.:</w:t>
-      </w:r>
-    </w:p>
-    <w:p>
-      <w:pPr>
-        <w:pStyle w:val="Listaszerbekezds"/>
+        <w:t>A legfontosabb tovább fejlesztési feladat az alap MVC fejlesztése, hogy még robusztusabb legyen és még több mindenben hasonlítson a nagytesójára, a Laravel-re. Pl.:</w:t>
+      </w:r>
+    </w:p>
+    <w:p>
+      <w:pPr>
+        <w:pStyle w:val="ListParagraph"/>
         <w:numPr>
           <w:ilvl w:val="0"/>
           <w:numId w:val="4"/>
@@ -3863,7 +3765,6 @@
           <w:szCs w:val="24"/>
         </w:rPr>
       </w:pPr>
-      <w:proofErr w:type="spellStart"/>
       <w:r>
         <w:rPr>
           <w:rFonts w:ascii="Times New Roman" w:hAnsi="Times New Roman" w:cs="Times New Roman"/>
@@ -3878,101 +3779,20 @@
           <w:sz w:val="24"/>
           <w:szCs w:val="24"/>
         </w:rPr>
-        <w:t>oute</w:t>
-      </w:r>
-      <w:proofErr w:type="spellEnd"/>
-      <w:r>
-        <w:rPr>
-          <w:rFonts w:ascii="Times New Roman" w:hAnsi="Times New Roman" w:cs="Times New Roman"/>
-          <w:sz w:val="24"/>
-          <w:szCs w:val="24"/>
-        </w:rPr>
-        <w:t xml:space="preserve">-ok statikus deklarálása, </w:t>
-      </w:r>
-      <w:proofErr w:type="spellStart"/>
-      <w:r>
-        <w:rPr>
-          <w:rFonts w:ascii="Times New Roman" w:hAnsi="Times New Roman" w:cs="Times New Roman"/>
-          <w:sz w:val="24"/>
-          <w:szCs w:val="24"/>
-        </w:rPr>
-        <w:t>put</w:t>
-      </w:r>
-      <w:proofErr w:type="spellEnd"/>
-      <w:r>
-        <w:rPr>
-          <w:rFonts w:ascii="Times New Roman" w:hAnsi="Times New Roman" w:cs="Times New Roman"/>
-          <w:sz w:val="24"/>
-          <w:szCs w:val="24"/>
-        </w:rPr>
-        <w:t xml:space="preserve">, patch, </w:t>
-      </w:r>
-      <w:proofErr w:type="spellStart"/>
-      <w:r>
-        <w:rPr>
-          <w:rFonts w:ascii="Times New Roman" w:hAnsi="Times New Roman" w:cs="Times New Roman"/>
-          <w:sz w:val="24"/>
-          <w:szCs w:val="24"/>
-        </w:rPr>
-        <w:t>delete</w:t>
-      </w:r>
-      <w:proofErr w:type="spellEnd"/>
-      <w:r>
-        <w:rPr>
-          <w:rFonts w:ascii="Times New Roman" w:hAnsi="Times New Roman" w:cs="Times New Roman"/>
-          <w:sz w:val="24"/>
-          <w:szCs w:val="24"/>
-        </w:rPr>
-        <w:t xml:space="preserve">, </w:t>
-      </w:r>
-      <w:proofErr w:type="spellStart"/>
-      <w:r>
-        <w:rPr>
-          <w:rFonts w:ascii="Times New Roman" w:hAnsi="Times New Roman" w:cs="Times New Roman"/>
-          <w:sz w:val="24"/>
-          <w:szCs w:val="24"/>
-        </w:rPr>
-        <w:t>options</w:t>
-      </w:r>
-      <w:proofErr w:type="spellEnd"/>
-      <w:r>
-        <w:rPr>
-          <w:rFonts w:ascii="Times New Roman" w:hAnsi="Times New Roman" w:cs="Times New Roman"/>
-          <w:sz w:val="24"/>
-          <w:szCs w:val="24"/>
-        </w:rPr>
-        <w:t xml:space="preserve"> HTTP metódusokkal.</w:t>
-      </w:r>
-      <w:r>
-        <w:rPr>
-          <w:rFonts w:ascii="Times New Roman" w:hAnsi="Times New Roman" w:cs="Times New Roman"/>
-          <w:sz w:val="24"/>
-          <w:szCs w:val="24"/>
-        </w:rPr>
-        <w:t xml:space="preserve"> </w:t>
-      </w:r>
-      <w:proofErr w:type="spellStart"/>
-      <w:r>
-        <w:rPr>
-          <w:rFonts w:ascii="Times New Roman" w:hAnsi="Times New Roman" w:cs="Times New Roman"/>
-          <w:sz w:val="24"/>
-          <w:szCs w:val="24"/>
-        </w:rPr>
-        <w:t>RouteCollection</w:t>
-      </w:r>
-      <w:proofErr w:type="spellEnd"/>
-      <w:r>
-        <w:rPr>
-          <w:rFonts w:ascii="Times New Roman" w:hAnsi="Times New Roman" w:cs="Times New Roman"/>
-          <w:sz w:val="24"/>
-          <w:szCs w:val="24"/>
-        </w:rPr>
-        <w:t xml:space="preserve"> háttérbe helyezése.</w:t>
-      </w:r>
-    </w:p>
-    <w:p>
-      <w:pPr>
-        <w:pStyle w:val="Listaszerbekezds"/>
+        <w:t>oute-ok statikus deklarálása, put, patch, delete, options HTTP metódusokkal.</w:t>
+      </w:r>
+      <w:r>
+        <w:rPr>
+          <w:rFonts w:ascii="Times New Roman" w:hAnsi="Times New Roman" w:cs="Times New Roman"/>
+          <w:sz w:val="24"/>
+          <w:szCs w:val="24"/>
+        </w:rPr>
+        <w:t xml:space="preserve"> RouteCollection háttérbe helyezése.</w:t>
+      </w:r>
+    </w:p>
+    <w:p>
+      <w:pPr>
+        <w:pStyle w:val="ListParagraph"/>
         <w:numPr>
           <w:ilvl w:val="0"/>
           <w:numId w:val="4"/>
@@ -3989,66 +3809,12 @@
           <w:sz w:val="24"/>
           <w:szCs w:val="24"/>
         </w:rPr>
-        <w:t xml:space="preserve">Saját </w:t>
-      </w:r>
-      <w:proofErr w:type="spellStart"/>
-      <w:r>
-        <w:rPr>
-          <w:rFonts w:ascii="Times New Roman" w:hAnsi="Times New Roman" w:cs="Times New Roman"/>
-          <w:sz w:val="24"/>
-          <w:szCs w:val="24"/>
-        </w:rPr>
-        <w:t>query</w:t>
-      </w:r>
-      <w:proofErr w:type="spellEnd"/>
-      <w:r>
-        <w:rPr>
-          <w:rFonts w:ascii="Times New Roman" w:hAnsi="Times New Roman" w:cs="Times New Roman"/>
-          <w:sz w:val="24"/>
-          <w:szCs w:val="24"/>
-        </w:rPr>
-        <w:t xml:space="preserve"> </w:t>
-      </w:r>
-      <w:proofErr w:type="spellStart"/>
-      <w:r>
-        <w:rPr>
-          <w:rFonts w:ascii="Times New Roman" w:hAnsi="Times New Roman" w:cs="Times New Roman"/>
-          <w:sz w:val="24"/>
-          <w:szCs w:val="24"/>
-        </w:rPr>
-        <w:t>builder</w:t>
-      </w:r>
-      <w:proofErr w:type="spellEnd"/>
-      <w:r>
-        <w:rPr>
-          <w:rFonts w:ascii="Times New Roman" w:hAnsi="Times New Roman" w:cs="Times New Roman"/>
-          <w:sz w:val="24"/>
-          <w:szCs w:val="24"/>
-        </w:rPr>
-        <w:t xml:space="preserve">, az </w:t>
-      </w:r>
-      <w:proofErr w:type="spellStart"/>
-      <w:r>
-        <w:rPr>
-          <w:rFonts w:ascii="Times New Roman" w:hAnsi="Times New Roman" w:cs="Times New Roman"/>
-          <w:sz w:val="24"/>
-          <w:szCs w:val="24"/>
-        </w:rPr>
-        <w:t>absztract</w:t>
-      </w:r>
-      <w:proofErr w:type="spellEnd"/>
-      <w:r>
-        <w:rPr>
-          <w:rFonts w:ascii="Times New Roman" w:hAnsi="Times New Roman" w:cs="Times New Roman"/>
-          <w:sz w:val="24"/>
-          <w:szCs w:val="24"/>
-        </w:rPr>
-        <w:t xml:space="preserve"> Modellen kívül.</w:t>
-      </w:r>
-    </w:p>
-    <w:p>
-      <w:pPr>
-        <w:pStyle w:val="Listaszerbekezds"/>
+        <w:t>Saját query builder, az absztract Modellen kívül.</w:t>
+      </w:r>
+    </w:p>
+    <w:p>
+      <w:pPr>
+        <w:pStyle w:val="ListParagraph"/>
         <w:numPr>
           <w:ilvl w:val="0"/>
           <w:numId w:val="4"/>
@@ -4070,7 +3836,7 @@
     </w:p>
     <w:p>
       <w:pPr>
-        <w:pStyle w:val="Listaszerbekezds"/>
+        <w:pStyle w:val="ListParagraph"/>
         <w:numPr>
           <w:ilvl w:val="0"/>
           <w:numId w:val="4"/>
@@ -4081,28 +3847,18 @@
           <w:szCs w:val="24"/>
         </w:rPr>
       </w:pPr>
-      <w:proofErr w:type="spellStart"/>
-      <w:r>
-        <w:rPr>
-          <w:rFonts w:ascii="Times New Roman" w:hAnsi="Times New Roman" w:cs="Times New Roman"/>
-          <w:sz w:val="24"/>
-          <w:szCs w:val="24"/>
-        </w:rPr>
-        <w:t>Logolás</w:t>
-      </w:r>
-      <w:proofErr w:type="spellEnd"/>
-      <w:r>
-        <w:rPr>
-          <w:rFonts w:ascii="Times New Roman" w:hAnsi="Times New Roman" w:cs="Times New Roman"/>
-          <w:sz w:val="24"/>
-          <w:szCs w:val="24"/>
-        </w:rPr>
-        <w:t>.</w:t>
-      </w:r>
-    </w:p>
-    <w:p>
-      <w:pPr>
-        <w:pStyle w:val="Listaszerbekezds"/>
+      <w:r>
+        <w:rPr>
+          <w:rFonts w:ascii="Times New Roman" w:hAnsi="Times New Roman" w:cs="Times New Roman"/>
+          <w:sz w:val="24"/>
+          <w:szCs w:val="24"/>
+        </w:rPr>
+        <w:t>Logolás.</w:t>
+      </w:r>
+    </w:p>
+    <w:p>
+      <w:pPr>
+        <w:pStyle w:val="ListParagraph"/>
         <w:numPr>
           <w:ilvl w:val="0"/>
           <w:numId w:val="4"/>
@@ -4119,20 +3875,12 @@
           <w:sz w:val="24"/>
           <w:szCs w:val="24"/>
         </w:rPr>
-        <w:t xml:space="preserve">Adatbázis </w:t>
-      </w:r>
-      <w:r>
-        <w:rPr>
-          <w:rFonts w:ascii="Times New Roman" w:hAnsi="Times New Roman" w:cs="Times New Roman"/>
-          <w:sz w:val="24"/>
-          <w:szCs w:val="24"/>
-        </w:rPr>
-        <w:t>migrációk.</w:t>
-      </w:r>
-    </w:p>
-    <w:p>
-      <w:pPr>
-        <w:pStyle w:val="Listaszerbekezds"/>
+        <w:t>Adatbázis migrációk.</w:t>
+      </w:r>
+    </w:p>
+    <w:p>
+      <w:pPr>
+        <w:pStyle w:val="ListParagraph"/>
         <w:numPr>
           <w:ilvl w:val="0"/>
           <w:numId w:val="4"/>
@@ -4149,18 +3897,8 @@
           <w:sz w:val="24"/>
           <w:szCs w:val="24"/>
         </w:rPr>
-        <w:t xml:space="preserve">Adatbázis </w:t>
-      </w:r>
-      <w:proofErr w:type="spellStart"/>
-      <w:r>
-        <w:rPr>
-          <w:rFonts w:ascii="Times New Roman" w:hAnsi="Times New Roman" w:cs="Times New Roman"/>
-          <w:sz w:val="24"/>
-          <w:szCs w:val="24"/>
-        </w:rPr>
-        <w:t>seederek</w:t>
-      </w:r>
-      <w:proofErr w:type="spellEnd"/>
+        <w:t>Adatbázis seederek</w:t>
+      </w:r>
       <w:r>
         <w:rPr>
           <w:rFonts w:ascii="Times New Roman" w:hAnsi="Times New Roman" w:cs="Times New Roman"/>
@@ -4172,7 +3910,7 @@
     </w:p>
     <w:p>
       <w:pPr>
-        <w:pStyle w:val="Listaszerbekezds"/>
+        <w:pStyle w:val="ListParagraph"/>
         <w:numPr>
           <w:ilvl w:val="0"/>
           <w:numId w:val="4"/>
@@ -4183,28 +3921,18 @@
           <w:szCs w:val="24"/>
         </w:rPr>
       </w:pPr>
-      <w:proofErr w:type="spellStart"/>
-      <w:r>
-        <w:rPr>
-          <w:rFonts w:ascii="Times New Roman" w:hAnsi="Times New Roman" w:cs="Times New Roman"/>
-          <w:sz w:val="24"/>
-          <w:szCs w:val="24"/>
-        </w:rPr>
-        <w:t>Factoryk</w:t>
-      </w:r>
-      <w:proofErr w:type="spellEnd"/>
-      <w:r>
-        <w:rPr>
-          <w:rFonts w:ascii="Times New Roman" w:hAnsi="Times New Roman" w:cs="Times New Roman"/>
-          <w:sz w:val="24"/>
-          <w:szCs w:val="24"/>
-        </w:rPr>
-        <w:t>.</w:t>
-      </w:r>
-    </w:p>
-    <w:p>
-      <w:pPr>
-        <w:pStyle w:val="Listaszerbekezds"/>
+      <w:r>
+        <w:rPr>
+          <w:rFonts w:ascii="Times New Roman" w:hAnsi="Times New Roman" w:cs="Times New Roman"/>
+          <w:sz w:val="24"/>
+          <w:szCs w:val="24"/>
+        </w:rPr>
+        <w:t>Factoryk.</w:t>
+      </w:r>
+    </w:p>
+    <w:p>
+      <w:pPr>
+        <w:pStyle w:val="ListParagraph"/>
         <w:numPr>
           <w:ilvl w:val="0"/>
           <w:numId w:val="4"/>
@@ -4226,7 +3954,7 @@
     </w:p>
     <w:p>
       <w:pPr>
-        <w:pStyle w:val="Listaszerbekezds"/>
+        <w:pStyle w:val="ListParagraph"/>
         <w:numPr>
           <w:ilvl w:val="0"/>
           <w:numId w:val="4"/>
@@ -4237,28 +3965,18 @@
           <w:szCs w:val="24"/>
         </w:rPr>
       </w:pPr>
-      <w:proofErr w:type="spellStart"/>
-      <w:r>
-        <w:rPr>
-          <w:rFonts w:ascii="Times New Roman" w:hAnsi="Times New Roman" w:cs="Times New Roman"/>
-          <w:sz w:val="24"/>
-          <w:szCs w:val="24"/>
-        </w:rPr>
-        <w:t>Singleton</w:t>
-      </w:r>
-      <w:proofErr w:type="spellEnd"/>
-      <w:r>
-        <w:rPr>
-          <w:rFonts w:ascii="Times New Roman" w:hAnsi="Times New Roman" w:cs="Times New Roman"/>
-          <w:sz w:val="24"/>
-          <w:szCs w:val="24"/>
-        </w:rPr>
-        <w:t xml:space="preserve"> app konténer.</w:t>
-      </w:r>
-    </w:p>
-    <w:p>
-      <w:pPr>
-        <w:pStyle w:val="Listaszerbekezds"/>
+      <w:r>
+        <w:rPr>
+          <w:rFonts w:ascii="Times New Roman" w:hAnsi="Times New Roman" w:cs="Times New Roman"/>
+          <w:sz w:val="24"/>
+          <w:szCs w:val="24"/>
+        </w:rPr>
+        <w:t>Singleton app konténer.</w:t>
+      </w:r>
+    </w:p>
+    <w:p>
+      <w:pPr>
+        <w:pStyle w:val="ListParagraph"/>
         <w:numPr>
           <w:ilvl w:val="0"/>
           <w:numId w:val="4"/>
@@ -4275,45 +3993,8 @@
           <w:sz w:val="24"/>
           <w:szCs w:val="24"/>
         </w:rPr>
-        <w:t xml:space="preserve">Automatikus </w:t>
-      </w:r>
-      <w:proofErr w:type="spellStart"/>
-      <w:r>
-        <w:rPr>
-          <w:rFonts w:ascii="Times New Roman" w:hAnsi="Times New Roman" w:cs="Times New Roman"/>
-          <w:sz w:val="24"/>
-          <w:szCs w:val="24"/>
-        </w:rPr>
-        <w:t>dependency</w:t>
-      </w:r>
-      <w:proofErr w:type="spellEnd"/>
-      <w:r>
-        <w:rPr>
-          <w:rFonts w:ascii="Times New Roman" w:hAnsi="Times New Roman" w:cs="Times New Roman"/>
-          <w:sz w:val="24"/>
-          <w:szCs w:val="24"/>
-        </w:rPr>
-        <w:t xml:space="preserve"> </w:t>
-      </w:r>
-      <w:proofErr w:type="spellStart"/>
-      <w:r>
-        <w:rPr>
-          <w:rFonts w:ascii="Times New Roman" w:hAnsi="Times New Roman" w:cs="Times New Roman"/>
-          <w:sz w:val="24"/>
-          <w:szCs w:val="24"/>
-        </w:rPr>
-        <w:t>injection</w:t>
-      </w:r>
-      <w:proofErr w:type="spellEnd"/>
-      <w:r>
-        <w:rPr>
-          <w:rFonts w:ascii="Times New Roman" w:hAnsi="Times New Roman" w:cs="Times New Roman"/>
-          <w:sz w:val="24"/>
-          <w:szCs w:val="24"/>
-        </w:rPr>
-        <w:t xml:space="preserve"> </w:t>
-      </w:r>
-      <w:proofErr w:type="spellStart"/>
+        <w:t xml:space="preserve">Automatikus dependency injection </w:t>
+      </w:r>
       <w:r>
         <w:rPr>
           <w:rFonts w:ascii="Times New Roman" w:hAnsi="Times New Roman" w:cs="Times New Roman"/>
@@ -4322,7 +4003,6 @@
         </w:rPr>
         <w:t>Reflection</w:t>
       </w:r>
-      <w:proofErr w:type="spellEnd"/>
       <w:r>
         <w:rPr>
           <w:rFonts w:ascii="Times New Roman" w:hAnsi="Times New Roman" w:cs="Times New Roman"/>
@@ -4334,7 +4014,7 @@
     </w:p>
     <w:p>
       <w:pPr>
-        <w:pStyle w:val="Listaszerbekezds"/>
+        <w:pStyle w:val="ListParagraph"/>
         <w:numPr>
           <w:ilvl w:val="0"/>
           <w:numId w:val="4"/>
@@ -4345,28 +4025,18 @@
           <w:szCs w:val="24"/>
         </w:rPr>
       </w:pPr>
-      <w:proofErr w:type="spellStart"/>
-      <w:r>
-        <w:rPr>
-          <w:rFonts w:ascii="Times New Roman" w:hAnsi="Times New Roman" w:cs="Times New Roman"/>
-          <w:sz w:val="24"/>
-          <w:szCs w:val="24"/>
-        </w:rPr>
-        <w:t>Middleware</w:t>
-      </w:r>
-      <w:proofErr w:type="spellEnd"/>
-      <w:r>
-        <w:rPr>
-          <w:rFonts w:ascii="Times New Roman" w:hAnsi="Times New Roman" w:cs="Times New Roman"/>
-          <w:sz w:val="24"/>
-          <w:szCs w:val="24"/>
-        </w:rPr>
-        <w:t>-ek.</w:t>
-      </w:r>
-    </w:p>
-    <w:p>
-      <w:pPr>
-        <w:pStyle w:val="Listaszerbekezds"/>
+      <w:r>
+        <w:rPr>
+          <w:rFonts w:ascii="Times New Roman" w:hAnsi="Times New Roman" w:cs="Times New Roman"/>
+          <w:sz w:val="24"/>
+          <w:szCs w:val="24"/>
+        </w:rPr>
+        <w:t>Middleware-ek.</w:t>
+      </w:r>
+    </w:p>
+    <w:p>
+      <w:pPr>
+        <w:pStyle w:val="ListParagraph"/>
         <w:numPr>
           <w:ilvl w:val="0"/>
           <w:numId w:val="4"/>
@@ -4388,7 +4058,7 @@
     </w:p>
     <w:p>
       <w:pPr>
-        <w:pStyle w:val="Listaszerbekezds"/>
+        <w:pStyle w:val="ListParagraph"/>
         <w:numPr>
           <w:ilvl w:val="0"/>
           <w:numId w:val="4"/>
@@ -4405,129 +4075,93 @@
           <w:sz w:val="24"/>
           <w:szCs w:val="24"/>
         </w:rPr>
-        <w:t>.</w:t>
-      </w:r>
-      <w:proofErr w:type="spellStart"/>
-      <w:r>
-        <w:rPr>
-          <w:rFonts w:ascii="Times New Roman" w:hAnsi="Times New Roman" w:cs="Times New Roman"/>
-          <w:sz w:val="24"/>
-          <w:szCs w:val="24"/>
-        </w:rPr>
-        <w:t>env</w:t>
-      </w:r>
-      <w:proofErr w:type="spellEnd"/>
-      <w:r>
-        <w:rPr>
-          <w:rFonts w:ascii="Times New Roman" w:hAnsi="Times New Roman" w:cs="Times New Roman"/>
-          <w:sz w:val="24"/>
-          <w:szCs w:val="24"/>
-        </w:rPr>
-        <w:t xml:space="preserve"> (</w:t>
-      </w:r>
-      <w:proofErr w:type="spellStart"/>
-      <w:r>
-        <w:rPr>
-          <w:rFonts w:ascii="Times New Roman" w:hAnsi="Times New Roman" w:cs="Times New Roman"/>
-          <w:sz w:val="24"/>
-          <w:szCs w:val="24"/>
-        </w:rPr>
-        <w:t>enviroment</w:t>
-      </w:r>
-      <w:proofErr w:type="spellEnd"/>
-      <w:r>
-        <w:rPr>
-          <w:rFonts w:ascii="Times New Roman" w:hAnsi="Times New Roman" w:cs="Times New Roman"/>
-          <w:sz w:val="24"/>
-          <w:szCs w:val="24"/>
-        </w:rPr>
-        <w:t xml:space="preserve">) fájl. </w:t>
-      </w:r>
-    </w:p>
-    <w:p>
-      <w:pPr>
-        <w:rPr>
-          <w:rFonts w:ascii="Times New Roman" w:hAnsi="Times New Roman" w:cs="Times New Roman"/>
-          <w:sz w:val="24"/>
-          <w:szCs w:val="24"/>
-        </w:rPr>
-      </w:pPr>
-    </w:p>
-    <w:p>
-      <w:pPr>
-        <w:rPr>
-          <w:rFonts w:ascii="Times New Roman" w:hAnsi="Times New Roman" w:cs="Times New Roman"/>
-          <w:sz w:val="24"/>
-          <w:szCs w:val="24"/>
-        </w:rPr>
-      </w:pPr>
-    </w:p>
-    <w:p>
-      <w:pPr>
-        <w:rPr>
-          <w:rFonts w:ascii="Times New Roman" w:hAnsi="Times New Roman" w:cs="Times New Roman"/>
-          <w:sz w:val="24"/>
-          <w:szCs w:val="24"/>
-        </w:rPr>
-      </w:pPr>
-    </w:p>
-    <w:p>
-      <w:pPr>
-        <w:rPr>
-          <w:rFonts w:ascii="Times New Roman" w:hAnsi="Times New Roman" w:cs="Times New Roman"/>
-          <w:sz w:val="24"/>
-          <w:szCs w:val="24"/>
-        </w:rPr>
-      </w:pPr>
-    </w:p>
-    <w:p>
-      <w:pPr>
-        <w:rPr>
-          <w:rFonts w:ascii="Times New Roman" w:hAnsi="Times New Roman" w:cs="Times New Roman"/>
-          <w:sz w:val="24"/>
-          <w:szCs w:val="24"/>
-        </w:rPr>
-      </w:pPr>
-    </w:p>
-    <w:p>
-      <w:pPr>
-        <w:rPr>
-          <w:rFonts w:ascii="Times New Roman" w:hAnsi="Times New Roman" w:cs="Times New Roman"/>
-          <w:sz w:val="24"/>
-          <w:szCs w:val="24"/>
-        </w:rPr>
-      </w:pPr>
-    </w:p>
-    <w:p>
-      <w:pPr>
-        <w:rPr>
-          <w:rFonts w:ascii="Times New Roman" w:hAnsi="Times New Roman" w:cs="Times New Roman"/>
-          <w:sz w:val="24"/>
-          <w:szCs w:val="24"/>
-        </w:rPr>
-      </w:pPr>
-    </w:p>
-    <w:p>
-      <w:pPr>
-        <w:rPr>
-          <w:rFonts w:ascii="Times New Roman" w:hAnsi="Times New Roman" w:cs="Times New Roman"/>
-          <w:sz w:val="24"/>
-          <w:szCs w:val="24"/>
-        </w:rPr>
-      </w:pPr>
-    </w:p>
-    <w:p>
-      <w:pPr>
-        <w:rPr>
-          <w:rFonts w:ascii="Times New Roman" w:hAnsi="Times New Roman" w:cs="Times New Roman"/>
-          <w:sz w:val="24"/>
-          <w:szCs w:val="24"/>
-        </w:rPr>
-      </w:pPr>
-    </w:p>
-    <w:p>
-      <w:pPr>
-        <w:pStyle w:val="Cmsor1"/>
+        <w:t xml:space="preserve">.env (enviroment) fájl. </w:t>
+      </w:r>
+    </w:p>
+    <w:p>
+      <w:pPr>
+        <w:rPr>
+          <w:rFonts w:ascii="Times New Roman" w:hAnsi="Times New Roman" w:cs="Times New Roman"/>
+          <w:sz w:val="24"/>
+          <w:szCs w:val="24"/>
+        </w:rPr>
+      </w:pPr>
+    </w:p>
+    <w:p>
+      <w:pPr>
+        <w:rPr>
+          <w:rFonts w:ascii="Times New Roman" w:hAnsi="Times New Roman" w:cs="Times New Roman"/>
+          <w:sz w:val="24"/>
+          <w:szCs w:val="24"/>
+        </w:rPr>
+      </w:pPr>
+    </w:p>
+    <w:p>
+      <w:pPr>
+        <w:rPr>
+          <w:rFonts w:ascii="Times New Roman" w:hAnsi="Times New Roman" w:cs="Times New Roman"/>
+          <w:sz w:val="24"/>
+          <w:szCs w:val="24"/>
+        </w:rPr>
+      </w:pPr>
+    </w:p>
+    <w:p>
+      <w:pPr>
+        <w:rPr>
+          <w:rFonts w:ascii="Times New Roman" w:hAnsi="Times New Roman" w:cs="Times New Roman"/>
+          <w:sz w:val="24"/>
+          <w:szCs w:val="24"/>
+        </w:rPr>
+      </w:pPr>
+    </w:p>
+    <w:p>
+      <w:pPr>
+        <w:rPr>
+          <w:rFonts w:ascii="Times New Roman" w:hAnsi="Times New Roman" w:cs="Times New Roman"/>
+          <w:sz w:val="24"/>
+          <w:szCs w:val="24"/>
+        </w:rPr>
+      </w:pPr>
+    </w:p>
+    <w:p>
+      <w:pPr>
+        <w:rPr>
+          <w:rFonts w:ascii="Times New Roman" w:hAnsi="Times New Roman" w:cs="Times New Roman"/>
+          <w:sz w:val="24"/>
+          <w:szCs w:val="24"/>
+        </w:rPr>
+      </w:pPr>
+    </w:p>
+    <w:p>
+      <w:pPr>
+        <w:rPr>
+          <w:rFonts w:ascii="Times New Roman" w:hAnsi="Times New Roman" w:cs="Times New Roman"/>
+          <w:sz w:val="24"/>
+          <w:szCs w:val="24"/>
+        </w:rPr>
+      </w:pPr>
+    </w:p>
+    <w:p>
+      <w:pPr>
+        <w:rPr>
+          <w:rFonts w:ascii="Times New Roman" w:hAnsi="Times New Roman" w:cs="Times New Roman"/>
+          <w:sz w:val="24"/>
+          <w:szCs w:val="24"/>
+        </w:rPr>
+      </w:pPr>
+    </w:p>
+    <w:p>
+      <w:pPr>
+        <w:rPr>
+          <w:rFonts w:ascii="Times New Roman" w:hAnsi="Times New Roman" w:cs="Times New Roman"/>
+          <w:sz w:val="24"/>
+          <w:szCs w:val="24"/>
+        </w:rPr>
+      </w:pPr>
+    </w:p>
+    <w:p>
+      <w:pPr>
+        <w:pStyle w:val="Heading1"/>
         <w:spacing w:before="480"/>
         <w:rPr>
           <w:rFonts w:ascii="Times New Roman" w:hAnsi="Times New Roman" w:cs="Times New Roman"/>
@@ -5607,7 +5241,7 @@
 <w:ftr xmlns:wpc="http://schemas.microsoft.com/office/word/2010/wordprocessingCanvas" xmlns:cx="http://schemas.microsoft.com/office/drawing/2014/chartex" xmlns:cx1="http://schemas.microsoft.com/office/drawing/2015/9/8/chartex" xmlns:cx2="http://schemas.microsoft.com/office/drawing/2015/10/21/chartex" xmlns:cx3="http://schemas.microsoft.com/office/drawing/2016/5/9/chartex" xmlns:cx4="http://schemas.microsoft.com/office/drawing/2016/5/10/chartex" xmlns:cx5="http://schemas.microsoft.com/office/drawing/2016/5/11/chartex" xmlns:cx6="http://schemas.microsoft.com/office/drawing/2016/5/12/chartex" xmlns:cx7="http://schemas.microsoft.com/office/drawing/2016/5/13/chartex" xmlns:cx8="http://schemas.microsoft.com/office/drawing/2016/5/14/chartex" xmlns:mc="http://schemas.openxmlformats.org/markup-compatibility/2006" xmlns:aink="http://schemas.microsoft.com/office/drawing/2016/ink" xmlns:am3d="http://schemas.microsoft.com/office/drawing/2017/model3d" xmlns:o="urn:schemas-microsoft-com:office:office" xmlns:oel="http://schemas.microsoft.com/office/2019/extlst" xmlns:r="http://schemas.openxmlformats.org/officeDocument/2006/relationships" xmlns:m="http://schemas.openxmlformats.org/officeDocument/2006/math" xmlns:v="urn:schemas-microsoft-com:vml" xmlns:wp14="http://schemas.microsoft.com/office/word/2010/wordprocessingDrawing" xmlns:wp="http://schemas.openxmlformats.org/drawingml/2006/wordprocessingDrawing" xmlns:w10="urn:schemas-microsoft-com:office:word" xmlns:w="http://schemas.openxmlformats.org/wordprocessingml/2006/main" xmlns:w14="http://schemas.microsoft.com/office/word/2010/wordml" xmlns:w15="http://schemas.microsoft.com/office/word/2012/wordml" xmlns:w16cex="http://schemas.microsoft.com/office/word/2018/wordml/cex" xmlns:w16cid="http://schemas.microsoft.com/office/word/2016/wordml/cid" xmlns:w16="http://schemas.microsoft.com/office/word/2018/wordml" xmlns:w16sdtdh="http://schemas.microsoft.com/office/word/2020/wordml/sdtdatahash" xmlns:w16se="http://schemas.microsoft.com/office/word/2015/wordml/symex" xmlns:wpg="http://schemas.microsoft.com/office/word/2010/wordprocessingGroup" xmlns:wpi="http://schemas.microsoft.com/office/word/2010/wordprocessingInk" xmlns:wne="http://schemas.microsoft.com/office/word/2006/wordml" xmlns:wps="http://schemas.microsoft.com/office/word/2010/wordprocessingShape" mc:Ignorable="w14 w15 w16se w16cid w16 w16cex w16sdtdh wp14">
   <w:p>
     <w:pPr>
-      <w:pStyle w:val="llb"/>
+      <w:pStyle w:val="Footer"/>
       <w:jc w:val="center"/>
       <w:rPr>
         <w:caps/>
@@ -5652,7 +5286,7 @@
   </w:p>
   <w:p>
     <w:pPr>
-      <w:pStyle w:val="llb"/>
+      <w:pStyle w:val="Footer"/>
     </w:pPr>
   </w:p>
 </w:ftr>
@@ -6497,15 +6131,15 @@
     <w:lsdException w:name="Unresolved Mention" w:semiHidden="1" w:unhideWhenUsed="1"/>
     <w:lsdException w:name="Smart Link" w:semiHidden="1" w:unhideWhenUsed="1"/>
   </w:latentStyles>
-  <w:style w:type="paragraph" w:default="1" w:styleId="Norml">
+  <w:style w:type="paragraph" w:default="1" w:styleId="Normal">
     <w:name w:val="Normal"/>
     <w:qFormat/>
   </w:style>
-  <w:style w:type="paragraph" w:styleId="Cmsor1">
+  <w:style w:type="paragraph" w:styleId="Heading1">
     <w:name w:val="heading 1"/>
-    <w:basedOn w:val="Norml"/>
-    <w:next w:val="Norml"/>
-    <w:link w:val="Cmsor1Char"/>
+    <w:basedOn w:val="Normal"/>
+    <w:next w:val="Normal"/>
+    <w:link w:val="Heading1Char"/>
     <w:uiPriority w:val="9"/>
     <w:qFormat/>
     <w:rsid w:val="004972BC"/>
@@ -6522,11 +6156,11 @@
       <w:szCs w:val="32"/>
     </w:rPr>
   </w:style>
-  <w:style w:type="paragraph" w:styleId="Cmsor2">
+  <w:style w:type="paragraph" w:styleId="Heading2">
     <w:name w:val="heading 2"/>
-    <w:basedOn w:val="Norml"/>
-    <w:next w:val="Norml"/>
-    <w:link w:val="Cmsor2Char"/>
+    <w:basedOn w:val="Normal"/>
+    <w:next w:val="Normal"/>
+    <w:link w:val="Heading2Char"/>
     <w:uiPriority w:val="9"/>
     <w:unhideWhenUsed/>
     <w:qFormat/>
@@ -6544,11 +6178,11 @@
       <w:szCs w:val="26"/>
     </w:rPr>
   </w:style>
-  <w:style w:type="paragraph" w:styleId="Cmsor3">
+  <w:style w:type="paragraph" w:styleId="Heading3">
     <w:name w:val="heading 3"/>
-    <w:basedOn w:val="Norml"/>
-    <w:next w:val="Norml"/>
-    <w:link w:val="Cmsor3Char"/>
+    <w:basedOn w:val="Normal"/>
+    <w:next w:val="Normal"/>
+    <w:link w:val="Heading3Char"/>
     <w:uiPriority w:val="9"/>
     <w:unhideWhenUsed/>
     <w:qFormat/>
@@ -6566,12 +6200,13 @@
       <w:szCs w:val="24"/>
     </w:rPr>
   </w:style>
-  <w:style w:type="character" w:default="1" w:styleId="Bekezdsalapbettpusa">
+  <w:style w:type="character" w:default="1" w:styleId="DefaultParagraphFont">
     <w:name w:val="Default Paragraph Font"/>
     <w:uiPriority w:val="1"/>
+    <w:semiHidden/>
     <w:unhideWhenUsed/>
   </w:style>
-  <w:style w:type="table" w:default="1" w:styleId="Normltblzat">
+  <w:style w:type="table" w:default="1" w:styleId="TableNormal">
     <w:name w:val="Normal Table"/>
     <w:uiPriority w:val="99"/>
     <w:semiHidden/>
@@ -6586,15 +6221,15 @@
       </w:tblCellMar>
     </w:tblPr>
   </w:style>
-  <w:style w:type="numbering" w:default="1" w:styleId="Nemlista">
+  <w:style w:type="numbering" w:default="1" w:styleId="NoList">
     <w:name w:val="No List"/>
     <w:uiPriority w:val="99"/>
     <w:semiHidden/>
     <w:unhideWhenUsed/>
   </w:style>
-  <w:style w:type="character" w:styleId="Hiperhivatkozs">
+  <w:style w:type="character" w:styleId="Hyperlink">
     <w:name w:val="Hyperlink"/>
-    <w:basedOn w:val="Bekezdsalapbettpusa"/>
+    <w:basedOn w:val="DefaultParagraphFont"/>
     <w:uiPriority w:val="99"/>
     <w:unhideWhenUsed/>
     <w:rsid w:val="00E03AC9"/>
@@ -6603,9 +6238,9 @@
       <w:u w:val="single"/>
     </w:rPr>
   </w:style>
-  <w:style w:type="character" w:styleId="Feloldatlanmegemlts">
+  <w:style w:type="character" w:styleId="UnresolvedMention">
     <w:name w:val="Unresolved Mention"/>
-    <w:basedOn w:val="Bekezdsalapbettpusa"/>
+    <w:basedOn w:val="DefaultParagraphFont"/>
     <w:uiPriority w:val="99"/>
     <w:semiHidden/>
     <w:unhideWhenUsed/>
@@ -6615,10 +6250,10 @@
       <w:shd w:val="clear" w:color="auto" w:fill="E1DFDD"/>
     </w:rPr>
   </w:style>
-  <w:style w:type="character" w:customStyle="1" w:styleId="Cmsor1Char">
-    <w:name w:val="Címsor 1 Char"/>
-    <w:basedOn w:val="Bekezdsalapbettpusa"/>
-    <w:link w:val="Cmsor1"/>
+  <w:style w:type="character" w:customStyle="1" w:styleId="Heading1Char">
+    <w:name w:val="Heading 1 Char"/>
+    <w:basedOn w:val="DefaultParagraphFont"/>
+    <w:link w:val="Heading1"/>
     <w:uiPriority w:val="9"/>
     <w:rsid w:val="004972BC"/>
     <w:rPr>
@@ -6628,10 +6263,10 @@
       <w:szCs w:val="32"/>
     </w:rPr>
   </w:style>
-  <w:style w:type="paragraph" w:styleId="Tartalomjegyzkcmsora">
+  <w:style w:type="paragraph" w:styleId="TOCHeading">
     <w:name w:val="TOC Heading"/>
-    <w:basedOn w:val="Cmsor1"/>
-    <w:next w:val="Norml"/>
+    <w:basedOn w:val="Heading1"/>
+    <w:next w:val="Normal"/>
     <w:uiPriority w:val="39"/>
     <w:unhideWhenUsed/>
     <w:qFormat/>
@@ -6643,9 +6278,9 @@
       <w:lang w:val="en-US"/>
     </w:rPr>
   </w:style>
-  <w:style w:type="paragraph" w:styleId="Listaszerbekezds">
+  <w:style w:type="paragraph" w:styleId="ListParagraph">
     <w:name w:val="List Paragraph"/>
-    <w:basedOn w:val="Norml"/>
+    <w:basedOn w:val="Normal"/>
     <w:uiPriority w:val="34"/>
     <w:qFormat/>
     <w:rsid w:val="00B46D85"/>
@@ -6654,10 +6289,10 @@
       <w:contextualSpacing/>
     </w:pPr>
   </w:style>
-  <w:style w:type="paragraph" w:styleId="TJ1">
+  <w:style w:type="paragraph" w:styleId="TOC1">
     <w:name w:val="toc 1"/>
-    <w:basedOn w:val="Norml"/>
-    <w:next w:val="Norml"/>
+    <w:basedOn w:val="Normal"/>
+    <w:next w:val="Normal"/>
     <w:autoRedefine/>
     <w:uiPriority w:val="39"/>
     <w:unhideWhenUsed/>
@@ -6666,10 +6301,10 @@
       <w:spacing w:after="100"/>
     </w:pPr>
   </w:style>
-  <w:style w:type="character" w:customStyle="1" w:styleId="Cmsor2Char">
-    <w:name w:val="Címsor 2 Char"/>
-    <w:basedOn w:val="Bekezdsalapbettpusa"/>
-    <w:link w:val="Cmsor2"/>
+  <w:style w:type="character" w:customStyle="1" w:styleId="Heading2Char">
+    <w:name w:val="Heading 2 Char"/>
+    <w:basedOn w:val="DefaultParagraphFont"/>
+    <w:link w:val="Heading2"/>
     <w:uiPriority w:val="9"/>
     <w:rsid w:val="00D941A5"/>
     <w:rPr>
@@ -6679,10 +6314,10 @@
       <w:szCs w:val="26"/>
     </w:rPr>
   </w:style>
-  <w:style w:type="paragraph" w:styleId="TJ2">
+  <w:style w:type="paragraph" w:styleId="TOC2">
     <w:name w:val="toc 2"/>
-    <w:basedOn w:val="Norml"/>
-    <w:next w:val="Norml"/>
+    <w:basedOn w:val="Normal"/>
+    <w:next w:val="Normal"/>
     <w:autoRedefine/>
     <w:uiPriority w:val="39"/>
     <w:unhideWhenUsed/>
@@ -6692,10 +6327,10 @@
       <w:ind w:left="220"/>
     </w:pPr>
   </w:style>
-  <w:style w:type="character" w:customStyle="1" w:styleId="Cmsor3Char">
-    <w:name w:val="Címsor 3 Char"/>
-    <w:basedOn w:val="Bekezdsalapbettpusa"/>
-    <w:link w:val="Cmsor3"/>
+  <w:style w:type="character" w:customStyle="1" w:styleId="Heading3Char">
+    <w:name w:val="Heading 3 Char"/>
+    <w:basedOn w:val="DefaultParagraphFont"/>
+    <w:link w:val="Heading3"/>
     <w:uiPriority w:val="9"/>
     <w:rsid w:val="00F656C1"/>
     <w:rPr>
@@ -6705,10 +6340,10 @@
       <w:szCs w:val="24"/>
     </w:rPr>
   </w:style>
-  <w:style w:type="paragraph" w:styleId="TJ3">
+  <w:style w:type="paragraph" w:styleId="TOC3">
     <w:name w:val="toc 3"/>
-    <w:basedOn w:val="Norml"/>
-    <w:next w:val="Norml"/>
+    <w:basedOn w:val="Normal"/>
+    <w:next w:val="Normal"/>
     <w:autoRedefine/>
     <w:uiPriority w:val="39"/>
     <w:unhideWhenUsed/>
@@ -6718,10 +6353,10 @@
       <w:ind w:left="440"/>
     </w:pPr>
   </w:style>
-  <w:style w:type="paragraph" w:styleId="lfej">
+  <w:style w:type="paragraph" w:styleId="Header">
     <w:name w:val="header"/>
-    <w:basedOn w:val="Norml"/>
-    <w:link w:val="lfejChar"/>
+    <w:basedOn w:val="Normal"/>
+    <w:link w:val="HeaderChar"/>
     <w:uiPriority w:val="99"/>
     <w:unhideWhenUsed/>
     <w:rsid w:val="00224E22"/>
@@ -6733,17 +6368,17 @@
       <w:spacing w:after="0" w:line="240" w:lineRule="auto"/>
     </w:pPr>
   </w:style>
-  <w:style w:type="character" w:customStyle="1" w:styleId="lfejChar">
-    <w:name w:val="Élőfej Char"/>
-    <w:basedOn w:val="Bekezdsalapbettpusa"/>
-    <w:link w:val="lfej"/>
+  <w:style w:type="character" w:customStyle="1" w:styleId="HeaderChar">
+    <w:name w:val="Header Char"/>
+    <w:basedOn w:val="DefaultParagraphFont"/>
+    <w:link w:val="Header"/>
     <w:uiPriority w:val="99"/>
     <w:rsid w:val="00224E22"/>
   </w:style>
-  <w:style w:type="paragraph" w:styleId="llb">
+  <w:style w:type="paragraph" w:styleId="Footer">
     <w:name w:val="footer"/>
-    <w:basedOn w:val="Norml"/>
-    <w:link w:val="llbChar"/>
+    <w:basedOn w:val="Normal"/>
+    <w:link w:val="FooterChar"/>
     <w:uiPriority w:val="99"/>
     <w:unhideWhenUsed/>
     <w:rsid w:val="00224E22"/>
@@ -6755,17 +6390,17 @@
       <w:spacing w:after="0" w:line="240" w:lineRule="auto"/>
     </w:pPr>
   </w:style>
-  <w:style w:type="character" w:customStyle="1" w:styleId="llbChar">
-    <w:name w:val="Élőláb Char"/>
-    <w:basedOn w:val="Bekezdsalapbettpusa"/>
-    <w:link w:val="llb"/>
+  <w:style w:type="character" w:customStyle="1" w:styleId="FooterChar">
+    <w:name w:val="Footer Char"/>
+    <w:basedOn w:val="DefaultParagraphFont"/>
+    <w:link w:val="Footer"/>
     <w:uiPriority w:val="99"/>
     <w:rsid w:val="00224E22"/>
   </w:style>
-  <w:style w:type="paragraph" w:styleId="HTML-kntformzott">
+  <w:style w:type="paragraph" w:styleId="HTMLPreformatted">
     <w:name w:val="HTML Preformatted"/>
-    <w:basedOn w:val="Norml"/>
-    <w:link w:val="HTML-kntformzottChar"/>
+    <w:basedOn w:val="Normal"/>
+    <w:link w:val="HTMLPreformattedChar"/>
     <w:uiPriority w:val="99"/>
     <w:semiHidden/>
     <w:unhideWhenUsed/>
@@ -6779,10 +6414,10 @@
       <w:szCs w:val="20"/>
     </w:rPr>
   </w:style>
-  <w:style w:type="character" w:customStyle="1" w:styleId="HTML-kntformzottChar">
-    <w:name w:val="HTML-ként formázott Char"/>
-    <w:basedOn w:val="Bekezdsalapbettpusa"/>
-    <w:link w:val="HTML-kntformzott"/>
+  <w:style w:type="character" w:customStyle="1" w:styleId="HTMLPreformattedChar">
+    <w:name w:val="HTML Preformatted Char"/>
+    <w:basedOn w:val="DefaultParagraphFont"/>
+    <w:link w:val="HTMLPreformatted"/>
     <w:uiPriority w:val="99"/>
     <w:semiHidden/>
     <w:rsid w:val="005D60DF"/>
